--- a/Gesture_Recognition_Project_Write-Up.docx
+++ b/Gesture_Recognition_Project_Write-Up.docx
@@ -1,6 +1,6 @@
 
 <file path=word/document.xml><?xml version="1.0" encoding="utf-8"?>
-<w:document xmlns:wpc="http://schemas.microsoft.com/office/word/2010/wordprocessingCanvas" xmlns:cx="http://schemas.microsoft.com/office/drawing/2014/chartex" xmlns:mc="http://schemas.openxmlformats.org/markup-compatibility/2006" xmlns:o="urn:schemas-microsoft-com:office:office" xmlns:r="http://schemas.openxmlformats.org/officeDocument/2006/relationships" xmlns:m="http://schemas.openxmlformats.org/officeDocument/2006/math" xmlns:v="urn:schemas-microsoft-com:vml" xmlns:wp14="http://schemas.microsoft.com/office/word/2010/wordprocessingDrawing" xmlns:wp="http://schemas.openxmlformats.org/drawingml/2006/wordprocessingDrawing" xmlns:w10="urn:schemas-microsoft-com:office:word" xmlns:w="http://schemas.openxmlformats.org/wordprocessingml/2006/main" xmlns:w14="http://schemas.microsoft.com/office/word/2010/wordml" xmlns:w15="http://schemas.microsoft.com/office/word/2012/wordml" xmlns:w16se="http://schemas.microsoft.com/office/word/2015/wordml/symex" xmlns:wpg="http://schemas.microsoft.com/office/word/2010/wordprocessingGroup" xmlns:wpi="http://schemas.microsoft.com/office/word/2010/wordprocessingInk" xmlns:wne="http://schemas.microsoft.com/office/word/2006/wordml" xmlns:wps="http://schemas.microsoft.com/office/word/2010/wordprocessingShape" mc:Ignorable="w14 w15 w16se wp14">
+<w:document xmlns:wpc="http://schemas.microsoft.com/office/word/2010/wordprocessingCanvas" xmlns:cx="http://schemas.microsoft.com/office/drawing/2014/chartex" xmlns:cx1="http://schemas.microsoft.com/office/drawing/2015/9/8/chartex" xmlns:cx2="http://schemas.microsoft.com/office/drawing/2015/10/21/chartex" xmlns:cx3="http://schemas.microsoft.com/office/drawing/2016/5/9/chartex" xmlns:cx4="http://schemas.microsoft.com/office/drawing/2016/5/10/chartex" xmlns:cx5="http://schemas.microsoft.com/office/drawing/2016/5/11/chartex" xmlns:cx6="http://schemas.microsoft.com/office/drawing/2016/5/12/chartex" xmlns:cx7="http://schemas.microsoft.com/office/drawing/2016/5/13/chartex" xmlns:cx8="http://schemas.microsoft.com/office/drawing/2016/5/14/chartex" xmlns:mc="http://schemas.openxmlformats.org/markup-compatibility/2006" xmlns:aink="http://schemas.microsoft.com/office/drawing/2016/ink" xmlns:am3d="http://schemas.microsoft.com/office/drawing/2017/model3d" xmlns:o="urn:schemas-microsoft-com:office:office" xmlns:oel="http://schemas.microsoft.com/office/2019/extlst" xmlns:r="http://schemas.openxmlformats.org/officeDocument/2006/relationships" xmlns:m="http://schemas.openxmlformats.org/officeDocument/2006/math" xmlns:v="urn:schemas-microsoft-com:vml" xmlns:wp14="http://schemas.microsoft.com/office/word/2010/wordprocessingDrawing" xmlns:wp="http://schemas.openxmlformats.org/drawingml/2006/wordprocessingDrawing" xmlns:w10="urn:schemas-microsoft-com:office:word" xmlns:w="http://schemas.openxmlformats.org/wordprocessingml/2006/main" xmlns:w14="http://schemas.microsoft.com/office/word/2010/wordml" xmlns:w15="http://schemas.microsoft.com/office/word/2012/wordml" xmlns:w16cex="http://schemas.microsoft.com/office/word/2018/wordml/cex" xmlns:w16cid="http://schemas.microsoft.com/office/word/2016/wordml/cid" xmlns:w16="http://schemas.microsoft.com/office/word/2018/wordml" xmlns:w16sdtdh="http://schemas.microsoft.com/office/word/2020/wordml/sdtdatahash" xmlns:w16se="http://schemas.microsoft.com/office/word/2015/wordml/symex" xmlns:wpg="http://schemas.microsoft.com/office/word/2010/wordprocessingGroup" xmlns:wpi="http://schemas.microsoft.com/office/word/2010/wordprocessingInk" xmlns:wne="http://schemas.microsoft.com/office/word/2006/wordml" xmlns:wps="http://schemas.microsoft.com/office/word/2010/wordprocessingShape" mc:Ignorable="w14 w15 w16se w16cid w16 w16cex w16sdtdh wp14">
   <w:body>
     <w:p>
       <w:pPr>
@@ -44,13 +44,7 @@
         </w:numPr>
       </w:pPr>
       <w:r>
-        <w:t>Ph</w:t>
-      </w:r>
-      <w:r>
-        <w:t>ạ</w:t>
-      </w:r>
-      <w:r>
-        <w:t>m Thái &lt;phamthai.ats@gmail.com&gt;</w:t>
+        <w:t>Phạm Thái &lt;phamthai.ats@gmail.com&gt;</w:t>
       </w:r>
     </w:p>
     <w:p>
@@ -60,21 +54,8 @@
           <w:numId w:val="1"/>
         </w:numPr>
       </w:pPr>
-      <w:proofErr w:type="spellStart"/>
-      <w:r>
-        <w:t>Gert</w:t>
-      </w:r>
-      <w:proofErr w:type="spellEnd"/>
-      <w:r>
-        <w:t xml:space="preserve"> </w:t>
-      </w:r>
-      <w:proofErr w:type="spellStart"/>
-      <w:r>
-        <w:t>Agenbag</w:t>
-      </w:r>
-      <w:proofErr w:type="spellEnd"/>
-      <w:r>
-        <w:t xml:space="preserve"> &lt;gert.agenbag@gmail.com&gt;</w:t>
+      <w:r>
+        <w:t>Gert Agenbag &lt;gert.agenbag@gmail.com&gt;</w:t>
       </w:r>
     </w:p>
     <w:p>
@@ -101,10 +82,7 @@
     <w:p/>
     <w:p>
       <w:r>
-        <w:t>Using all the images in the sequences gave the best results during.  However, this comes at the cost of larger memory requirements and smaller batch sizes during training.  One could skip over every second image in the sequence to reduce the memory footpri</w:t>
-      </w:r>
-      <w:r>
-        <w:t>nt by setting:</w:t>
+        <w:t>Using all the images in the sequences gave the best results during.  However, this comes at the cost of larger memory requirements and smaller batch sizes during training.  One could skip over every second image in the sequence to reduce the memory footprint by setting:</w:t>
       </w:r>
     </w:p>
     <w:p/>
@@ -112,21 +90,8 @@
       <w:pPr>
         <w:ind w:left="720"/>
       </w:pPr>
-      <w:proofErr w:type="spellStart"/>
-      <w:r>
-        <w:t>img_idx</w:t>
-      </w:r>
-      <w:proofErr w:type="spellEnd"/>
-      <w:r>
-        <w:t xml:space="preserve"> = [*</w:t>
-      </w:r>
-      <w:proofErr w:type="gramStart"/>
-      <w:r>
-        <w:t>range(</w:t>
-      </w:r>
-      <w:proofErr w:type="gramEnd"/>
-      <w:r>
-        <w:t>1, 30</w:t>
+      <w:r>
+        <w:t>img_idx = [*range(1, 30</w:t>
       </w:r>
       <w:r>
         <w:t>)]</w:t>
@@ -135,32 +100,13 @@
     <w:p/>
     <w:p>
       <w:r>
-        <w:t xml:space="preserve">The image dimensions used were 120x120 pixels.  Images that are 160x120 were cropped to 120x120, and images that were 360x360 were resized using a </w:t>
-      </w:r>
-      <w:proofErr w:type="spellStart"/>
-      <w:r>
-        <w:t>Lanczos</w:t>
-      </w:r>
-      <w:proofErr w:type="spellEnd"/>
-      <w:r>
-        <w:t xml:space="preserve"> filter.  Resizing images by an integer factor minimizes</w:t>
-      </w:r>
-      <w:r>
-        <w:t xml:space="preserve"> the introduction of resizing artifacts.</w:t>
+        <w:t>The image dimensions used were 120x120 pixels.  Images that are 160x120 were cropped to 120x120, and images that were 360x360 were resized using a Lanczos filter.  Resizing images by an integer factor minimizes the introduction of resizing artifacts.</w:t>
       </w:r>
     </w:p>
     <w:p/>
     <w:p>
       <w:r>
-        <w:t xml:space="preserve">The generator was also used to rescale the image pixel value range from </w:t>
-      </w:r>
-      <w:proofErr w:type="gramStart"/>
-      <w:r>
-        <w:t>0..</w:t>
-      </w:r>
-      <w:proofErr w:type="gramEnd"/>
-      <w:r>
-        <w:t xml:space="preserve">255 to 0..1 or -1..1, </w:t>
+        <w:t xml:space="preserve">The generator was also used to rescale the image pixel value range from 0..255 to 0..1 or -1..1, </w:t>
       </w:r>
       <w:r>
         <w:t xml:space="preserve">or so on, </w:t>
@@ -191,9 +137,15 @@
           <w:sz w:val="18"/>
           <w:szCs w:val="18"/>
         </w:rPr>
-        <w:t xml:space="preserve">(Key = </w:t>
-      </w:r>
-      <w:proofErr w:type="spellStart"/>
+        <w:t xml:space="preserve">(Key = normalize_type </w:t>
+      </w:r>
+      <w:r>
+        <w:rPr>
+          <w:sz w:val="18"/>
+          <w:szCs w:val="18"/>
+        </w:rPr>
+        <w:t>or</w:t>
+      </w:r>
       <w:r>
         <w:rPr>
           <w:i/>
@@ -201,65 +153,8 @@
           <w:sz w:val="18"/>
           <w:szCs w:val="18"/>
         </w:rPr>
-        <w:t>normalize_type</w:t>
-      </w:r>
-      <w:proofErr w:type="spellEnd"/>
-      <w:r>
-        <w:rPr>
-          <w:i/>
-          <w:color w:val="984806" w:themeColor="accent6" w:themeShade="80"/>
-          <w:sz w:val="18"/>
-          <w:szCs w:val="18"/>
-        </w:rPr>
-        <w:t xml:space="preserve"> </w:t>
-      </w:r>
-      <w:r>
-        <w:rPr>
-          <w:sz w:val="18"/>
-          <w:szCs w:val="18"/>
-        </w:rPr>
-        <w:t>or</w:t>
-      </w:r>
-      <w:r>
-        <w:rPr>
-          <w:i/>
-          <w:color w:val="984806" w:themeColor="accent6" w:themeShade="80"/>
-          <w:sz w:val="18"/>
-          <w:szCs w:val="18"/>
-        </w:rPr>
-        <w:t xml:space="preserve"> </w:t>
-      </w:r>
-      <w:proofErr w:type="spellStart"/>
-      <w:r>
-        <w:rPr>
-          <w:i/>
-          <w:color w:val="984806" w:themeColor="accent6" w:themeShade="80"/>
-          <w:sz w:val="18"/>
-          <w:szCs w:val="18"/>
-        </w:rPr>
-        <w:t>scale_zero_</w:t>
-      </w:r>
-      <w:proofErr w:type="gramStart"/>
-      <w:r>
-        <w:rPr>
-          <w:i/>
-          <w:color w:val="984806" w:themeColor="accent6" w:themeShade="80"/>
-          <w:sz w:val="18"/>
-          <w:szCs w:val="18"/>
-        </w:rPr>
-        <w:t>centered</w:t>
-      </w:r>
-      <w:proofErr w:type="spellEnd"/>
-      <w:r>
-        <w:rPr>
-          <w:i/>
-          <w:color w:val="984806" w:themeColor="accent6" w:themeShade="80"/>
-          <w:sz w:val="18"/>
-          <w:szCs w:val="18"/>
-        </w:rPr>
-        <w:t xml:space="preserve"> )</w:t>
-      </w:r>
-      <w:proofErr w:type="gramEnd"/>
+        <w:t xml:space="preserve"> scale_zero_centered )</w:t>
+      </w:r>
     </w:p>
     <w:p>
       <w:r>
@@ -271,13 +166,8 @@
       <w:r>
         <w:tab/>
       </w:r>
-      <w:proofErr w:type="spellStart"/>
-      <w:r>
-        <w:t>Devide</w:t>
-      </w:r>
-      <w:proofErr w:type="spellEnd"/>
-      <w:r>
-        <w:t xml:space="preserve"> pixel values / 255.</w:t>
+      <w:r>
+        <w:t>Devide pixel values / 255.</w:t>
       </w:r>
     </w:p>
     <w:p>
@@ -313,15 +203,7 @@
       </w:r>
       <w:r>
         <w:tab/>
-        <w:t xml:space="preserve">Feature out of </w:t>
-      </w:r>
-      <w:proofErr w:type="spellStart"/>
-      <w:r>
-        <w:t>pretrain</w:t>
-      </w:r>
-      <w:proofErr w:type="spellEnd"/>
-      <w:r>
-        <w:t xml:space="preserve"> VGG16</w:t>
+        <w:t>Feature out of pretrain VGG16</w:t>
       </w:r>
     </w:p>
     <w:p>
@@ -342,10 +224,37 @@
     </w:p>
     <w:p>
       <w:r>
-        <w:t>Several approaches were tried and a number of models were built dur</w:t>
-      </w:r>
-      <w:r>
-        <w:t xml:space="preserve">ing this project.  We considered the tradeoff between model size and model performance, and therefore present two models as part of this submission.  The small model excels in memory footprint, while the large model excels in performance. </w:t>
+        <w:t xml:space="preserve">Several approaches were tried and a number of models were built during this project.  We considered the tradeoff between model size and model performance, and therefore present </w:t>
+      </w:r>
+      <w:r>
+        <w:t>multiple</w:t>
+      </w:r>
+      <w:r>
+        <w:t xml:space="preserve"> models as part of this submission.  The </w:t>
+      </w:r>
+      <w:r>
+        <w:t>CNN + GRU</w:t>
+      </w:r>
+      <w:r>
+        <w:t xml:space="preserve"> model</w:t>
+      </w:r>
+      <w:r>
+        <w:t>s</w:t>
+      </w:r>
+      <w:r>
+        <w:t xml:space="preserve"> excels in memory footprint, while the </w:t>
+      </w:r>
+      <w:r>
+        <w:t>pre-trained VGG16 + GRU</w:t>
+      </w:r>
+      <w:r>
+        <w:t xml:space="preserve"> model excels in </w:t>
+      </w:r>
+      <w:r>
+        <w:t>accuracy</w:t>
+      </w:r>
+      <w:r>
+        <w:t xml:space="preserve">. </w:t>
       </w:r>
     </w:p>
     <w:p>
@@ -380,10 +289,7 @@
     <w:p>
       <w:r>
         <w:lastRenderedPageBreak/>
-        <w:t>We a</w:t>
-      </w:r>
-      <w:r>
-        <w:t>chieved acceptable results with the small CNN + LSTM model, but the model did exhibit signs of overfitting</w:t>
+        <w:t>We achieved acceptable results with the small CNN + LSTM model, but the model did exhibit signs of overfitting</w:t>
       </w:r>
       <w:r>
         <w:t xml:space="preserve"> (</w:t>
@@ -404,15 +310,7 @@
         <w:t>,</w:t>
       </w:r>
       <w:r>
-        <w:t xml:space="preserve"> </w:t>
-      </w:r>
-      <w:proofErr w:type="spellStart"/>
-      <w:r>
-        <w:t>Underfitting</w:t>
-      </w:r>
-      <w:proofErr w:type="spellEnd"/>
-      <w:r>
-        <w:t xml:space="preserve"> (2</w:t>
+        <w:t xml:space="preserve"> Underfitting (2</w:t>
       </w:r>
       <w:r>
         <w:rPr>
@@ -439,23 +337,7 @@
           <w:b/>
           <w:u w:val="single"/>
         </w:rPr>
-        <w:t xml:space="preserve">File </w:t>
-      </w:r>
-      <w:proofErr w:type="spellStart"/>
-      <w:r>
-        <w:rPr>
-          <w:b/>
-          <w:u w:val="single"/>
-        </w:rPr>
-        <w:t>Ipynb</w:t>
-      </w:r>
-      <w:proofErr w:type="spellEnd"/>
-      <w:r>
-        <w:rPr>
-          <w:b/>
-          <w:u w:val="single"/>
-        </w:rPr>
-        <w:t>:</w:t>
+        <w:t>File Ipynb:</w:t>
       </w:r>
       <w:r>
         <w:t xml:space="preserve"> </w:t>
@@ -463,14 +345,12 @@
       <w:r>
         <w:tab/>
       </w:r>
-      <w:proofErr w:type="spellStart"/>
       <w:r>
         <w:rPr>
           <w:color w:val="FF0000"/>
         </w:rPr>
         <w:t>Gesture_Recognition_CNN_LSTM.ipynb</w:t>
       </w:r>
-      <w:proofErr w:type="spellEnd"/>
     </w:p>
     <w:p>
       <w:r>
@@ -490,33 +370,11 @@
       <w:r>
         <w:tab/>
       </w:r>
-      <w:proofErr w:type="spellStart"/>
       <w:r>
         <w:rPr>
           <w:color w:val="FF0000"/>
         </w:rPr>
-        <w:t>cnn_lstm</w:t>
-      </w:r>
-      <w:proofErr w:type="spellEnd"/>
-      <w:r>
-        <w:rPr>
-          <w:color w:val="FF0000"/>
-        </w:rPr>
-        <w:t>/model-00014-0.26809-0.91101-0.64664-</w:t>
-      </w:r>
-      <w:proofErr w:type="gramStart"/>
-      <w:r>
-        <w:rPr>
-          <w:color w:val="FF0000"/>
-        </w:rPr>
-        <w:t>0.76000.h</w:t>
-      </w:r>
-      <w:proofErr w:type="gramEnd"/>
-      <w:r>
-        <w:rPr>
-          <w:color w:val="FF0000"/>
-        </w:rPr>
-        <w:t>5</w:t>
+        <w:t>cnn_lstm/model-00014-0.26809-0.91101-0.64664-0.76000.h5</w:t>
       </w:r>
       <w:r>
         <w:rPr>
@@ -570,15 +428,7 @@
         <w:t>rd</w:t>
       </w:r>
       <w:r>
-        <w:t xml:space="preserve">), </w:t>
-      </w:r>
-      <w:proofErr w:type="spellStart"/>
-      <w:r>
-        <w:t>Underfitting</w:t>
-      </w:r>
-      <w:proofErr w:type="spellEnd"/>
-      <w:r>
-        <w:t xml:space="preserve"> (2</w:t>
+        <w:t>), Underfitting (2</w:t>
       </w:r>
       <w:r>
         <w:rPr>
@@ -601,23 +451,7 @@
           <w:b/>
           <w:u w:val="single"/>
         </w:rPr>
-        <w:t xml:space="preserve">File </w:t>
-      </w:r>
-      <w:proofErr w:type="spellStart"/>
-      <w:r>
-        <w:rPr>
-          <w:b/>
-          <w:u w:val="single"/>
-        </w:rPr>
-        <w:t>Ipynb</w:t>
-      </w:r>
-      <w:proofErr w:type="spellEnd"/>
-      <w:r>
-        <w:rPr>
-          <w:b/>
-          <w:u w:val="single"/>
-        </w:rPr>
-        <w:t>:</w:t>
+        <w:t>File Ipynb:</w:t>
       </w:r>
       <w:r>
         <w:t xml:space="preserve"> </w:t>
@@ -625,14 +459,12 @@
       <w:r>
         <w:tab/>
       </w:r>
-      <w:proofErr w:type="spellStart"/>
       <w:r>
         <w:rPr>
           <w:color w:val="FF0000"/>
         </w:rPr>
         <w:t>Gesture_Recognition_CNN_GRU.ipynb</w:t>
       </w:r>
-      <w:proofErr w:type="spellEnd"/>
     </w:p>
     <w:p>
       <w:pPr>
@@ -657,45 +489,11 @@
       <w:r>
         <w:tab/>
       </w:r>
-      <w:proofErr w:type="spellStart"/>
       <w:r>
         <w:rPr>
           <w:color w:val="FF0000"/>
         </w:rPr>
-        <w:t>cnn_</w:t>
-      </w:r>
-      <w:r>
-        <w:rPr>
-          <w:color w:val="FF0000"/>
-        </w:rPr>
-        <w:t>gru</w:t>
-      </w:r>
-      <w:proofErr w:type="spellEnd"/>
-      <w:r>
-        <w:rPr>
-          <w:color w:val="FF0000"/>
-        </w:rPr>
-        <w:t>/</w:t>
-      </w:r>
-      <w:r>
-        <w:rPr>
-          <w:color w:val="FF0000"/>
-        </w:rPr>
-        <w:t xml:space="preserve"> model-00017-0.26209-0.91855-0.71141-</w:t>
-      </w:r>
-      <w:proofErr w:type="gramStart"/>
-      <w:r>
-        <w:rPr>
-          <w:color w:val="FF0000"/>
-        </w:rPr>
-        <w:t>0.76000.h</w:t>
-      </w:r>
-      <w:proofErr w:type="gramEnd"/>
-      <w:r>
-        <w:rPr>
-          <w:color w:val="FF0000"/>
-        </w:rPr>
-        <w:t xml:space="preserve">5 </w:t>
+        <w:t xml:space="preserve">cnn_gru/ model-00017-0.26209-0.91855-0.71141-0.76000.h5 </w:t>
       </w:r>
       <w:r>
         <w:t>(3</w:t>
@@ -737,15 +535,7 @@
         <w:t>nd</w:t>
       </w:r>
       <w:r>
-        <w:t xml:space="preserve">), </w:t>
-      </w:r>
-      <w:proofErr w:type="spellStart"/>
-      <w:r>
-        <w:t>Underfitting</w:t>
-      </w:r>
-      <w:proofErr w:type="spellEnd"/>
-      <w:r>
-        <w:t xml:space="preserve"> (</w:t>
+        <w:t>), Underfitting (</w:t>
       </w:r>
       <w:r>
         <w:t>1</w:t>
@@ -766,10 +556,7 @@
         <w:t>rd</w:t>
       </w:r>
       <w:r>
-        <w:t>)</w:t>
-      </w:r>
-      <w:r>
-        <w:t xml:space="preserve"> </w:t>
+        <w:t xml:space="preserve">) </w:t>
       </w:r>
     </w:p>
     <w:p>
@@ -783,23 +570,7 @@
           <w:b/>
           <w:u w:val="single"/>
         </w:rPr>
-        <w:t xml:space="preserve">File </w:t>
-      </w:r>
-      <w:proofErr w:type="spellStart"/>
-      <w:r>
-        <w:rPr>
-          <w:b/>
-          <w:u w:val="single"/>
-        </w:rPr>
-        <w:t>Ipynb</w:t>
-      </w:r>
-      <w:proofErr w:type="spellEnd"/>
-      <w:r>
-        <w:rPr>
-          <w:b/>
-          <w:u w:val="single"/>
-        </w:rPr>
-        <w:t>:</w:t>
+        <w:t>File Ipynb:</w:t>
       </w:r>
       <w:r>
         <w:t xml:space="preserve"> </w:t>
@@ -859,21 +630,7 @@
         <w:rPr>
           <w:color w:val="FF0000"/>
         </w:rPr>
-        <w:t>model-00017-0.28145-0.88839-0.68774-</w:t>
-      </w:r>
-      <w:proofErr w:type="gramStart"/>
-      <w:r>
-        <w:rPr>
-          <w:color w:val="FF0000"/>
-        </w:rPr>
-        <w:t>0.76000.h</w:t>
-      </w:r>
-      <w:proofErr w:type="gramEnd"/>
-      <w:r>
-        <w:rPr>
-          <w:color w:val="FF0000"/>
-        </w:rPr>
-        <w:t>5</w:t>
+        <w:t>model-00017-0.28145-0.88839-0.68774-0.76000.h5</w:t>
       </w:r>
       <w:r>
         <w:rPr>
@@ -900,56 +657,31 @@
     <w:p/>
     <w:p>
       <w:r>
-        <w:t xml:space="preserve">We achieved acceptable results with the </w:t>
-      </w:r>
-      <w:proofErr w:type="spellStart"/>
-      <w:r>
-        <w:t>Pretrain</w:t>
-      </w:r>
-      <w:proofErr w:type="spellEnd"/>
+        <w:t xml:space="preserve">We achieved </w:t>
+      </w:r>
+      <w:r>
+        <w:t xml:space="preserve">acceptable </w:t>
+      </w:r>
+      <w:r>
+        <w:t xml:space="preserve">results with the </w:t>
+      </w:r>
+      <w:r>
+        <w:t>Pre</w:t>
+      </w:r>
+      <w:r>
+        <w:t>-</w:t>
+      </w:r>
+      <w:r>
+        <w:t>train</w:t>
+      </w:r>
+      <w:r>
+        <w:t>ed</w:t>
+      </w:r>
       <w:r>
         <w:t xml:space="preserve"> VGG16 + GRU</w:t>
       </w:r>
       <w:r>
-        <w:t xml:space="preserve"> model, </w:t>
-      </w:r>
-      <w:r>
-        <w:t xml:space="preserve">but the model has good convergence sign, high </w:t>
-      </w:r>
-      <w:r>
-        <w:t>Accuracy</w:t>
-      </w:r>
-      <w:r>
-        <w:t xml:space="preserve"> on train</w:t>
-      </w:r>
-      <w:r>
-        <w:t xml:space="preserve"> set</w:t>
-      </w:r>
-      <w:r>
-        <w:t xml:space="preserve"> and </w:t>
-      </w:r>
-      <w:proofErr w:type="spellStart"/>
-      <w:r>
-        <w:t>val</w:t>
-      </w:r>
-      <w:proofErr w:type="spellEnd"/>
-      <w:r>
-        <w:t xml:space="preserve"> </w:t>
-      </w:r>
-      <w:r>
-        <w:t xml:space="preserve">set </w:t>
-      </w:r>
-      <w:r>
-        <w:t>(1</w:t>
-      </w:r>
-      <w:r>
-        <w:rPr>
-          <w:vertAlign w:val="superscript"/>
-        </w:rPr>
-        <w:t>st</w:t>
-      </w:r>
-      <w:r>
-        <w:t>)</w:t>
+        <w:t xml:space="preserve"> model</w:t>
       </w:r>
     </w:p>
     <w:p>
@@ -964,23 +696,7 @@
           <w:b/>
           <w:u w:val="single"/>
         </w:rPr>
-        <w:t xml:space="preserve">File </w:t>
-      </w:r>
-      <w:proofErr w:type="spellStart"/>
-      <w:r>
-        <w:rPr>
-          <w:b/>
-          <w:u w:val="single"/>
-        </w:rPr>
-        <w:t>Ipynb</w:t>
-      </w:r>
-      <w:proofErr w:type="spellEnd"/>
-      <w:r>
-        <w:rPr>
-          <w:b/>
-          <w:u w:val="single"/>
-        </w:rPr>
-        <w:t>:</w:t>
+        <w:t>File Ipynb:</w:t>
       </w:r>
       <w:r>
         <w:tab/>
@@ -1013,50 +729,47 @@
       </w:r>
       <w:r>
         <w:rPr>
-          <w:i/>
+          <w:iCs/>
           <w:color w:val="FF0000"/>
         </w:rPr>
-        <w:t>pretrained_vgg16_gru/ model-00046-0.03527-0.99397-0.15629-</w:t>
-      </w:r>
-      <w:proofErr w:type="gramStart"/>
+        <w:t xml:space="preserve">pretrained_vgg16_gru/ </w:t>
+      </w:r>
       <w:r>
         <w:rPr>
-          <w:i/>
+          <w:iCs/>
           <w:color w:val="FF0000"/>
         </w:rPr>
-        <w:t>0.96000.h</w:t>
-      </w:r>
-      <w:proofErr w:type="gramEnd"/>
+        <w:t>model-00042-0.04627-0.99397-0.06957-0.99000</w:t>
+      </w:r>
       <w:r>
         <w:rPr>
-          <w:i/>
+          <w:iCs/>
           <w:color w:val="FF0000"/>
         </w:rPr>
-        <w:t>5</w:t>
+        <w:t>.h5</w:t>
       </w:r>
       <w:r>
         <w:rPr>
-          <w:i/>
+          <w:iCs/>
           <w:color w:val="FF0000"/>
         </w:rPr>
         <w:t xml:space="preserve"> </w:t>
       </w:r>
       <w:r>
         <w:rPr>
-          <w:i/>
+          <w:iCs/>
         </w:rPr>
-        <w:t>(1</w:t>
+        <w:t>(</w:t>
       </w:r>
       <w:r>
         <w:rPr>
-          <w:i/>
-          <w:vertAlign w:val="superscript"/>
+          <w:iCs/>
         </w:rPr>
-        <w:t>st</w:t>
+        <w:t>Final</w:t>
       </w:r>
       <w:r>
         <w:rPr>
-          <w:i/>
+          <w:iCs/>
         </w:rPr>
         <w:t xml:space="preserve"> Model)</w:t>
       </w:r>
@@ -1089,10 +802,7 @@
     <w:p/>
     <w:p>
       <w:r>
-        <w:t>The table is not exhaustive, but it highlights the most important learnings and decision points.  We’ve some</w:t>
-      </w:r>
-      <w:r>
-        <w:t>times trained numerous variants of a model while only making minor adjustments.  Some adjustments that had relatively little impact, and therefore were not captured here.</w:t>
+        <w:t>The table is not exhaustive, but it highlights the most important learnings and decision points.  We’ve sometimes trained numerous variants of a model while only making minor adjustments.  Some adjustments that had relatively little impact, and therefore were not captured here.</w:t>
       </w:r>
     </w:p>
     <w:p/>
@@ -1103,17 +813,17 @@
         <w:tblLook w:val="04A0" w:firstRow="1" w:lastRow="0" w:firstColumn="1" w:lastColumn="0" w:noHBand="0" w:noVBand="1"/>
       </w:tblPr>
       <w:tblGrid>
-        <w:gridCol w:w="1694"/>
-        <w:gridCol w:w="910"/>
-        <w:gridCol w:w="6308"/>
-        <w:gridCol w:w="1771"/>
-        <w:gridCol w:w="2914"/>
-        <w:gridCol w:w="1791"/>
+        <w:gridCol w:w="2221"/>
+        <w:gridCol w:w="1066"/>
+        <w:gridCol w:w="5740"/>
+        <w:gridCol w:w="1952"/>
+        <w:gridCol w:w="2672"/>
+        <w:gridCol w:w="1737"/>
       </w:tblGrid>
       <w:tr>
         <w:tc>
           <w:tcPr>
-            <w:tcW w:w="1704" w:type="dxa"/>
+            <w:tcW w:w="2221" w:type="dxa"/>
             <w:tcBorders>
               <w:top w:val="single" w:sz="4" w:space="0" w:color="auto"/>
               <w:left w:val="single" w:sz="4" w:space="0" w:color="000000"/>
@@ -1126,20 +836,26 @@
             <w:pPr>
               <w:jc w:val="center"/>
               <w:rPr>
-                <w:highlight w:val="lightGray"/>
-              </w:rPr>
-            </w:pPr>
-            <w:r>
-              <w:rPr>
-                <w:highlight w:val="lightGray"/>
-              </w:rPr>
-              <w:t>Models</w:t>
-            </w:r>
-          </w:p>
-        </w:tc>
-        <w:tc>
-          <w:tcPr>
-            <w:tcW w:w="737" w:type="dxa"/>
+                <w:b/>
+                <w:bCs/>
+                <w:sz w:val="18"/>
+                <w:szCs w:val="18"/>
+              </w:rPr>
+            </w:pPr>
+            <w:r>
+              <w:rPr>
+                <w:b/>
+                <w:bCs/>
+                <w:sz w:val="18"/>
+                <w:szCs w:val="18"/>
+              </w:rPr>
+              <w:t>MODEL</w:t>
+            </w:r>
+          </w:p>
+        </w:tc>
+        <w:tc>
+          <w:tcPr>
+            <w:tcW w:w="910" w:type="dxa"/>
             <w:tcBorders>
               <w:top w:val="single" w:sz="4" w:space="0" w:color="auto"/>
               <w:left w:val="single" w:sz="4" w:space="0" w:color="000000"/>
@@ -1156,9 +872,8 @@
                 <w:b/>
                 <w:bCs/>
                 <w:color w:val="FF0000"/>
-                <w:sz w:val="24"/>
-                <w:szCs w:val="24"/>
-                <w:highlight w:val="lightGray"/>
+                <w:sz w:val="18"/>
+                <w:szCs w:val="18"/>
               </w:rPr>
             </w:pPr>
             <w:r>
@@ -1166,17 +881,16 @@
                 <w:rFonts w:eastAsiaTheme="minorEastAsia"/>
                 <w:b/>
                 <w:bCs/>
-                <w:sz w:val="24"/>
-                <w:szCs w:val="24"/>
-                <w:highlight w:val="lightGray"/>
-              </w:rPr>
-              <w:t>Times</w:t>
-            </w:r>
-          </w:p>
-        </w:tc>
-        <w:tc>
-          <w:tcPr>
-            <w:tcW w:w="6374" w:type="dxa"/>
+                <w:sz w:val="18"/>
+                <w:szCs w:val="18"/>
+              </w:rPr>
+              <w:t>ATTEMPT</w:t>
+            </w:r>
+          </w:p>
+        </w:tc>
+        <w:tc>
+          <w:tcPr>
+            <w:tcW w:w="5795" w:type="dxa"/>
             <w:tcBorders>
               <w:top w:val="single" w:sz="4" w:space="0" w:color="auto"/>
               <w:left w:val="single" w:sz="4" w:space="0" w:color="000000"/>
@@ -1193,7 +907,6 @@
                 <w:bCs/>
                 <w:sz w:val="18"/>
                 <w:szCs w:val="18"/>
-                <w:highlight w:val="lightGray"/>
               </w:rPr>
             </w:pPr>
             <w:r>
@@ -1203,7 +916,6 @@
                 <w:bCs/>
                 <w:sz w:val="18"/>
                 <w:szCs w:val="18"/>
-                <w:highlight w:val="lightGray"/>
               </w:rPr>
               <w:t>EXPERIMENT</w:t>
             </w:r>
@@ -1211,7 +923,7 @@
         </w:tc>
         <w:tc>
           <w:tcPr>
-            <w:tcW w:w="1800" w:type="dxa"/>
+            <w:tcW w:w="1981" w:type="dxa"/>
             <w:tcBorders>
               <w:top w:val="single" w:sz="4" w:space="0" w:color="auto"/>
               <w:bottom w:val="single" w:sz="4" w:space="0" w:color="000000"/>
@@ -1228,7 +940,6 @@
                 <w:color w:val="17365D" w:themeColor="text2" w:themeShade="BF"/>
                 <w:sz w:val="20"/>
                 <w:szCs w:val="20"/>
-                <w:highlight w:val="lightGray"/>
               </w:rPr>
             </w:pPr>
             <w:r>
@@ -1238,7 +949,6 @@
                 <w:bCs/>
                 <w:sz w:val="20"/>
                 <w:szCs w:val="20"/>
-                <w:highlight w:val="lightGray"/>
               </w:rPr>
               <w:t>RESULT</w:t>
             </w:r>
@@ -1246,7 +956,7 @@
         </w:tc>
         <w:tc>
           <w:tcPr>
-            <w:tcW w:w="2970" w:type="dxa"/>
+            <w:tcW w:w="2731" w:type="dxa"/>
             <w:tcBorders>
               <w:top w:val="single" w:sz="4" w:space="0" w:color="auto"/>
               <w:bottom w:val="single" w:sz="4" w:space="0" w:color="000000"/>
@@ -1262,7 +972,6 @@
                 <w:bCs/>
                 <w:sz w:val="18"/>
                 <w:szCs w:val="18"/>
-                <w:highlight w:val="lightGray"/>
               </w:rPr>
             </w:pPr>
             <w:r>
@@ -1272,7 +981,6 @@
                 <w:bCs/>
                 <w:sz w:val="18"/>
                 <w:szCs w:val="18"/>
-                <w:highlight w:val="lightGray"/>
               </w:rPr>
               <w:t>DECISION + EXPLANATION</w:t>
             </w:r>
@@ -1280,7 +988,7 @@
         </w:tc>
         <w:tc>
           <w:tcPr>
-            <w:tcW w:w="1803" w:type="dxa"/>
+            <w:tcW w:w="1750" w:type="dxa"/>
             <w:tcBorders>
               <w:top w:val="single" w:sz="4" w:space="0" w:color="000000"/>
               <w:bottom w:val="single" w:sz="4" w:space="0" w:color="000000"/>
@@ -1298,7 +1006,6 @@
                 <w:color w:val="000000"/>
                 <w:sz w:val="18"/>
                 <w:szCs w:val="18"/>
-                <w:highlight w:val="lightGray"/>
               </w:rPr>
             </w:pPr>
             <w:r>
@@ -1308,7 +1015,6 @@
                 <w:color w:val="000000"/>
                 <w:sz w:val="18"/>
                 <w:szCs w:val="18"/>
-                <w:highlight w:val="lightGray"/>
               </w:rPr>
               <w:t>PARAMETERS</w:t>
             </w:r>
@@ -1321,7 +1027,7 @@
         </w:trPr>
         <w:tc>
           <w:tcPr>
-            <w:tcW w:w="1704" w:type="dxa"/>
+            <w:tcW w:w="2221" w:type="dxa"/>
             <w:vMerge w:val="restart"/>
             <w:tcBorders>
               <w:top w:val="single" w:sz="4" w:space="0" w:color="000000"/>
@@ -1348,7 +1054,7 @@
         </w:tc>
         <w:tc>
           <w:tcPr>
-            <w:tcW w:w="737" w:type="dxa"/>
+            <w:tcW w:w="910" w:type="dxa"/>
             <w:tcBorders>
               <w:top w:val="single" w:sz="4" w:space="0" w:color="000000"/>
               <w:left w:val="single" w:sz="4" w:space="0" w:color="000000"/>
@@ -1397,7 +1103,7 @@
         </w:tc>
         <w:tc>
           <w:tcPr>
-            <w:tcW w:w="6374" w:type="dxa"/>
+            <w:tcW w:w="5795" w:type="dxa"/>
             <w:tcBorders>
               <w:top w:val="single" w:sz="4" w:space="0" w:color="000000"/>
               <w:left w:val="single" w:sz="4" w:space="0" w:color="000000"/>
@@ -1417,21 +1123,12 @@
                 <w:szCs w:val="18"/>
               </w:rPr>
             </w:pPr>
-            <w:proofErr w:type="spellStart"/>
-            <w:r>
-              <w:rPr>
-                <w:sz w:val="18"/>
-                <w:szCs w:val="18"/>
-              </w:rPr>
-              <w:t>Tartget_size</w:t>
-            </w:r>
-            <w:proofErr w:type="spellEnd"/>
-            <w:r>
-              <w:rPr>
-                <w:sz w:val="18"/>
-                <w:szCs w:val="18"/>
-              </w:rPr>
-              <w:t xml:space="preserve"> = (128,128,3)</w:t>
+            <w:r>
+              <w:rPr>
+                <w:sz w:val="18"/>
+                <w:szCs w:val="18"/>
+              </w:rPr>
+              <w:t>Tartget_size = (128,128,3)</w:t>
             </w:r>
           </w:p>
           <w:p>
@@ -1451,23 +1148,7 @@
                 <w:sz w:val="18"/>
                 <w:szCs w:val="18"/>
               </w:rPr>
-              <w:t>CNN2D(8,16,16,</w:t>
-            </w:r>
-            <w:proofErr w:type="gramStart"/>
-            <w:r>
-              <w:rPr>
-                <w:sz w:val="18"/>
-                <w:szCs w:val="18"/>
-              </w:rPr>
-              <w:t>16)+</w:t>
-            </w:r>
-            <w:proofErr w:type="gramEnd"/>
-            <w:r>
-              <w:rPr>
-                <w:sz w:val="18"/>
-                <w:szCs w:val="18"/>
-              </w:rPr>
-              <w:t>LSTM(128)</w:t>
+              <w:t>CNN2D(8,16,16,16)+LSTM(128)</w:t>
             </w:r>
             <w:r>
               <w:rPr>
@@ -1496,7 +1177,6 @@
               </w:rPr>
               <w:t>Opt=Adam(1e-3)</w:t>
             </w:r>
-            <w:proofErr w:type="spellStart"/>
           </w:p>
           <w:p>
             <w:pPr>
@@ -1518,7 +1198,6 @@
               </w:rPr>
               <w:t>normalize_type</w:t>
             </w:r>
-            <w:proofErr w:type="spellEnd"/>
             <w:r>
               <w:rPr>
                 <w:i/>
@@ -1553,22 +1232,13 @@
                 <w:sz w:val="18"/>
                 <w:szCs w:val="18"/>
               </w:rPr>
-              <w:t xml:space="preserve">40 epochs + Reduce </w:t>
-            </w:r>
-            <w:proofErr w:type="spellStart"/>
-            <w:r>
-              <w:rPr>
-                <w:sz w:val="18"/>
-                <w:szCs w:val="18"/>
-              </w:rPr>
-              <w:t>Lr</w:t>
-            </w:r>
-            <w:proofErr w:type="spellEnd"/>
-          </w:p>
-        </w:tc>
-        <w:tc>
-          <w:tcPr>
-            <w:tcW w:w="1800" w:type="dxa"/>
+              <w:t>40 epochs + Reduce Lr</w:t>
+            </w:r>
+          </w:p>
+        </w:tc>
+        <w:tc>
+          <w:tcPr>
+            <w:tcW w:w="1981" w:type="dxa"/>
             <w:tcBorders>
               <w:top w:val="single" w:sz="4" w:space="0" w:color="000000"/>
               <w:bottom w:val="single" w:sz="4" w:space="0" w:color="000000"/>
@@ -1583,41 +1253,38 @@
                 <w:szCs w:val="20"/>
               </w:rPr>
             </w:pPr>
-            <w:proofErr w:type="spellStart"/>
             <w:r>
               <w:rPr>
                 <w:color w:val="17365D" w:themeColor="text2" w:themeShade="BF"/>
                 <w:sz w:val="20"/>
                 <w:szCs w:val="20"/>
               </w:rPr>
-              <w:t>Acc_</w:t>
-            </w:r>
-            <w:proofErr w:type="gramStart"/>
+              <w:t xml:space="preserve">Acc_train  : </w:t>
+            </w:r>
             <w:r>
               <w:rPr>
                 <w:color w:val="17365D" w:themeColor="text2" w:themeShade="BF"/>
                 <w:sz w:val="20"/>
                 <w:szCs w:val="20"/>
               </w:rPr>
-              <w:t>train</w:t>
-            </w:r>
-            <w:proofErr w:type="spellEnd"/>
-            <w:r>
+              <w:t>0.91</w:t>
+            </w:r>
+          </w:p>
+          <w:p>
+            <w:pPr>
               <w:rPr>
                 <w:color w:val="17365D" w:themeColor="text2" w:themeShade="BF"/>
                 <w:sz w:val="20"/>
                 <w:szCs w:val="20"/>
               </w:rPr>
-              <w:t xml:space="preserve">  :</w:t>
-            </w:r>
-            <w:proofErr w:type="gramEnd"/>
+            </w:pPr>
             <w:r>
               <w:rPr>
                 <w:color w:val="17365D" w:themeColor="text2" w:themeShade="BF"/>
                 <w:sz w:val="20"/>
                 <w:szCs w:val="20"/>
               </w:rPr>
-              <w:t xml:space="preserve"> </w:t>
+              <w:t>Acc_val     : 0.7</w:t>
             </w:r>
             <w:r>
               <w:rPr>
@@ -1625,7 +1292,7 @@
                 <w:sz w:val="20"/>
                 <w:szCs w:val="20"/>
               </w:rPr>
-              <w:t>0.91</w:t>
+              <w:t>6</w:t>
             </w:r>
           </w:p>
           <w:p>
@@ -1636,97 +1303,44 @@
                 <w:szCs w:val="20"/>
               </w:rPr>
             </w:pPr>
-            <w:proofErr w:type="spellStart"/>
             <w:r>
               <w:rPr>
                 <w:color w:val="17365D" w:themeColor="text2" w:themeShade="BF"/>
                 <w:sz w:val="20"/>
                 <w:szCs w:val="20"/>
               </w:rPr>
-              <w:t>Acc_val</w:t>
-            </w:r>
-            <w:proofErr w:type="spellEnd"/>
+              <w:t>(</w:t>
+            </w:r>
             <w:r>
               <w:rPr>
                 <w:color w:val="17365D" w:themeColor="text2" w:themeShade="BF"/>
                 <w:sz w:val="20"/>
                 <w:szCs w:val="20"/>
               </w:rPr>
-              <w:t xml:space="preserve">   </w:t>
-            </w:r>
-            <w:proofErr w:type="gramStart"/>
+              <w:t>Epochs 14</w:t>
+            </w:r>
             <w:r>
               <w:rPr>
                 <w:color w:val="17365D" w:themeColor="text2" w:themeShade="BF"/>
                 <w:sz w:val="20"/>
                 <w:szCs w:val="20"/>
               </w:rPr>
-              <w:t xml:space="preserve">  :</w:t>
-            </w:r>
-            <w:proofErr w:type="gramEnd"/>
-            <w:r>
+              <w:t>)</w:t>
+            </w:r>
+          </w:p>
+          <w:p>
+            <w:pPr>
               <w:rPr>
                 <w:color w:val="17365D" w:themeColor="text2" w:themeShade="BF"/>
                 <w:sz w:val="20"/>
                 <w:szCs w:val="20"/>
               </w:rPr>
-              <w:t xml:space="preserve"> 0.7</w:t>
-            </w:r>
-            <w:r>
-              <w:rPr>
-                <w:color w:val="17365D" w:themeColor="text2" w:themeShade="BF"/>
-                <w:sz w:val="20"/>
-                <w:szCs w:val="20"/>
-              </w:rPr>
-              <w:t>6</w:t>
-            </w:r>
-          </w:p>
-          <w:p>
-            <w:pPr>
-              <w:rPr>
-                <w:color w:val="17365D" w:themeColor="text2" w:themeShade="BF"/>
-                <w:sz w:val="20"/>
-                <w:szCs w:val="20"/>
-              </w:rPr>
-            </w:pPr>
-            <w:r>
-              <w:rPr>
-                <w:color w:val="17365D" w:themeColor="text2" w:themeShade="BF"/>
-                <w:sz w:val="20"/>
-                <w:szCs w:val="20"/>
-              </w:rPr>
-              <w:t>(</w:t>
-            </w:r>
-            <w:r>
-              <w:rPr>
-                <w:color w:val="17365D" w:themeColor="text2" w:themeShade="BF"/>
-                <w:sz w:val="20"/>
-                <w:szCs w:val="20"/>
-              </w:rPr>
-              <w:t>Epochs 14</w:t>
-            </w:r>
-            <w:r>
-              <w:rPr>
-                <w:color w:val="17365D" w:themeColor="text2" w:themeShade="BF"/>
-                <w:sz w:val="20"/>
-                <w:szCs w:val="20"/>
-              </w:rPr>
-              <w:t>)</w:t>
-            </w:r>
-          </w:p>
-          <w:p>
-            <w:pPr>
-              <w:rPr>
-                <w:color w:val="17365D" w:themeColor="text2" w:themeShade="BF"/>
-                <w:sz w:val="20"/>
-                <w:szCs w:val="20"/>
-              </w:rPr>
-            </w:pPr>
-          </w:p>
-        </w:tc>
-        <w:tc>
-          <w:tcPr>
-            <w:tcW w:w="2970" w:type="dxa"/>
+            </w:pPr>
+          </w:p>
+        </w:tc>
+        <w:tc>
+          <w:tcPr>
+            <w:tcW w:w="2731" w:type="dxa"/>
             <w:tcBorders>
               <w:top w:val="single" w:sz="4" w:space="0" w:color="000000"/>
               <w:bottom w:val="single" w:sz="4" w:space="0" w:color="000000"/>
@@ -1764,18 +1378,16 @@
                 <w:sz w:val="18"/>
                 <w:szCs w:val="18"/>
               </w:rPr>
-              <w:t xml:space="preserve">Try with </w:t>
-            </w:r>
-            <w:proofErr w:type="spellStart"/>
+              <w:t xml:space="preserve">Try with Adadelta </w:t>
+            </w:r>
             <w:r>
               <w:rPr>
                 <w:i/>
                 <w:sz w:val="18"/>
                 <w:szCs w:val="18"/>
               </w:rPr>
-              <w:t>Adadelta</w:t>
-            </w:r>
-            <w:proofErr w:type="spellEnd"/>
+              <w:t>(1.)</w:t>
+            </w:r>
             <w:r>
               <w:rPr>
                 <w:i/>
@@ -1790,29 +1402,13 @@
                 <w:sz w:val="18"/>
                 <w:szCs w:val="18"/>
               </w:rPr>
-              <w:t>(1.)</w:t>
-            </w:r>
-            <w:r>
-              <w:rPr>
-                <w:i/>
-                <w:sz w:val="18"/>
-                <w:szCs w:val="18"/>
-              </w:rPr>
-              <w:t xml:space="preserve"> </w:t>
-            </w:r>
-            <w:r>
-              <w:rPr>
-                <w:i/>
-                <w:sz w:val="18"/>
-                <w:szCs w:val="18"/>
-              </w:rPr>
               <w:t>Optimization + Image normalize method</w:t>
             </w:r>
           </w:p>
         </w:tc>
         <w:tc>
           <w:tcPr>
-            <w:tcW w:w="1803" w:type="dxa"/>
+            <w:tcW w:w="1750" w:type="dxa"/>
             <w:tcBorders>
               <w:top w:val="single" w:sz="4" w:space="0" w:color="000000"/>
               <w:bottom w:val="single" w:sz="4" w:space="0" w:color="000000"/>
@@ -1825,23 +1421,17 @@
               <w:jc w:val="right"/>
               <w:rPr>
                 <w:color w:val="C00000"/>
-                <w:sz w:val="28"/>
-                <w:szCs w:val="28"/>
               </w:rPr>
             </w:pPr>
             <w:r>
               <w:rPr>
                 <w:color w:val="C00000"/>
-                <w:sz w:val="28"/>
-                <w:szCs w:val="28"/>
               </w:rPr>
               <w:t>105,</w:t>
             </w:r>
             <w:r>
               <w:rPr>
                 <w:color w:val="C00000"/>
-                <w:sz w:val="28"/>
-                <w:szCs w:val="28"/>
               </w:rPr>
               <w:t>493</w:t>
             </w:r>
@@ -1854,7 +1444,7 @@
         </w:trPr>
         <w:tc>
           <w:tcPr>
-            <w:tcW w:w="1704" w:type="dxa"/>
+            <w:tcW w:w="2221" w:type="dxa"/>
             <w:vMerge/>
             <w:tcBorders>
               <w:left w:val="single" w:sz="4" w:space="0" w:color="000000"/>
@@ -1873,7 +1463,7 @@
         </w:tc>
         <w:tc>
           <w:tcPr>
-            <w:tcW w:w="737" w:type="dxa"/>
+            <w:tcW w:w="910" w:type="dxa"/>
             <w:tcBorders>
               <w:top w:val="single" w:sz="4" w:space="0" w:color="000000"/>
               <w:left w:val="single" w:sz="4" w:space="0" w:color="000000"/>
@@ -1922,7 +1512,7 @@
         </w:tc>
         <w:tc>
           <w:tcPr>
-            <w:tcW w:w="6374" w:type="dxa"/>
+            <w:tcW w:w="5795" w:type="dxa"/>
             <w:tcBorders>
               <w:top w:val="single" w:sz="4" w:space="0" w:color="000000"/>
               <w:left w:val="single" w:sz="4" w:space="0" w:color="000000"/>
@@ -1942,21 +1532,12 @@
                 <w:szCs w:val="18"/>
               </w:rPr>
             </w:pPr>
-            <w:proofErr w:type="spellStart"/>
-            <w:r>
-              <w:rPr>
-                <w:sz w:val="18"/>
-                <w:szCs w:val="18"/>
-              </w:rPr>
-              <w:t>Tartget_size</w:t>
-            </w:r>
-            <w:proofErr w:type="spellEnd"/>
-            <w:r>
-              <w:rPr>
-                <w:sz w:val="18"/>
-                <w:szCs w:val="18"/>
-              </w:rPr>
-              <w:t xml:space="preserve"> = (128,128,3)</w:t>
+            <w:r>
+              <w:rPr>
+                <w:sz w:val="18"/>
+                <w:szCs w:val="18"/>
+              </w:rPr>
+              <w:t>Tartget_size = (128,128,3)</w:t>
             </w:r>
           </w:p>
           <w:p>
@@ -1976,30 +1557,7 @@
                 <w:sz w:val="18"/>
                 <w:szCs w:val="18"/>
               </w:rPr>
-              <w:t>CNN2D(8,32,32,</w:t>
-            </w:r>
-            <w:proofErr w:type="gramStart"/>
-            <w:r>
-              <w:rPr>
-                <w:sz w:val="18"/>
-                <w:szCs w:val="18"/>
-              </w:rPr>
-              <w:t>32)+</w:t>
-            </w:r>
-            <w:proofErr w:type="gramEnd"/>
-            <w:r>
-              <w:rPr>
-                <w:sz w:val="18"/>
-                <w:szCs w:val="18"/>
-              </w:rPr>
-              <w:t>LSTM(128)</w:t>
-            </w:r>
-            <w:r>
-              <w:rPr>
-                <w:sz w:val="18"/>
-                <w:szCs w:val="18"/>
-              </w:rPr>
-              <w:t>+Dropout(0.5)</w:t>
+              <w:t>CNN2D(8,32,32,32)+LSTM(128)+Dropout(0.5)</w:t>
             </w:r>
           </w:p>
           <w:p>
@@ -2014,30 +1572,12 @@
                 <w:szCs w:val="18"/>
               </w:rPr>
             </w:pPr>
-            <w:proofErr w:type="spellStart"/>
-            <w:proofErr w:type="gramStart"/>
-            <w:r>
-              <w:rPr>
-                <w:sz w:val="18"/>
-                <w:szCs w:val="18"/>
-              </w:rPr>
-              <w:t>Adadelta</w:t>
-            </w:r>
-            <w:proofErr w:type="spellEnd"/>
-            <w:r>
-              <w:rPr>
-                <w:sz w:val="18"/>
-                <w:szCs w:val="18"/>
-              </w:rPr>
-              <w:t>(</w:t>
-            </w:r>
-            <w:proofErr w:type="gramEnd"/>
-            <w:r>
-              <w:rPr>
-                <w:sz w:val="18"/>
-                <w:szCs w:val="18"/>
-              </w:rPr>
-              <w:t>1.)</w:t>
+            <w:r>
+              <w:rPr>
+                <w:sz w:val="18"/>
+                <w:szCs w:val="18"/>
+              </w:rPr>
+              <w:t>Adadelta(1.)</w:t>
             </w:r>
           </w:p>
           <w:p>
@@ -2052,23 +1592,13 @@
                 <w:szCs w:val="18"/>
               </w:rPr>
             </w:pPr>
-            <w:proofErr w:type="spellStart"/>
             <w:r>
               <w:rPr>
                 <w:i/>
                 <w:sz w:val="18"/>
                 <w:szCs w:val="18"/>
               </w:rPr>
-              <w:t>normalize_type</w:t>
-            </w:r>
-            <w:proofErr w:type="spellEnd"/>
-            <w:r>
-              <w:rPr>
-                <w:i/>
-                <w:sz w:val="18"/>
-                <w:szCs w:val="18"/>
-              </w:rPr>
-              <w:t xml:space="preserve"> </w:t>
+              <w:t xml:space="preserve">normalize_type </w:t>
             </w:r>
             <w:r>
               <w:rPr>
@@ -2095,22 +1625,13 @@
                 <w:sz w:val="18"/>
                 <w:szCs w:val="18"/>
               </w:rPr>
-              <w:t xml:space="preserve">40epochs + Reduce </w:t>
-            </w:r>
-            <w:proofErr w:type="spellStart"/>
-            <w:r>
-              <w:rPr>
-                <w:sz w:val="18"/>
-                <w:szCs w:val="18"/>
-              </w:rPr>
-              <w:t>Lr</w:t>
-            </w:r>
-            <w:proofErr w:type="spellEnd"/>
-          </w:p>
-        </w:tc>
-        <w:tc>
-          <w:tcPr>
-            <w:tcW w:w="1800" w:type="dxa"/>
+              <w:t>40epochs + Reduce Lr</w:t>
+            </w:r>
+          </w:p>
+        </w:tc>
+        <w:tc>
+          <w:tcPr>
+            <w:tcW w:w="1981" w:type="dxa"/>
             <w:tcBorders>
               <w:top w:val="single" w:sz="4" w:space="0" w:color="000000"/>
               <w:bottom w:val="single" w:sz="4" w:space="0" w:color="000000"/>
@@ -2125,123 +1646,69 @@
                 <w:szCs w:val="20"/>
               </w:rPr>
             </w:pPr>
-            <w:proofErr w:type="spellStart"/>
             <w:r>
               <w:rPr>
                 <w:color w:val="17365D" w:themeColor="text2" w:themeShade="BF"/>
                 <w:sz w:val="20"/>
                 <w:szCs w:val="20"/>
               </w:rPr>
-              <w:t>Acc_train</w:t>
-            </w:r>
-            <w:proofErr w:type="spellEnd"/>
+              <w:t>Acc_train :</w:t>
+            </w:r>
             <w:r>
               <w:rPr>
                 <w:color w:val="17365D" w:themeColor="text2" w:themeShade="BF"/>
                 <w:sz w:val="20"/>
                 <w:szCs w:val="20"/>
               </w:rPr>
-              <w:t xml:space="preserve"> :</w:t>
-            </w:r>
-            <w:r>
+              <w:t>0.19</w:t>
+            </w:r>
+          </w:p>
+          <w:p>
+            <w:pPr>
               <w:rPr>
                 <w:color w:val="17365D" w:themeColor="text2" w:themeShade="BF"/>
                 <w:sz w:val="20"/>
                 <w:szCs w:val="20"/>
               </w:rPr>
-              <w:t>0.19</w:t>
-            </w:r>
-          </w:p>
-          <w:p>
-            <w:pPr>
+            </w:pPr>
+            <w:r>
               <w:rPr>
                 <w:color w:val="17365D" w:themeColor="text2" w:themeShade="BF"/>
                 <w:sz w:val="20"/>
                 <w:szCs w:val="20"/>
               </w:rPr>
-            </w:pPr>
-            <w:proofErr w:type="spellStart"/>
+              <w:t>Acc_val    : 0.</w:t>
+            </w:r>
             <w:r>
               <w:rPr>
                 <w:color w:val="17365D" w:themeColor="text2" w:themeShade="BF"/>
                 <w:sz w:val="20"/>
                 <w:szCs w:val="20"/>
               </w:rPr>
-              <w:t>Acc_val</w:t>
-            </w:r>
-            <w:proofErr w:type="spellEnd"/>
-            <w:r>
+              <w:t>24</w:t>
+            </w:r>
+          </w:p>
+          <w:p>
+            <w:pPr>
               <w:rPr>
                 <w:color w:val="17365D" w:themeColor="text2" w:themeShade="BF"/>
                 <w:sz w:val="20"/>
                 <w:szCs w:val="20"/>
               </w:rPr>
-              <w:t xml:space="preserve">  </w:t>
-            </w:r>
-            <w:proofErr w:type="gramStart"/>
+            </w:pPr>
             <w:r>
               <w:rPr>
                 <w:color w:val="17365D" w:themeColor="text2" w:themeShade="BF"/>
                 <w:sz w:val="20"/>
                 <w:szCs w:val="20"/>
               </w:rPr>
-              <w:t xml:space="preserve">  :</w:t>
-            </w:r>
-            <w:proofErr w:type="gramEnd"/>
-            <w:r>
-              <w:rPr>
-                <w:color w:val="17365D" w:themeColor="text2" w:themeShade="BF"/>
-                <w:sz w:val="20"/>
-                <w:szCs w:val="20"/>
-              </w:rPr>
-              <w:t xml:space="preserve"> 0.</w:t>
-            </w:r>
-            <w:r>
-              <w:rPr>
-                <w:color w:val="17365D" w:themeColor="text2" w:themeShade="BF"/>
-                <w:sz w:val="20"/>
-                <w:szCs w:val="20"/>
-              </w:rPr>
-              <w:t>24</w:t>
-            </w:r>
-          </w:p>
-          <w:p>
-            <w:pPr>
-              <w:rPr>
-                <w:color w:val="17365D" w:themeColor="text2" w:themeShade="BF"/>
-                <w:sz w:val="20"/>
-                <w:szCs w:val="20"/>
-              </w:rPr>
-            </w:pPr>
-            <w:r>
-              <w:rPr>
-                <w:color w:val="17365D" w:themeColor="text2" w:themeShade="BF"/>
-                <w:sz w:val="20"/>
-                <w:szCs w:val="20"/>
-              </w:rPr>
-              <w:t>(</w:t>
-            </w:r>
-            <w:r>
-              <w:rPr>
-                <w:color w:val="17365D" w:themeColor="text2" w:themeShade="BF"/>
-                <w:sz w:val="20"/>
-                <w:szCs w:val="20"/>
-              </w:rPr>
-              <w:t>Epochs 10</w:t>
-            </w:r>
-            <w:r>
-              <w:rPr>
-                <w:color w:val="17365D" w:themeColor="text2" w:themeShade="BF"/>
-                <w:sz w:val="20"/>
-                <w:szCs w:val="20"/>
-              </w:rPr>
-              <w:t>)</w:t>
-            </w:r>
-          </w:p>
-        </w:tc>
-        <w:tc>
-          <w:tcPr>
-            <w:tcW w:w="2970" w:type="dxa"/>
+              <w:t>(Epochs 10)</w:t>
+            </w:r>
+          </w:p>
+        </w:tc>
+        <w:tc>
+          <w:tcPr>
+            <w:tcW w:w="2731" w:type="dxa"/>
             <w:tcBorders>
               <w:top w:val="single" w:sz="4" w:space="0" w:color="000000"/>
               <w:bottom w:val="single" w:sz="4" w:space="0" w:color="000000"/>
@@ -2256,7 +1723,6 @@
                 <w:szCs w:val="18"/>
               </w:rPr>
             </w:pPr>
-            <w:proofErr w:type="spellStart"/>
             <w:r>
               <w:rPr>
                 <w:i/>
@@ -2265,7 +1731,6 @@
               </w:rPr>
               <w:t>Underfitting</w:t>
             </w:r>
-            <w:proofErr w:type="spellEnd"/>
           </w:p>
           <w:p>
             <w:pPr>
@@ -2281,71 +1746,29 @@
                 <w:sz w:val="18"/>
                 <w:szCs w:val="18"/>
               </w:rPr>
-              <w:t xml:space="preserve">Try with </w:t>
-            </w:r>
-            <w:proofErr w:type="spellStart"/>
+              <w:t>Try with Adadelta (1e-2)</w:t>
+            </w:r>
             <w:r>
               <w:rPr>
                 <w:i/>
                 <w:sz w:val="18"/>
                 <w:szCs w:val="18"/>
               </w:rPr>
-              <w:t>Adadelta</w:t>
-            </w:r>
-            <w:proofErr w:type="spellEnd"/>
+              <w:t xml:space="preserve"> </w:t>
+            </w:r>
             <w:r>
               <w:rPr>
                 <w:i/>
                 <w:sz w:val="18"/>
                 <w:szCs w:val="18"/>
               </w:rPr>
-              <w:t xml:space="preserve"> </w:t>
-            </w:r>
-            <w:r>
-              <w:rPr>
-                <w:i/>
-                <w:sz w:val="18"/>
-                <w:szCs w:val="18"/>
-              </w:rPr>
-              <w:t>(1e-2)</w:t>
-            </w:r>
-            <w:r>
-              <w:rPr>
-                <w:i/>
-                <w:sz w:val="18"/>
-                <w:szCs w:val="18"/>
-              </w:rPr>
-              <w:t xml:space="preserve"> </w:t>
-            </w:r>
-            <w:r>
-              <w:rPr>
-                <w:i/>
-                <w:sz w:val="18"/>
-                <w:szCs w:val="18"/>
-              </w:rPr>
-              <w:t>Optimization</w:t>
-            </w:r>
-            <w:r>
-              <w:rPr>
-                <w:i/>
-                <w:sz w:val="18"/>
-                <w:szCs w:val="18"/>
-              </w:rPr>
-              <w:t xml:space="preserve">+ </w:t>
-            </w:r>
-            <w:r>
-              <w:rPr>
-                <w:i/>
-                <w:sz w:val="18"/>
-                <w:szCs w:val="18"/>
-              </w:rPr>
-              <w:t>Image normalize method</w:t>
-            </w:r>
-          </w:p>
-        </w:tc>
-        <w:tc>
-          <w:tcPr>
-            <w:tcW w:w="1803" w:type="dxa"/>
+              <w:t>Optimization+ Image normalize method</w:t>
+            </w:r>
+          </w:p>
+        </w:tc>
+        <w:tc>
+          <w:tcPr>
+            <w:tcW w:w="1750" w:type="dxa"/>
             <w:tcBorders>
               <w:top w:val="single" w:sz="4" w:space="0" w:color="000000"/>
               <w:bottom w:val="single" w:sz="4" w:space="0" w:color="000000"/>
@@ -2358,15 +1781,11 @@
               <w:jc w:val="right"/>
               <w:rPr>
                 <w:color w:val="C00000"/>
-                <w:sz w:val="28"/>
-                <w:szCs w:val="28"/>
               </w:rPr>
             </w:pPr>
             <w:r>
               <w:rPr>
                 <w:color w:val="C00000"/>
-                <w:sz w:val="28"/>
-                <w:szCs w:val="28"/>
               </w:rPr>
               <w:t>124,997</w:t>
             </w:r>
@@ -2379,7 +1798,7 @@
         </w:trPr>
         <w:tc>
           <w:tcPr>
-            <w:tcW w:w="1704" w:type="dxa"/>
+            <w:tcW w:w="2221" w:type="dxa"/>
             <w:vMerge/>
             <w:tcBorders>
               <w:left w:val="single" w:sz="4" w:space="0" w:color="000000"/>
@@ -2398,7 +1817,7 @@
         </w:tc>
         <w:tc>
           <w:tcPr>
-            <w:tcW w:w="737" w:type="dxa"/>
+            <w:tcW w:w="910" w:type="dxa"/>
             <w:tcBorders>
               <w:top w:val="single" w:sz="4" w:space="0" w:color="000000"/>
               <w:left w:val="single" w:sz="4" w:space="0" w:color="000000"/>
@@ -2436,7 +1855,7 @@
         </w:tc>
         <w:tc>
           <w:tcPr>
-            <w:tcW w:w="6374" w:type="dxa"/>
+            <w:tcW w:w="5795" w:type="dxa"/>
             <w:tcBorders>
               <w:top w:val="single" w:sz="4" w:space="0" w:color="000000"/>
               <w:left w:val="single" w:sz="4" w:space="0" w:color="000000"/>
@@ -2455,21 +1874,12 @@
                 <w:szCs w:val="18"/>
               </w:rPr>
             </w:pPr>
-            <w:proofErr w:type="spellStart"/>
-            <w:r>
-              <w:rPr>
-                <w:sz w:val="18"/>
-                <w:szCs w:val="18"/>
-              </w:rPr>
-              <w:t>Tartget_size</w:t>
-            </w:r>
-            <w:proofErr w:type="spellEnd"/>
-            <w:r>
-              <w:rPr>
-                <w:sz w:val="18"/>
-                <w:szCs w:val="18"/>
-              </w:rPr>
-              <w:t xml:space="preserve"> = (128,128,3)</w:t>
+            <w:r>
+              <w:rPr>
+                <w:sz w:val="18"/>
+                <w:szCs w:val="18"/>
+              </w:rPr>
+              <w:t>Tartget_size = (128,128,3)</w:t>
             </w:r>
           </w:p>
           <w:p>
@@ -2489,23 +1899,7 @@
                 <w:sz w:val="18"/>
                 <w:szCs w:val="18"/>
               </w:rPr>
-              <w:t>CNN2</w:t>
-            </w:r>
-            <w:proofErr w:type="gramStart"/>
-            <w:r>
-              <w:rPr>
-                <w:sz w:val="18"/>
-                <w:szCs w:val="18"/>
-              </w:rPr>
-              <w:t>D(</w:t>
-            </w:r>
-            <w:proofErr w:type="gramEnd"/>
-            <w:r>
-              <w:rPr>
-                <w:sz w:val="18"/>
-                <w:szCs w:val="18"/>
-              </w:rPr>
-              <w:t>8,32,32,32)</w:t>
+              <w:t>CNN2D(8,32,32,32)</w:t>
             </w:r>
           </w:p>
           <w:p>
@@ -2520,21 +1914,12 @@
                 <w:szCs w:val="18"/>
               </w:rPr>
             </w:pPr>
-            <w:proofErr w:type="gramStart"/>
-            <w:r>
-              <w:rPr>
-                <w:sz w:val="18"/>
-                <w:szCs w:val="18"/>
-              </w:rPr>
-              <w:t>LSTM(</w:t>
-            </w:r>
-            <w:proofErr w:type="gramEnd"/>
-            <w:r>
-              <w:rPr>
-                <w:sz w:val="18"/>
-                <w:szCs w:val="18"/>
-              </w:rPr>
-              <w:t>128)</w:t>
+            <w:r>
+              <w:rPr>
+                <w:sz w:val="18"/>
+                <w:szCs w:val="18"/>
+              </w:rPr>
+              <w:t>LSTM(128)</w:t>
             </w:r>
           </w:p>
           <w:p>
@@ -2549,37 +1934,13 @@
                 <w:szCs w:val="18"/>
               </w:rPr>
             </w:pPr>
-            <w:proofErr w:type="gramStart"/>
-            <w:r>
-              <w:rPr>
-                <w:sz w:val="18"/>
-                <w:szCs w:val="18"/>
-              </w:rPr>
-              <w:t>Dropout(</w:t>
-            </w:r>
-            <w:proofErr w:type="gramEnd"/>
-            <w:r>
-              <w:rPr>
-                <w:sz w:val="18"/>
-                <w:szCs w:val="18"/>
-              </w:rPr>
-              <w:t>0.</w:t>
-            </w:r>
-            <w:r>
-              <w:rPr>
-                <w:sz w:val="18"/>
-                <w:szCs w:val="18"/>
-              </w:rPr>
-              <w:t>3</w:t>
-            </w:r>
-            <w:r>
-              <w:rPr>
-                <w:sz w:val="18"/>
-                <w:szCs w:val="18"/>
-              </w:rPr>
-              <w:t>)</w:t>
-            </w:r>
-            <w:proofErr w:type="spellStart"/>
+            <w:r>
+              <w:rPr>
+                <w:sz w:val="18"/>
+                <w:szCs w:val="18"/>
+              </w:rPr>
+              <w:t>Dropout(0.3)</w:t>
+            </w:r>
           </w:p>
           <w:p>
             <w:pPr>
@@ -2598,10 +1959,8 @@
                 <w:sz w:val="18"/>
                 <w:szCs w:val="18"/>
               </w:rPr>
-              <w:lastRenderedPageBreak/>
               <w:t>BatchNormalization</w:t>
             </w:r>
-            <w:proofErr w:type="spellEnd"/>
           </w:p>
           <w:p>
             <w:pPr>
@@ -2615,21 +1974,13 @@
                 <w:szCs w:val="18"/>
               </w:rPr>
             </w:pPr>
-            <w:proofErr w:type="spellStart"/>
-            <w:r>
-              <w:rPr>
-                <w:sz w:val="18"/>
-                <w:szCs w:val="18"/>
-              </w:rPr>
-              <w:t>Kernal</w:t>
-            </w:r>
-            <w:proofErr w:type="spellEnd"/>
-            <w:r>
-              <w:rPr>
-                <w:sz w:val="18"/>
-                <w:szCs w:val="18"/>
-              </w:rPr>
-              <w:t>=(5x5)</w:t>
+            <w:r>
+              <w:rPr>
+                <w:sz w:val="18"/>
+                <w:szCs w:val="18"/>
+              </w:rPr>
+              <w:lastRenderedPageBreak/>
+              <w:t>Kernal=(5x5)</w:t>
             </w:r>
           </w:p>
           <w:p>
@@ -2649,25 +2000,8 @@
                 <w:sz w:val="18"/>
                 <w:szCs w:val="18"/>
               </w:rPr>
-              <w:t>Opt=</w:t>
-            </w:r>
-            <w:proofErr w:type="spellStart"/>
-            <w:r>
-              <w:rPr>
-                <w:sz w:val="18"/>
-                <w:szCs w:val="18"/>
-              </w:rPr>
-              <w:t>Adadelta</w:t>
-            </w:r>
-            <w:proofErr w:type="spellEnd"/>
-            <w:r>
-              <w:rPr>
-                <w:sz w:val="18"/>
-                <w:szCs w:val="18"/>
-              </w:rPr>
-              <w:t>(1e-2)</w:t>
-            </w:r>
-            <w:proofErr w:type="spellStart"/>
+              <w:t>Opt=Adadelta(1e-2)</w:t>
+            </w:r>
           </w:p>
           <w:p>
             <w:pPr>
@@ -2689,7 +2023,6 @@
               </w:rPr>
               <w:t>normalize_type</w:t>
             </w:r>
-            <w:proofErr w:type="spellEnd"/>
             <w:r>
               <w:rPr>
                 <w:sz w:val="18"/>
@@ -2715,38 +2048,13 @@
                 <w:sz w:val="18"/>
                 <w:szCs w:val="18"/>
               </w:rPr>
-              <w:t xml:space="preserve">40 </w:t>
-            </w:r>
-            <w:proofErr w:type="spellStart"/>
-            <w:r>
-              <w:rPr>
-                <w:sz w:val="18"/>
-                <w:szCs w:val="18"/>
-              </w:rPr>
-              <w:t>epochs+Reduce</w:t>
-            </w:r>
-            <w:proofErr w:type="spellEnd"/>
-            <w:r>
-              <w:rPr>
-                <w:sz w:val="18"/>
-                <w:szCs w:val="18"/>
-              </w:rPr>
-              <w:t xml:space="preserve"> </w:t>
-            </w:r>
-            <w:proofErr w:type="spellStart"/>
-            <w:r>
-              <w:rPr>
-                <w:sz w:val="18"/>
-                <w:szCs w:val="18"/>
-              </w:rPr>
-              <w:t>Lr</w:t>
-            </w:r>
-            <w:proofErr w:type="spellEnd"/>
-          </w:p>
-        </w:tc>
-        <w:tc>
-          <w:tcPr>
-            <w:tcW w:w="1800" w:type="dxa"/>
+              <w:t>40 epochs+Reduce Lr</w:t>
+            </w:r>
+          </w:p>
+        </w:tc>
+        <w:tc>
+          <w:tcPr>
+            <w:tcW w:w="1981" w:type="dxa"/>
             <w:tcBorders>
               <w:top w:val="single" w:sz="4" w:space="0" w:color="000000"/>
             </w:tcBorders>
@@ -2760,7 +2068,6 @@
                 <w:szCs w:val="20"/>
               </w:rPr>
             </w:pPr>
-            <w:proofErr w:type="spellStart"/>
             <w:r>
               <w:rPr>
                 <w:color w:val="17365D" w:themeColor="text2" w:themeShade="BF"/>
@@ -2768,197 +2075,118 @@
                 <w:szCs w:val="20"/>
               </w:rPr>
               <w:lastRenderedPageBreak/>
-              <w:t>Acc_train</w:t>
-            </w:r>
-            <w:proofErr w:type="spellEnd"/>
+              <w:t>Acc_train :</w:t>
+            </w:r>
             <w:r>
               <w:rPr>
                 <w:color w:val="17365D" w:themeColor="text2" w:themeShade="BF"/>
                 <w:sz w:val="20"/>
                 <w:szCs w:val="20"/>
               </w:rPr>
-              <w:t xml:space="preserve"> :</w:t>
-            </w:r>
-            <w:r>
+              <w:t>0.472</w:t>
+            </w:r>
+          </w:p>
+          <w:p>
+            <w:pPr>
               <w:rPr>
                 <w:color w:val="17365D" w:themeColor="text2" w:themeShade="BF"/>
                 <w:sz w:val="20"/>
                 <w:szCs w:val="20"/>
               </w:rPr>
-              <w:t>0.472</w:t>
-            </w:r>
-          </w:p>
-          <w:p>
-            <w:pPr>
+            </w:pPr>
+            <w:r>
               <w:rPr>
                 <w:color w:val="17365D" w:themeColor="text2" w:themeShade="BF"/>
                 <w:sz w:val="20"/>
                 <w:szCs w:val="20"/>
               </w:rPr>
-            </w:pPr>
-            <w:proofErr w:type="spellStart"/>
+              <w:t>Acc_val    : 0.</w:t>
+            </w:r>
             <w:r>
               <w:rPr>
                 <w:color w:val="17365D" w:themeColor="text2" w:themeShade="BF"/>
                 <w:sz w:val="20"/>
                 <w:szCs w:val="20"/>
               </w:rPr>
-              <w:t>Acc_val</w:t>
-            </w:r>
-            <w:proofErr w:type="spellEnd"/>
-            <w:r>
+              <w:t>51</w:t>
+            </w:r>
+          </w:p>
+          <w:p>
+            <w:pPr>
               <w:rPr>
                 <w:color w:val="17365D" w:themeColor="text2" w:themeShade="BF"/>
                 <w:sz w:val="20"/>
                 <w:szCs w:val="20"/>
               </w:rPr>
-              <w:t xml:space="preserve">  </w:t>
-            </w:r>
-            <w:proofErr w:type="gramStart"/>
+            </w:pPr>
             <w:r>
               <w:rPr>
                 <w:color w:val="17365D" w:themeColor="text2" w:themeShade="BF"/>
                 <w:sz w:val="20"/>
                 <w:szCs w:val="20"/>
               </w:rPr>
-              <w:t xml:space="preserve">  :</w:t>
-            </w:r>
-            <w:proofErr w:type="gramEnd"/>
-            <w:r>
-              <w:rPr>
-                <w:color w:val="17365D" w:themeColor="text2" w:themeShade="BF"/>
-                <w:sz w:val="20"/>
-                <w:szCs w:val="20"/>
-              </w:rPr>
-              <w:t xml:space="preserve"> 0.</w:t>
-            </w:r>
-            <w:r>
-              <w:rPr>
-                <w:color w:val="17365D" w:themeColor="text2" w:themeShade="BF"/>
-                <w:sz w:val="20"/>
-                <w:szCs w:val="20"/>
-              </w:rPr>
-              <w:t>51</w:t>
-            </w:r>
-          </w:p>
-          <w:p>
-            <w:pPr>
-              <w:rPr>
-                <w:color w:val="17365D" w:themeColor="text2" w:themeShade="BF"/>
-                <w:sz w:val="20"/>
-                <w:szCs w:val="20"/>
-              </w:rPr>
-            </w:pPr>
-            <w:r>
-              <w:rPr>
-                <w:color w:val="17365D" w:themeColor="text2" w:themeShade="BF"/>
-                <w:sz w:val="20"/>
-                <w:szCs w:val="20"/>
-              </w:rPr>
-              <w:t>(</w:t>
-            </w:r>
-            <w:r>
-              <w:rPr>
-                <w:color w:val="17365D" w:themeColor="text2" w:themeShade="BF"/>
-                <w:sz w:val="20"/>
-                <w:szCs w:val="20"/>
-              </w:rPr>
-              <w:t>Epochs 20</w:t>
-            </w:r>
-            <w:r>
-              <w:rPr>
-                <w:color w:val="17365D" w:themeColor="text2" w:themeShade="BF"/>
-                <w:sz w:val="20"/>
-                <w:szCs w:val="20"/>
-              </w:rPr>
-              <w:t>)</w:t>
-            </w:r>
-          </w:p>
-        </w:tc>
-        <w:tc>
-          <w:tcPr>
-            <w:tcW w:w="2970" w:type="dxa"/>
-            <w:tcBorders>
-              <w:top w:val="single" w:sz="4" w:space="0" w:color="000000"/>
-            </w:tcBorders>
-            <w:vAlign w:val="center"/>
-          </w:tcPr>
-          <w:p>
-            <w:pPr>
-              <w:rPr>
-                <w:sz w:val="18"/>
-                <w:szCs w:val="18"/>
-              </w:rPr>
-            </w:pPr>
-            <w:r>
-              <w:rPr>
-                <w:sz w:val="18"/>
-                <w:szCs w:val="18"/>
-              </w:rPr>
-              <w:t xml:space="preserve">Still </w:t>
-            </w:r>
-            <w:proofErr w:type="spellStart"/>
-            <w:r>
-              <w:rPr>
-                <w:sz w:val="18"/>
-                <w:szCs w:val="18"/>
-              </w:rPr>
-              <w:t>Underfitting</w:t>
-            </w:r>
-            <w:proofErr w:type="spellEnd"/>
-          </w:p>
-          <w:p>
-            <w:pPr>
-              <w:rPr>
-                <w:sz w:val="18"/>
-                <w:szCs w:val="18"/>
-              </w:rPr>
-            </w:pPr>
-            <w:proofErr w:type="spellStart"/>
-            <w:r>
-              <w:rPr>
-                <w:sz w:val="18"/>
-                <w:szCs w:val="18"/>
-              </w:rPr>
-              <w:t>Adadelta</w:t>
-            </w:r>
-            <w:proofErr w:type="spellEnd"/>
-            <w:r>
-              <w:rPr>
-                <w:sz w:val="18"/>
-                <w:szCs w:val="18"/>
-              </w:rPr>
-              <w:t xml:space="preserve"> not Good Ideas to </w:t>
-            </w:r>
-            <w:proofErr w:type="spellStart"/>
-            <w:r>
-              <w:rPr>
-                <w:sz w:val="18"/>
-                <w:szCs w:val="18"/>
-              </w:rPr>
-              <w:t>Optimzation</w:t>
-            </w:r>
-            <w:proofErr w:type="spellEnd"/>
-          </w:p>
-          <w:p>
-            <w:pPr>
-              <w:rPr>
-                <w:sz w:val="18"/>
-                <w:szCs w:val="18"/>
-              </w:rPr>
-            </w:pPr>
-            <w:r>
-              <w:rPr>
-                <w:sz w:val="18"/>
-                <w:szCs w:val="18"/>
-              </w:rPr>
+              <w:t>(Epochs 20)</w:t>
+            </w:r>
+          </w:p>
+        </w:tc>
+        <w:tc>
+          <w:tcPr>
+            <w:tcW w:w="2731" w:type="dxa"/>
+            <w:tcBorders>
+              <w:top w:val="single" w:sz="4" w:space="0" w:color="000000"/>
+            </w:tcBorders>
+            <w:vAlign w:val="center"/>
+          </w:tcPr>
+          <w:p>
+            <w:pPr>
+              <w:rPr>
+                <w:sz w:val="18"/>
+                <w:szCs w:val="18"/>
+              </w:rPr>
+            </w:pPr>
+            <w:r>
+              <w:rPr>
+                <w:sz w:val="18"/>
+                <w:szCs w:val="18"/>
+              </w:rPr>
+              <w:t>Still Underfitting</w:t>
+            </w:r>
+          </w:p>
+          <w:p>
+            <w:pPr>
+              <w:rPr>
+                <w:sz w:val="18"/>
+                <w:szCs w:val="18"/>
+              </w:rPr>
+            </w:pPr>
+            <w:r>
+              <w:rPr>
+                <w:sz w:val="18"/>
+                <w:szCs w:val="18"/>
+              </w:rPr>
+              <w:t>Adadelta not Good Ideas to Optimzation</w:t>
+            </w:r>
+          </w:p>
+          <w:p>
+            <w:pPr>
+              <w:rPr>
+                <w:sz w:val="18"/>
+                <w:szCs w:val="18"/>
+              </w:rPr>
+            </w:pPr>
+            <w:r>
+              <w:rPr>
+                <w:sz w:val="18"/>
+                <w:szCs w:val="18"/>
+              </w:rPr>
+              <w:lastRenderedPageBreak/>
               <w:t>Find another Image normalization method like mean values</w:t>
             </w:r>
           </w:p>
         </w:tc>
         <w:tc>
           <w:tcPr>
-            <w:tcW w:w="1803" w:type="dxa"/>
+            <w:tcW w:w="1750" w:type="dxa"/>
             <w:tcBorders>
               <w:top w:val="single" w:sz="4" w:space="0" w:color="000000"/>
               <w:right w:val="single" w:sz="4" w:space="0" w:color="000000"/>
@@ -2970,16 +2198,13 @@
               <w:jc w:val="right"/>
               <w:rPr>
                 <w:color w:val="C00000"/>
-                <w:sz w:val="28"/>
-                <w:szCs w:val="28"/>
               </w:rPr>
             </w:pPr>
             <w:r>
               <w:rPr>
                 <w:color w:val="C00000"/>
-                <w:sz w:val="28"/>
-                <w:szCs w:val="28"/>
-              </w:rPr>
+              </w:rPr>
+              <w:lastRenderedPageBreak/>
               <w:t>125,125</w:t>
             </w:r>
           </w:p>
@@ -2988,7 +2213,7 @@
       <w:tr>
         <w:tc>
           <w:tcPr>
-            <w:tcW w:w="1704" w:type="dxa"/>
+            <w:tcW w:w="2221" w:type="dxa"/>
             <w:vMerge w:val="restart"/>
             <w:tcBorders>
               <w:top w:val="single" w:sz="4" w:space="0" w:color="000000"/>
@@ -3008,14 +2233,13 @@
               <w:rPr>
                 <w:b/>
               </w:rPr>
-              <w:lastRenderedPageBreak/>
               <w:t>CNN3D</w:t>
             </w:r>
           </w:p>
         </w:tc>
         <w:tc>
           <w:tcPr>
-            <w:tcW w:w="737" w:type="dxa"/>
+            <w:tcW w:w="910" w:type="dxa"/>
             <w:tcBorders>
               <w:top w:val="single" w:sz="4" w:space="0" w:color="000000"/>
               <w:left w:val="single" w:sz="4" w:space="0" w:color="000000"/>
@@ -3064,7 +2288,7 @@
         </w:tc>
         <w:tc>
           <w:tcPr>
-            <w:tcW w:w="6374" w:type="dxa"/>
+            <w:tcW w:w="5795" w:type="dxa"/>
             <w:tcBorders>
               <w:top w:val="single" w:sz="4" w:space="0" w:color="000000"/>
               <w:left w:val="single" w:sz="4" w:space="0" w:color="000000"/>
@@ -3084,21 +2308,12 @@
                 <w:szCs w:val="18"/>
               </w:rPr>
             </w:pPr>
-            <w:proofErr w:type="spellStart"/>
-            <w:r>
-              <w:rPr>
-                <w:sz w:val="18"/>
-                <w:szCs w:val="18"/>
-              </w:rPr>
-              <w:t>Target_size</w:t>
-            </w:r>
-            <w:proofErr w:type="spellEnd"/>
-            <w:r>
-              <w:rPr>
-                <w:sz w:val="18"/>
-                <w:szCs w:val="18"/>
-              </w:rPr>
-              <w:t xml:space="preserve"> = (128,128,3)</w:t>
+            <w:r>
+              <w:rPr>
+                <w:sz w:val="18"/>
+                <w:szCs w:val="18"/>
+              </w:rPr>
+              <w:t>Target_size = (128,128,3)</w:t>
             </w:r>
           </w:p>
           <w:p>
@@ -3118,23 +2333,7 @@
                 <w:sz w:val="18"/>
                 <w:szCs w:val="18"/>
               </w:rPr>
-              <w:t>Conv3</w:t>
-            </w:r>
-            <w:proofErr w:type="gramStart"/>
-            <w:r>
-              <w:rPr>
-                <w:sz w:val="18"/>
-                <w:szCs w:val="18"/>
-              </w:rPr>
-              <w:t>D(</w:t>
-            </w:r>
-            <w:proofErr w:type="gramEnd"/>
-            <w:r>
-              <w:rPr>
-                <w:sz w:val="18"/>
-                <w:szCs w:val="18"/>
-              </w:rPr>
-              <w:t>8,16,32)</w:t>
+              <w:t>Conv3D(8,16,32)</w:t>
             </w:r>
           </w:p>
           <w:p>
@@ -3149,30 +2348,12 @@
                 <w:szCs w:val="18"/>
               </w:rPr>
             </w:pPr>
-            <w:proofErr w:type="spellStart"/>
-            <w:proofErr w:type="gramStart"/>
-            <w:r>
-              <w:rPr>
-                <w:sz w:val="18"/>
-                <w:szCs w:val="18"/>
-              </w:rPr>
-              <w:t>BatchNormalization</w:t>
-            </w:r>
-            <w:proofErr w:type="spellEnd"/>
-            <w:r>
-              <w:rPr>
-                <w:sz w:val="18"/>
-                <w:szCs w:val="18"/>
-              </w:rPr>
-              <w:t>(</w:t>
-            </w:r>
-            <w:proofErr w:type="gramEnd"/>
-            <w:r>
-              <w:rPr>
-                <w:sz w:val="18"/>
-                <w:szCs w:val="18"/>
-              </w:rPr>
-              <w:t>)</w:t>
+            <w:r>
+              <w:rPr>
+                <w:sz w:val="18"/>
+                <w:szCs w:val="18"/>
+              </w:rPr>
+              <w:t>BatchNormalization()</w:t>
             </w:r>
           </w:p>
           <w:p>
@@ -3234,7 +2415,6 @@
               </w:rPr>
               <w:t>Adam(1e-3)</w:t>
             </w:r>
-            <w:proofErr w:type="spellStart"/>
           </w:p>
           <w:p>
             <w:pPr>
@@ -3256,7 +2436,6 @@
               </w:rPr>
               <w:t>normalize_type</w:t>
             </w:r>
-            <w:proofErr w:type="spellEnd"/>
             <w:r>
               <w:rPr>
                 <w:sz w:val="18"/>
@@ -3282,17 +2461,8 @@
                 <w:sz w:val="18"/>
                 <w:szCs w:val="18"/>
               </w:rPr>
-              <w:t xml:space="preserve">20 Epochs + Reduce </w:t>
-            </w:r>
-            <w:proofErr w:type="spellStart"/>
-            <w:r>
-              <w:rPr>
-                <w:sz w:val="18"/>
-                <w:szCs w:val="18"/>
-              </w:rPr>
-              <w:t>Lr</w:t>
-            </w:r>
-            <w:proofErr w:type="spellEnd"/>
+              <w:t>20 Epochs + Reduce Lr</w:t>
+            </w:r>
           </w:p>
           <w:p>
             <w:pPr>
@@ -3306,27 +2476,18 @@
                 <w:szCs w:val="18"/>
               </w:rPr>
             </w:pPr>
-            <w:proofErr w:type="spellStart"/>
-            <w:r>
-              <w:rPr>
-                <w:sz w:val="18"/>
-                <w:szCs w:val="18"/>
-              </w:rPr>
-              <w:t>Batch_size</w:t>
-            </w:r>
-            <w:proofErr w:type="spellEnd"/>
-            <w:r>
-              <w:rPr>
-                <w:sz w:val="18"/>
-                <w:szCs w:val="18"/>
-              </w:rPr>
-              <w:t xml:space="preserve"> = 16</w:t>
-            </w:r>
-          </w:p>
-        </w:tc>
-        <w:tc>
-          <w:tcPr>
-            <w:tcW w:w="1800" w:type="dxa"/>
+            <w:r>
+              <w:rPr>
+                <w:sz w:val="18"/>
+                <w:szCs w:val="18"/>
+              </w:rPr>
+              <w:t>Batch_size = 16</w:t>
+            </w:r>
+          </w:p>
+        </w:tc>
+        <w:tc>
+          <w:tcPr>
+            <w:tcW w:w="1981" w:type="dxa"/>
             <w:tcBorders>
               <w:top w:val="single" w:sz="4" w:space="0" w:color="000000"/>
               <w:bottom w:val="single" w:sz="4" w:space="0" w:color="000000"/>
@@ -3341,123 +2502,69 @@
                 <w:szCs w:val="20"/>
               </w:rPr>
             </w:pPr>
-            <w:proofErr w:type="spellStart"/>
             <w:r>
               <w:rPr>
                 <w:color w:val="17365D" w:themeColor="text2" w:themeShade="BF"/>
                 <w:sz w:val="20"/>
                 <w:szCs w:val="20"/>
               </w:rPr>
-              <w:t>Acc_train</w:t>
-            </w:r>
-            <w:proofErr w:type="spellEnd"/>
+              <w:t>Acc_train :</w:t>
+            </w:r>
             <w:r>
               <w:rPr>
                 <w:color w:val="17365D" w:themeColor="text2" w:themeShade="BF"/>
                 <w:sz w:val="20"/>
                 <w:szCs w:val="20"/>
               </w:rPr>
-              <w:t xml:space="preserve"> :</w:t>
-            </w:r>
-            <w:r>
+              <w:t>0.309</w:t>
+            </w:r>
+          </w:p>
+          <w:p>
+            <w:pPr>
               <w:rPr>
                 <w:color w:val="17365D" w:themeColor="text2" w:themeShade="BF"/>
                 <w:sz w:val="20"/>
                 <w:szCs w:val="20"/>
               </w:rPr>
-              <w:t>0.309</w:t>
-            </w:r>
-          </w:p>
-          <w:p>
-            <w:pPr>
+            </w:pPr>
+            <w:r>
               <w:rPr>
                 <w:color w:val="17365D" w:themeColor="text2" w:themeShade="BF"/>
                 <w:sz w:val="20"/>
                 <w:szCs w:val="20"/>
               </w:rPr>
-            </w:pPr>
-            <w:proofErr w:type="spellStart"/>
+              <w:t>Acc_val    : 0.</w:t>
+            </w:r>
             <w:r>
               <w:rPr>
                 <w:color w:val="17365D" w:themeColor="text2" w:themeShade="BF"/>
                 <w:sz w:val="20"/>
                 <w:szCs w:val="20"/>
               </w:rPr>
-              <w:t>Acc_val</w:t>
-            </w:r>
-            <w:proofErr w:type="spellEnd"/>
-            <w:r>
+              <w:t>42</w:t>
+            </w:r>
+          </w:p>
+          <w:p>
+            <w:pPr>
               <w:rPr>
                 <w:color w:val="17365D" w:themeColor="text2" w:themeShade="BF"/>
                 <w:sz w:val="20"/>
                 <w:szCs w:val="20"/>
               </w:rPr>
-              <w:t xml:space="preserve">  </w:t>
-            </w:r>
-            <w:proofErr w:type="gramStart"/>
+            </w:pPr>
             <w:r>
               <w:rPr>
                 <w:color w:val="17365D" w:themeColor="text2" w:themeShade="BF"/>
                 <w:sz w:val="20"/>
                 <w:szCs w:val="20"/>
               </w:rPr>
-              <w:t xml:space="preserve">  :</w:t>
-            </w:r>
-            <w:proofErr w:type="gramEnd"/>
-            <w:r>
-              <w:rPr>
-                <w:color w:val="17365D" w:themeColor="text2" w:themeShade="BF"/>
-                <w:sz w:val="20"/>
-                <w:szCs w:val="20"/>
-              </w:rPr>
-              <w:t xml:space="preserve"> 0.</w:t>
-            </w:r>
-            <w:r>
-              <w:rPr>
-                <w:color w:val="17365D" w:themeColor="text2" w:themeShade="BF"/>
-                <w:sz w:val="20"/>
-                <w:szCs w:val="20"/>
-              </w:rPr>
-              <w:t>42</w:t>
-            </w:r>
-          </w:p>
-          <w:p>
-            <w:pPr>
-              <w:rPr>
-                <w:color w:val="17365D" w:themeColor="text2" w:themeShade="BF"/>
-                <w:sz w:val="20"/>
-                <w:szCs w:val="20"/>
-              </w:rPr>
-            </w:pPr>
-            <w:r>
-              <w:rPr>
-                <w:color w:val="17365D" w:themeColor="text2" w:themeShade="BF"/>
-                <w:sz w:val="20"/>
-                <w:szCs w:val="20"/>
-              </w:rPr>
-              <w:t>(</w:t>
-            </w:r>
-            <w:r>
-              <w:rPr>
-                <w:color w:val="17365D" w:themeColor="text2" w:themeShade="BF"/>
-                <w:sz w:val="20"/>
-                <w:szCs w:val="20"/>
-              </w:rPr>
-              <w:t>Epochs 14</w:t>
-            </w:r>
-            <w:r>
-              <w:rPr>
-                <w:color w:val="17365D" w:themeColor="text2" w:themeShade="BF"/>
-                <w:sz w:val="20"/>
-                <w:szCs w:val="20"/>
-              </w:rPr>
-              <w:t>)</w:t>
-            </w:r>
-          </w:p>
-        </w:tc>
-        <w:tc>
-          <w:tcPr>
-            <w:tcW w:w="2970" w:type="dxa"/>
+              <w:t>(Epochs 14)</w:t>
+            </w:r>
+          </w:p>
+        </w:tc>
+        <w:tc>
+          <w:tcPr>
+            <w:tcW w:w="2731" w:type="dxa"/>
             <w:tcBorders>
               <w:top w:val="single" w:sz="4" w:space="0" w:color="000000"/>
               <w:bottom w:val="single" w:sz="4" w:space="0" w:color="000000"/>
@@ -3471,7 +2578,6 @@
                 <w:szCs w:val="18"/>
               </w:rPr>
             </w:pPr>
-            <w:proofErr w:type="spellStart"/>
             <w:r>
               <w:rPr>
                 <w:sz w:val="18"/>
@@ -3479,7 +2585,6 @@
               </w:rPr>
               <w:t>Underfitting</w:t>
             </w:r>
-            <w:proofErr w:type="spellEnd"/>
           </w:p>
           <w:p>
             <w:pPr>
@@ -3521,7 +2626,7 @@
         </w:tc>
         <w:tc>
           <w:tcPr>
-            <w:tcW w:w="1803" w:type="dxa"/>
+            <w:tcW w:w="1750" w:type="dxa"/>
             <w:tcBorders>
               <w:top w:val="single" w:sz="4" w:space="0" w:color="000000"/>
               <w:bottom w:val="single" w:sz="4" w:space="0" w:color="000000"/>
@@ -3534,15 +2639,11 @@
               <w:jc w:val="right"/>
               <w:rPr>
                 <w:color w:val="C00000"/>
-                <w:sz w:val="28"/>
-                <w:szCs w:val="28"/>
               </w:rPr>
             </w:pPr>
             <w:r>
               <w:rPr>
                 <w:color w:val="C00000"/>
-                <w:sz w:val="28"/>
-                <w:szCs w:val="28"/>
               </w:rPr>
               <w:t>6,343,461</w:t>
             </w:r>
@@ -3555,7 +2656,7 @@
         </w:trPr>
         <w:tc>
           <w:tcPr>
-            <w:tcW w:w="1704" w:type="dxa"/>
+            <w:tcW w:w="2221" w:type="dxa"/>
             <w:vMerge/>
             <w:tcBorders>
               <w:left w:val="single" w:sz="4" w:space="0" w:color="000000"/>
@@ -3574,7 +2675,7 @@
         </w:tc>
         <w:tc>
           <w:tcPr>
-            <w:tcW w:w="737" w:type="dxa"/>
+            <w:tcW w:w="910" w:type="dxa"/>
             <w:tcBorders>
               <w:top w:val="single" w:sz="4" w:space="0" w:color="000000"/>
               <w:left w:val="single" w:sz="4" w:space="0" w:color="000000"/>
@@ -3623,7 +2724,7 @@
         </w:tc>
         <w:tc>
           <w:tcPr>
-            <w:tcW w:w="6374" w:type="dxa"/>
+            <w:tcW w:w="5795" w:type="dxa"/>
             <w:tcBorders>
               <w:top w:val="single" w:sz="4" w:space="0" w:color="000000"/>
               <w:left w:val="single" w:sz="4" w:space="0" w:color="000000"/>
@@ -3643,21 +2744,12 @@
                 <w:szCs w:val="18"/>
               </w:rPr>
             </w:pPr>
-            <w:proofErr w:type="spellStart"/>
-            <w:r>
-              <w:rPr>
-                <w:sz w:val="18"/>
-                <w:szCs w:val="18"/>
-              </w:rPr>
-              <w:t>Target_size</w:t>
-            </w:r>
-            <w:proofErr w:type="spellEnd"/>
-            <w:r>
-              <w:rPr>
-                <w:sz w:val="18"/>
-                <w:szCs w:val="18"/>
-              </w:rPr>
-              <w:t xml:space="preserve"> = (128,128,3)</w:t>
+            <w:r>
+              <w:rPr>
+                <w:sz w:val="18"/>
+                <w:szCs w:val="18"/>
+              </w:rPr>
+              <w:t>Target_size = (128,128,3)</w:t>
             </w:r>
           </w:p>
           <w:p>
@@ -3677,17 +2769,8 @@
                 <w:sz w:val="18"/>
                 <w:szCs w:val="18"/>
               </w:rPr>
-              <w:t>Conv3</w:t>
-            </w:r>
-            <w:proofErr w:type="gramStart"/>
-            <w:r>
-              <w:rPr>
-                <w:sz w:val="18"/>
-                <w:szCs w:val="18"/>
-              </w:rPr>
-              <w:t>D(</w:t>
-            </w:r>
-            <w:proofErr w:type="gramEnd"/>
+              <w:t>Conv3D(</w:t>
+            </w:r>
             <w:r>
               <w:rPr>
                 <w:sz w:val="18"/>
@@ -3715,30 +2798,12 @@
                 <w:szCs w:val="18"/>
               </w:rPr>
             </w:pPr>
-            <w:proofErr w:type="spellStart"/>
-            <w:proofErr w:type="gramStart"/>
-            <w:r>
-              <w:rPr>
-                <w:sz w:val="18"/>
-                <w:szCs w:val="18"/>
-              </w:rPr>
-              <w:t>BatchNormalization</w:t>
-            </w:r>
-            <w:proofErr w:type="spellEnd"/>
-            <w:r>
-              <w:rPr>
-                <w:sz w:val="18"/>
-                <w:szCs w:val="18"/>
-              </w:rPr>
-              <w:t>(</w:t>
-            </w:r>
-            <w:proofErr w:type="gramEnd"/>
-            <w:r>
-              <w:rPr>
-                <w:sz w:val="18"/>
-                <w:szCs w:val="18"/>
-              </w:rPr>
-              <w:t>)</w:t>
+            <w:r>
+              <w:rPr>
+                <w:sz w:val="18"/>
+                <w:szCs w:val="18"/>
+              </w:rPr>
+              <w:t>BatchNormalization()</w:t>
             </w:r>
           </w:p>
           <w:p>
@@ -3800,7 +2865,6 @@
               </w:rPr>
               <w:t>Adam(1e-3)</w:t>
             </w:r>
-            <w:proofErr w:type="spellStart"/>
           </w:p>
           <w:p>
             <w:pPr>
@@ -3822,7 +2886,6 @@
               </w:rPr>
               <w:t>normalize_type</w:t>
             </w:r>
-            <w:proofErr w:type="spellEnd"/>
             <w:r>
               <w:rPr>
                 <w:sz w:val="18"/>
@@ -3848,17 +2911,8 @@
                 <w:sz w:val="18"/>
                 <w:szCs w:val="18"/>
               </w:rPr>
-              <w:t xml:space="preserve">20 Epochs + Reduce </w:t>
-            </w:r>
-            <w:proofErr w:type="spellStart"/>
-            <w:r>
-              <w:rPr>
-                <w:sz w:val="18"/>
-                <w:szCs w:val="18"/>
-              </w:rPr>
-              <w:t>Lr</w:t>
-            </w:r>
-            <w:proofErr w:type="spellEnd"/>
+              <w:t>20 Epochs + Reduce Lr</w:t>
+            </w:r>
           </w:p>
           <w:p>
             <w:pPr>
@@ -3868,27 +2922,18 @@
                 <w:numId w:val="12"/>
               </w:numPr>
             </w:pPr>
-            <w:proofErr w:type="spellStart"/>
-            <w:r>
-              <w:rPr>
-                <w:sz w:val="18"/>
-                <w:szCs w:val="18"/>
-              </w:rPr>
-              <w:t>Batch_size</w:t>
-            </w:r>
-            <w:proofErr w:type="spellEnd"/>
-            <w:r>
-              <w:rPr>
-                <w:sz w:val="18"/>
-                <w:szCs w:val="18"/>
-              </w:rPr>
-              <w:t xml:space="preserve"> = 16</w:t>
-            </w:r>
-          </w:p>
-        </w:tc>
-        <w:tc>
-          <w:tcPr>
-            <w:tcW w:w="1800" w:type="dxa"/>
+            <w:r>
+              <w:rPr>
+                <w:sz w:val="18"/>
+                <w:szCs w:val="18"/>
+              </w:rPr>
+              <w:t>Batch_size = 16</w:t>
+            </w:r>
+          </w:p>
+        </w:tc>
+        <w:tc>
+          <w:tcPr>
+            <w:tcW w:w="1981" w:type="dxa"/>
             <w:tcBorders>
               <w:top w:val="single" w:sz="4" w:space="0" w:color="000000"/>
               <w:bottom w:val="single" w:sz="4" w:space="0" w:color="000000"/>
@@ -3903,131 +2948,69 @@
                 <w:szCs w:val="20"/>
               </w:rPr>
             </w:pPr>
-            <w:proofErr w:type="spellStart"/>
             <w:r>
               <w:rPr>
                 <w:color w:val="17365D" w:themeColor="text2" w:themeShade="BF"/>
                 <w:sz w:val="20"/>
                 <w:szCs w:val="20"/>
               </w:rPr>
-              <w:t>Acc_train</w:t>
-            </w:r>
-            <w:proofErr w:type="spellEnd"/>
+              <w:t>Acc_train :</w:t>
+            </w:r>
             <w:r>
               <w:rPr>
                 <w:color w:val="17365D" w:themeColor="text2" w:themeShade="BF"/>
                 <w:sz w:val="20"/>
                 <w:szCs w:val="20"/>
               </w:rPr>
-              <w:t xml:space="preserve"> :</w:t>
-            </w:r>
-            <w:r>
+              <w:t>0.888</w:t>
+            </w:r>
+          </w:p>
+          <w:p>
+            <w:pPr>
               <w:rPr>
                 <w:color w:val="17365D" w:themeColor="text2" w:themeShade="BF"/>
                 <w:sz w:val="20"/>
                 <w:szCs w:val="20"/>
               </w:rPr>
-              <w:t>0.</w:t>
-            </w:r>
+            </w:pPr>
             <w:r>
               <w:rPr>
                 <w:color w:val="17365D" w:themeColor="text2" w:themeShade="BF"/>
                 <w:sz w:val="20"/>
                 <w:szCs w:val="20"/>
               </w:rPr>
-              <w:t>888</w:t>
-            </w:r>
-          </w:p>
-          <w:p>
-            <w:pPr>
+              <w:t>Acc_val    : 0.</w:t>
+            </w:r>
+            <w:r>
               <w:rPr>
                 <w:color w:val="17365D" w:themeColor="text2" w:themeShade="BF"/>
                 <w:sz w:val="20"/>
                 <w:szCs w:val="20"/>
               </w:rPr>
-            </w:pPr>
-            <w:proofErr w:type="spellStart"/>
-            <w:r>
+              <w:t>76</w:t>
+            </w:r>
+          </w:p>
+          <w:p>
+            <w:pPr>
               <w:rPr>
                 <w:color w:val="17365D" w:themeColor="text2" w:themeShade="BF"/>
                 <w:sz w:val="20"/>
                 <w:szCs w:val="20"/>
               </w:rPr>
-              <w:t>Acc_val</w:t>
-            </w:r>
-            <w:proofErr w:type="spellEnd"/>
+            </w:pPr>
             <w:r>
               <w:rPr>
                 <w:color w:val="17365D" w:themeColor="text2" w:themeShade="BF"/>
                 <w:sz w:val="20"/>
                 <w:szCs w:val="20"/>
               </w:rPr>
-              <w:t xml:space="preserve">  </w:t>
-            </w:r>
-            <w:proofErr w:type="gramStart"/>
-            <w:r>
-              <w:rPr>
-                <w:color w:val="17365D" w:themeColor="text2" w:themeShade="BF"/>
-                <w:sz w:val="20"/>
-                <w:szCs w:val="20"/>
-              </w:rPr>
-              <w:t xml:space="preserve">  :</w:t>
-            </w:r>
-            <w:proofErr w:type="gramEnd"/>
-            <w:r>
-              <w:rPr>
-                <w:color w:val="17365D" w:themeColor="text2" w:themeShade="BF"/>
-                <w:sz w:val="20"/>
-                <w:szCs w:val="20"/>
-              </w:rPr>
-              <w:t xml:space="preserve"> 0.</w:t>
-            </w:r>
-            <w:r>
-              <w:rPr>
-                <w:color w:val="17365D" w:themeColor="text2" w:themeShade="BF"/>
-                <w:sz w:val="20"/>
-                <w:szCs w:val="20"/>
-              </w:rPr>
-              <w:t>76</w:t>
-            </w:r>
-          </w:p>
-          <w:p>
-            <w:pPr>
-              <w:rPr>
-                <w:color w:val="17365D" w:themeColor="text2" w:themeShade="BF"/>
-                <w:sz w:val="20"/>
-                <w:szCs w:val="20"/>
-              </w:rPr>
-            </w:pPr>
-            <w:r>
-              <w:rPr>
-                <w:color w:val="17365D" w:themeColor="text2" w:themeShade="BF"/>
-                <w:sz w:val="20"/>
-                <w:szCs w:val="20"/>
-              </w:rPr>
-              <w:t>(Epochs 1</w:t>
-            </w:r>
-            <w:r>
-              <w:rPr>
-                <w:color w:val="17365D" w:themeColor="text2" w:themeShade="BF"/>
-                <w:sz w:val="20"/>
-                <w:szCs w:val="20"/>
-              </w:rPr>
-              <w:t>7</w:t>
-            </w:r>
-            <w:r>
-              <w:rPr>
-                <w:color w:val="17365D" w:themeColor="text2" w:themeShade="BF"/>
-                <w:sz w:val="20"/>
-                <w:szCs w:val="20"/>
-              </w:rPr>
-              <w:t>)</w:t>
-            </w:r>
-          </w:p>
-        </w:tc>
-        <w:tc>
-          <w:tcPr>
-            <w:tcW w:w="2970" w:type="dxa"/>
+              <w:t>(Epochs 17)</w:t>
+            </w:r>
+          </w:p>
+        </w:tc>
+        <w:tc>
+          <w:tcPr>
+            <w:tcW w:w="2731" w:type="dxa"/>
             <w:tcBorders>
               <w:top w:val="single" w:sz="4" w:space="0" w:color="000000"/>
               <w:bottom w:val="single" w:sz="4" w:space="0" w:color="000000"/>
@@ -4075,23 +3058,7 @@
                 <w:sz w:val="18"/>
                 <w:szCs w:val="18"/>
               </w:rPr>
-              <w:t xml:space="preserve">annot confirm overfitting + </w:t>
-            </w:r>
-            <w:proofErr w:type="spellStart"/>
-            <w:r>
-              <w:rPr>
-                <w:sz w:val="18"/>
-                <w:szCs w:val="18"/>
-              </w:rPr>
-              <w:t>underfitting</w:t>
-            </w:r>
-            <w:proofErr w:type="spellEnd"/>
-            <w:r>
-              <w:rPr>
-                <w:sz w:val="18"/>
-                <w:szCs w:val="18"/>
-              </w:rPr>
-              <w:t>.</w:t>
+              <w:t>annot confirm overfitting + underfitting.</w:t>
             </w:r>
           </w:p>
           <w:p>
@@ -4126,7 +3093,7 @@
         </w:tc>
         <w:tc>
           <w:tcPr>
-            <w:tcW w:w="1803" w:type="dxa"/>
+            <w:tcW w:w="1750" w:type="dxa"/>
             <w:tcBorders>
               <w:top w:val="single" w:sz="4" w:space="0" w:color="000000"/>
               <w:bottom w:val="single" w:sz="4" w:space="0" w:color="000000"/>
@@ -4139,15 +3106,11 @@
               <w:jc w:val="right"/>
               <w:rPr>
                 <w:color w:val="C00000"/>
-                <w:sz w:val="28"/>
-                <w:szCs w:val="28"/>
               </w:rPr>
             </w:pPr>
             <w:r>
               <w:rPr>
                 <w:color w:val="C00000"/>
-                <w:sz w:val="28"/>
-                <w:szCs w:val="28"/>
               </w:rPr>
               <w:t>300,253</w:t>
             </w:r>
@@ -4160,7 +3123,7 @@
         </w:trPr>
         <w:tc>
           <w:tcPr>
-            <w:tcW w:w="1704" w:type="dxa"/>
+            <w:tcW w:w="2221" w:type="dxa"/>
             <w:vMerge/>
             <w:tcBorders>
               <w:left w:val="single" w:sz="4" w:space="0" w:color="000000"/>
@@ -4180,7 +3143,7 @@
         </w:tc>
         <w:tc>
           <w:tcPr>
-            <w:tcW w:w="737" w:type="dxa"/>
+            <w:tcW w:w="910" w:type="dxa"/>
             <w:tcBorders>
               <w:top w:val="single" w:sz="4" w:space="0" w:color="000000"/>
               <w:left w:val="single" w:sz="4" w:space="0" w:color="000000"/>
@@ -4229,7 +3192,7 @@
         </w:tc>
         <w:tc>
           <w:tcPr>
-            <w:tcW w:w="6374" w:type="dxa"/>
+            <w:tcW w:w="5795" w:type="dxa"/>
             <w:tcBorders>
               <w:top w:val="single" w:sz="4" w:space="0" w:color="000000"/>
               <w:left w:val="single" w:sz="4" w:space="0" w:color="000000"/>
@@ -4249,21 +3212,12 @@
                 <w:szCs w:val="18"/>
               </w:rPr>
             </w:pPr>
-            <w:proofErr w:type="spellStart"/>
-            <w:r>
-              <w:rPr>
-                <w:sz w:val="18"/>
-                <w:szCs w:val="18"/>
-              </w:rPr>
-              <w:t>Target_size</w:t>
-            </w:r>
-            <w:proofErr w:type="spellEnd"/>
-            <w:r>
-              <w:rPr>
-                <w:sz w:val="18"/>
-                <w:szCs w:val="18"/>
-              </w:rPr>
-              <w:t xml:space="preserve"> = (128,128,3)</w:t>
+            <w:r>
+              <w:rPr>
+                <w:sz w:val="18"/>
+                <w:szCs w:val="18"/>
+              </w:rPr>
+              <w:t>Target_size = (128,128,3)</w:t>
             </w:r>
           </w:p>
           <w:p>
@@ -4283,17 +3237,8 @@
                 <w:sz w:val="18"/>
                 <w:szCs w:val="18"/>
               </w:rPr>
-              <w:t>Conv3</w:t>
-            </w:r>
-            <w:proofErr w:type="gramStart"/>
-            <w:r>
-              <w:rPr>
-                <w:sz w:val="18"/>
-                <w:szCs w:val="18"/>
-              </w:rPr>
-              <w:t>D(</w:t>
-            </w:r>
-            <w:proofErr w:type="gramEnd"/>
+              <w:t>Conv3D(</w:t>
+            </w:r>
             <w:r>
               <w:rPr>
                 <w:sz w:val="18"/>
@@ -4321,30 +3266,12 @@
                 <w:szCs w:val="18"/>
               </w:rPr>
             </w:pPr>
-            <w:proofErr w:type="spellStart"/>
-            <w:proofErr w:type="gramStart"/>
-            <w:r>
-              <w:rPr>
-                <w:sz w:val="18"/>
-                <w:szCs w:val="18"/>
-              </w:rPr>
-              <w:t>BatchNormalization</w:t>
-            </w:r>
-            <w:proofErr w:type="spellEnd"/>
-            <w:r>
-              <w:rPr>
-                <w:sz w:val="18"/>
-                <w:szCs w:val="18"/>
-              </w:rPr>
-              <w:t>(</w:t>
-            </w:r>
-            <w:proofErr w:type="gramEnd"/>
-            <w:r>
-              <w:rPr>
-                <w:sz w:val="18"/>
-                <w:szCs w:val="18"/>
-              </w:rPr>
-              <w:t>)</w:t>
+            <w:r>
+              <w:rPr>
+                <w:sz w:val="18"/>
+                <w:szCs w:val="18"/>
+              </w:rPr>
+              <w:t>BatchNormalization()</w:t>
             </w:r>
           </w:p>
           <w:p>
@@ -4420,7 +3347,6 @@
               </w:rPr>
               <w:t>Adam(1e-3)</w:t>
             </w:r>
-            <w:proofErr w:type="spellStart"/>
           </w:p>
           <w:p>
             <w:pPr>
@@ -4442,7 +3368,6 @@
               </w:rPr>
               <w:t>normalize_type</w:t>
             </w:r>
-            <w:proofErr w:type="spellEnd"/>
             <w:r>
               <w:rPr>
                 <w:sz w:val="18"/>
@@ -4468,17 +3393,8 @@
                 <w:sz w:val="18"/>
                 <w:szCs w:val="18"/>
               </w:rPr>
-              <w:t xml:space="preserve">20 Epochs + Reduce </w:t>
-            </w:r>
-            <w:proofErr w:type="spellStart"/>
-            <w:r>
-              <w:rPr>
-                <w:sz w:val="18"/>
-                <w:szCs w:val="18"/>
-              </w:rPr>
-              <w:t>Lr</w:t>
-            </w:r>
-            <w:proofErr w:type="spellEnd"/>
+              <w:t>20 Epochs + Reduce Lr</w:t>
+            </w:r>
           </w:p>
           <w:p>
             <w:pPr>
@@ -4488,27 +3404,18 @@
                 <w:numId w:val="13"/>
               </w:numPr>
             </w:pPr>
-            <w:proofErr w:type="spellStart"/>
-            <w:r>
-              <w:rPr>
-                <w:sz w:val="18"/>
-                <w:szCs w:val="18"/>
-              </w:rPr>
-              <w:t>Batch_size</w:t>
-            </w:r>
-            <w:proofErr w:type="spellEnd"/>
-            <w:r>
-              <w:rPr>
-                <w:sz w:val="18"/>
-                <w:szCs w:val="18"/>
-              </w:rPr>
-              <w:t xml:space="preserve"> = 16</w:t>
-            </w:r>
-          </w:p>
-        </w:tc>
-        <w:tc>
-          <w:tcPr>
-            <w:tcW w:w="1800" w:type="dxa"/>
+            <w:r>
+              <w:rPr>
+                <w:sz w:val="18"/>
+                <w:szCs w:val="18"/>
+              </w:rPr>
+              <w:t>Batch_size = 16</w:t>
+            </w:r>
+          </w:p>
+        </w:tc>
+        <w:tc>
+          <w:tcPr>
+            <w:tcW w:w="1981" w:type="dxa"/>
             <w:tcBorders>
               <w:top w:val="single" w:sz="4" w:space="0" w:color="000000"/>
               <w:bottom w:val="single" w:sz="4" w:space="0" w:color="000000"/>
@@ -4523,131 +3430,69 @@
                 <w:szCs w:val="20"/>
               </w:rPr>
             </w:pPr>
-            <w:proofErr w:type="spellStart"/>
             <w:r>
               <w:rPr>
                 <w:color w:val="17365D" w:themeColor="text2" w:themeShade="BF"/>
                 <w:sz w:val="20"/>
                 <w:szCs w:val="20"/>
               </w:rPr>
-              <w:t>Acc_train</w:t>
-            </w:r>
-            <w:proofErr w:type="spellEnd"/>
+              <w:t>Acc_train :</w:t>
+            </w:r>
             <w:r>
               <w:rPr>
                 <w:color w:val="17365D" w:themeColor="text2" w:themeShade="BF"/>
                 <w:sz w:val="20"/>
                 <w:szCs w:val="20"/>
               </w:rPr>
-              <w:t xml:space="preserve"> :</w:t>
-            </w:r>
-            <w:r>
+              <w:t>0.23</w:t>
+            </w:r>
+          </w:p>
+          <w:p>
+            <w:pPr>
               <w:rPr>
                 <w:color w:val="17365D" w:themeColor="text2" w:themeShade="BF"/>
                 <w:sz w:val="20"/>
                 <w:szCs w:val="20"/>
               </w:rPr>
-              <w:t>0.</w:t>
-            </w:r>
+            </w:pPr>
             <w:r>
               <w:rPr>
                 <w:color w:val="17365D" w:themeColor="text2" w:themeShade="BF"/>
                 <w:sz w:val="20"/>
                 <w:szCs w:val="20"/>
               </w:rPr>
-              <w:t>23</w:t>
-            </w:r>
-          </w:p>
-          <w:p>
-            <w:pPr>
+              <w:t>Acc_val    : 0.</w:t>
+            </w:r>
+            <w:r>
               <w:rPr>
                 <w:color w:val="17365D" w:themeColor="text2" w:themeShade="BF"/>
                 <w:sz w:val="20"/>
                 <w:szCs w:val="20"/>
               </w:rPr>
-            </w:pPr>
-            <w:proofErr w:type="spellStart"/>
-            <w:r>
+              <w:t>34</w:t>
+            </w:r>
+          </w:p>
+          <w:p>
+            <w:pPr>
               <w:rPr>
                 <w:color w:val="17365D" w:themeColor="text2" w:themeShade="BF"/>
                 <w:sz w:val="20"/>
                 <w:szCs w:val="20"/>
               </w:rPr>
-              <w:t>Acc_val</w:t>
-            </w:r>
-            <w:proofErr w:type="spellEnd"/>
+            </w:pPr>
             <w:r>
               <w:rPr>
                 <w:color w:val="17365D" w:themeColor="text2" w:themeShade="BF"/>
                 <w:sz w:val="20"/>
                 <w:szCs w:val="20"/>
               </w:rPr>
-              <w:t xml:space="preserve">  </w:t>
-            </w:r>
-            <w:proofErr w:type="gramStart"/>
-            <w:r>
-              <w:rPr>
-                <w:color w:val="17365D" w:themeColor="text2" w:themeShade="BF"/>
-                <w:sz w:val="20"/>
-                <w:szCs w:val="20"/>
-              </w:rPr>
-              <w:t xml:space="preserve">  :</w:t>
-            </w:r>
-            <w:proofErr w:type="gramEnd"/>
-            <w:r>
-              <w:rPr>
-                <w:color w:val="17365D" w:themeColor="text2" w:themeShade="BF"/>
-                <w:sz w:val="20"/>
-                <w:szCs w:val="20"/>
-              </w:rPr>
-              <w:t xml:space="preserve"> 0.</w:t>
-            </w:r>
-            <w:r>
-              <w:rPr>
-                <w:color w:val="17365D" w:themeColor="text2" w:themeShade="BF"/>
-                <w:sz w:val="20"/>
-                <w:szCs w:val="20"/>
-              </w:rPr>
-              <w:t>34</w:t>
-            </w:r>
-          </w:p>
-          <w:p>
-            <w:pPr>
-              <w:rPr>
-                <w:color w:val="17365D" w:themeColor="text2" w:themeShade="BF"/>
-                <w:sz w:val="20"/>
-                <w:szCs w:val="20"/>
-              </w:rPr>
-            </w:pPr>
-            <w:r>
-              <w:rPr>
-                <w:color w:val="17365D" w:themeColor="text2" w:themeShade="BF"/>
-                <w:sz w:val="20"/>
-                <w:szCs w:val="20"/>
-              </w:rPr>
-              <w:t>(Epochs 1</w:t>
-            </w:r>
-            <w:r>
-              <w:rPr>
-                <w:color w:val="17365D" w:themeColor="text2" w:themeShade="BF"/>
-                <w:sz w:val="20"/>
-                <w:szCs w:val="20"/>
-              </w:rPr>
-              <w:t>1</w:t>
-            </w:r>
-            <w:r>
-              <w:rPr>
-                <w:color w:val="17365D" w:themeColor="text2" w:themeShade="BF"/>
-                <w:sz w:val="20"/>
-                <w:szCs w:val="20"/>
-              </w:rPr>
-              <w:t>)</w:t>
-            </w:r>
-          </w:p>
-        </w:tc>
-        <w:tc>
-          <w:tcPr>
-            <w:tcW w:w="2970" w:type="dxa"/>
+              <w:t>(Epochs 11)</w:t>
+            </w:r>
+          </w:p>
+        </w:tc>
+        <w:tc>
+          <w:tcPr>
+            <w:tcW w:w="2731" w:type="dxa"/>
             <w:tcBorders>
               <w:top w:val="single" w:sz="4" w:space="0" w:color="000000"/>
               <w:bottom w:val="single" w:sz="4" w:space="0" w:color="000000"/>
@@ -4666,17 +3511,8 @@
                 <w:sz w:val="18"/>
                 <w:szCs w:val="18"/>
               </w:rPr>
-              <w:t xml:space="preserve">Model </w:t>
-            </w:r>
-            <w:proofErr w:type="spellStart"/>
-            <w:r>
-              <w:rPr>
-                <w:sz w:val="18"/>
-                <w:szCs w:val="18"/>
-              </w:rPr>
-              <w:t>Underfitting</w:t>
-            </w:r>
-            <w:proofErr w:type="spellEnd"/>
+              <w:t>Model Underfitting</w:t>
+            </w:r>
           </w:p>
           <w:p>
             <w:pPr>
@@ -4746,7 +3582,7 @@
         </w:tc>
         <w:tc>
           <w:tcPr>
-            <w:tcW w:w="1803" w:type="dxa"/>
+            <w:tcW w:w="1750" w:type="dxa"/>
             <w:tcBorders>
               <w:top w:val="single" w:sz="4" w:space="0" w:color="000000"/>
               <w:bottom w:val="single" w:sz="4" w:space="0" w:color="000000"/>
@@ -4759,15 +3595,11 @@
               <w:jc w:val="right"/>
               <w:rPr>
                 <w:color w:val="C00000"/>
-                <w:sz w:val="28"/>
-                <w:szCs w:val="28"/>
               </w:rPr>
             </w:pPr>
             <w:r>
               <w:rPr>
                 <w:color w:val="C00000"/>
-                <w:sz w:val="28"/>
-                <w:szCs w:val="28"/>
               </w:rPr>
               <w:t>3,185,365</w:t>
             </w:r>
@@ -4780,7 +3612,7 @@
         </w:trPr>
         <w:tc>
           <w:tcPr>
-            <w:tcW w:w="1704" w:type="dxa"/>
+            <w:tcW w:w="2221" w:type="dxa"/>
             <w:vMerge w:val="restart"/>
             <w:tcBorders>
               <w:top w:val="single" w:sz="4" w:space="0" w:color="000000"/>
@@ -4806,7 +3638,7 @@
         </w:tc>
         <w:tc>
           <w:tcPr>
-            <w:tcW w:w="737" w:type="dxa"/>
+            <w:tcW w:w="910" w:type="dxa"/>
             <w:tcBorders>
               <w:top w:val="single" w:sz="4" w:space="0" w:color="000000"/>
               <w:left w:val="single" w:sz="4" w:space="0" w:color="000000"/>
@@ -4855,7 +3687,7 @@
         </w:tc>
         <w:tc>
           <w:tcPr>
-            <w:tcW w:w="6374" w:type="dxa"/>
+            <w:tcW w:w="5795" w:type="dxa"/>
             <w:tcBorders>
               <w:top w:val="single" w:sz="4" w:space="0" w:color="000000"/>
               <w:left w:val="single" w:sz="4" w:space="0" w:color="000000"/>
@@ -4875,21 +3707,12 @@
                 <w:szCs w:val="18"/>
               </w:rPr>
             </w:pPr>
-            <w:proofErr w:type="spellStart"/>
-            <w:r>
-              <w:rPr>
-                <w:sz w:val="18"/>
-                <w:szCs w:val="18"/>
-              </w:rPr>
-              <w:t>Tartget_size</w:t>
-            </w:r>
-            <w:proofErr w:type="spellEnd"/>
-            <w:r>
-              <w:rPr>
-                <w:sz w:val="18"/>
-                <w:szCs w:val="18"/>
-              </w:rPr>
-              <w:t xml:space="preserve"> = (128,128,3)</w:t>
+            <w:r>
+              <w:rPr>
+                <w:sz w:val="18"/>
+                <w:szCs w:val="18"/>
+              </w:rPr>
+              <w:t>Tartget_size = (128,128,3)</w:t>
             </w:r>
           </w:p>
           <w:p>
@@ -4909,23 +3732,7 @@
                 <w:sz w:val="18"/>
                 <w:szCs w:val="18"/>
               </w:rPr>
-              <w:t>CNN2</w:t>
-            </w:r>
-            <w:proofErr w:type="gramStart"/>
-            <w:r>
-              <w:rPr>
-                <w:sz w:val="18"/>
-                <w:szCs w:val="18"/>
-              </w:rPr>
-              <w:t>D(</w:t>
-            </w:r>
-            <w:proofErr w:type="gramEnd"/>
-            <w:r>
-              <w:rPr>
-                <w:sz w:val="18"/>
-                <w:szCs w:val="18"/>
-              </w:rPr>
-              <w:t>8,16,16,16)</w:t>
+              <w:t>CNN2D(8,16,16,16)</w:t>
             </w:r>
           </w:p>
           <w:p>
@@ -4940,7 +3747,6 @@
                 <w:szCs w:val="18"/>
               </w:rPr>
             </w:pPr>
-            <w:proofErr w:type="gramStart"/>
             <w:r>
               <w:rPr>
                 <w:sz w:val="18"/>
@@ -4953,15 +3759,7 @@
                 <w:sz w:val="18"/>
                 <w:szCs w:val="18"/>
               </w:rPr>
-              <w:t>(</w:t>
-            </w:r>
-            <w:proofErr w:type="gramEnd"/>
-            <w:r>
-              <w:rPr>
-                <w:sz w:val="18"/>
-                <w:szCs w:val="18"/>
-              </w:rPr>
-              <w:t>128)+Dropout(0.5</w:t>
+              <w:t>(128)+Dropout(0.5</w:t>
             </w:r>
           </w:p>
           <w:p>
@@ -4983,7 +3781,6 @@
               </w:rPr>
               <w:t>Opt=Adam(1e-3)</w:t>
             </w:r>
-            <w:proofErr w:type="spellStart"/>
           </w:p>
           <w:p>
             <w:pPr>
@@ -5003,16 +3800,7 @@
                 <w:sz w:val="18"/>
                 <w:szCs w:val="18"/>
               </w:rPr>
-              <w:t>normalize_type</w:t>
-            </w:r>
-            <w:proofErr w:type="spellEnd"/>
-            <w:r>
-              <w:rPr>
-                <w:i/>
-                <w:sz w:val="18"/>
-                <w:szCs w:val="18"/>
-              </w:rPr>
-              <w:t xml:space="preserve"> </w:t>
+              <w:t xml:space="preserve">normalize_type </w:t>
             </w:r>
             <w:r>
               <w:rPr>
@@ -5042,17 +3830,8 @@
                 <w:sz w:val="18"/>
                 <w:szCs w:val="18"/>
               </w:rPr>
-              <w:t xml:space="preserve"> epochs + Reduce </w:t>
-            </w:r>
-            <w:proofErr w:type="spellStart"/>
-            <w:r>
-              <w:rPr>
-                <w:sz w:val="18"/>
-                <w:szCs w:val="18"/>
-              </w:rPr>
-              <w:t>Lr</w:t>
-            </w:r>
-            <w:proofErr w:type="spellEnd"/>
+              <w:t xml:space="preserve"> epochs + Reduce Lr</w:t>
+            </w:r>
           </w:p>
           <w:p>
             <w:pPr>
@@ -5062,34 +3841,18 @@
                 <w:numId w:val="10"/>
               </w:numPr>
             </w:pPr>
-            <w:proofErr w:type="spellStart"/>
-            <w:r>
-              <w:rPr>
-                <w:sz w:val="18"/>
-                <w:szCs w:val="18"/>
-              </w:rPr>
-              <w:t>Batch_</w:t>
-            </w:r>
-            <w:r>
-              <w:rPr>
-                <w:sz w:val="18"/>
-                <w:szCs w:val="18"/>
-              </w:rPr>
-              <w:t>size</w:t>
-            </w:r>
-            <w:proofErr w:type="spellEnd"/>
-            <w:r>
-              <w:rPr>
-                <w:sz w:val="18"/>
-                <w:szCs w:val="18"/>
-              </w:rPr>
-              <w:t>=16</w:t>
-            </w:r>
-          </w:p>
-        </w:tc>
-        <w:tc>
-          <w:tcPr>
-            <w:tcW w:w="1800" w:type="dxa"/>
+            <w:r>
+              <w:rPr>
+                <w:sz w:val="18"/>
+                <w:szCs w:val="18"/>
+              </w:rPr>
+              <w:t>Batch_size=16</w:t>
+            </w:r>
+          </w:p>
+        </w:tc>
+        <w:tc>
+          <w:tcPr>
+            <w:tcW w:w="1981" w:type="dxa"/>
             <w:tcBorders>
               <w:top w:val="single" w:sz="4" w:space="0" w:color="000000"/>
               <w:bottom w:val="single" w:sz="4" w:space="0" w:color="000000"/>
@@ -5104,126 +3867,78 @@
                 <w:szCs w:val="20"/>
               </w:rPr>
             </w:pPr>
-            <w:proofErr w:type="spellStart"/>
             <w:r>
               <w:rPr>
                 <w:color w:val="17365D" w:themeColor="text2" w:themeShade="BF"/>
                 <w:sz w:val="20"/>
                 <w:szCs w:val="20"/>
               </w:rPr>
-              <w:t>Acc_</w:t>
-            </w:r>
-            <w:proofErr w:type="gramStart"/>
+              <w:t>Acc_train :</w:t>
+            </w:r>
             <w:r>
               <w:rPr>
                 <w:color w:val="17365D" w:themeColor="text2" w:themeShade="BF"/>
                 <w:sz w:val="20"/>
                 <w:szCs w:val="20"/>
               </w:rPr>
-              <w:t>train</w:t>
-            </w:r>
-            <w:proofErr w:type="spellEnd"/>
-            <w:r>
+              <w:t xml:space="preserve"> 0.895</w:t>
+            </w:r>
+          </w:p>
+          <w:p>
+            <w:pPr>
               <w:rPr>
                 <w:color w:val="17365D" w:themeColor="text2" w:themeShade="BF"/>
                 <w:sz w:val="20"/>
                 <w:szCs w:val="20"/>
               </w:rPr>
-              <w:t xml:space="preserve"> :</w:t>
-            </w:r>
-            <w:proofErr w:type="gramEnd"/>
+            </w:pPr>
             <w:r>
               <w:rPr>
                 <w:color w:val="17365D" w:themeColor="text2" w:themeShade="BF"/>
                 <w:sz w:val="20"/>
                 <w:szCs w:val="20"/>
               </w:rPr>
-              <w:t xml:space="preserve"> 0.895</w:t>
-            </w:r>
-          </w:p>
-          <w:p>
-            <w:pPr>
+              <w:t>Acc_val    : 0.</w:t>
+            </w:r>
+            <w:r>
               <w:rPr>
                 <w:color w:val="17365D" w:themeColor="text2" w:themeShade="BF"/>
                 <w:sz w:val="20"/>
                 <w:szCs w:val="20"/>
               </w:rPr>
-            </w:pPr>
-            <w:proofErr w:type="spellStart"/>
-            <w:r>
+              <w:t>72</w:t>
+            </w:r>
+          </w:p>
+          <w:p>
+            <w:pPr>
               <w:rPr>
                 <w:color w:val="17365D" w:themeColor="text2" w:themeShade="BF"/>
                 <w:sz w:val="20"/>
                 <w:szCs w:val="20"/>
               </w:rPr>
-              <w:t>Acc_val</w:t>
-            </w:r>
-            <w:proofErr w:type="spellEnd"/>
+            </w:pPr>
             <w:r>
               <w:rPr>
                 <w:color w:val="17365D" w:themeColor="text2" w:themeShade="BF"/>
                 <w:sz w:val="20"/>
                 <w:szCs w:val="20"/>
               </w:rPr>
-              <w:t xml:space="preserve">  </w:t>
-            </w:r>
-            <w:proofErr w:type="gramStart"/>
-            <w:r>
+              <w:t>(Epochs 26)</w:t>
+            </w:r>
+          </w:p>
+          <w:p>
+            <w:pPr>
               <w:rPr>
                 <w:color w:val="17365D" w:themeColor="text2" w:themeShade="BF"/>
                 <w:sz w:val="20"/>
                 <w:szCs w:val="20"/>
               </w:rPr>
-              <w:t xml:space="preserve">  :</w:t>
-            </w:r>
-            <w:proofErr w:type="gramEnd"/>
-            <w:r>
-              <w:rPr>
-                <w:color w:val="17365D" w:themeColor="text2" w:themeShade="BF"/>
-                <w:sz w:val="20"/>
-                <w:szCs w:val="20"/>
-              </w:rPr>
-              <w:t xml:space="preserve"> 0.</w:t>
-            </w:r>
-            <w:r>
-              <w:rPr>
-                <w:color w:val="17365D" w:themeColor="text2" w:themeShade="BF"/>
-                <w:sz w:val="20"/>
-                <w:szCs w:val="20"/>
-              </w:rPr>
-              <w:t>72</w:t>
-            </w:r>
-          </w:p>
-          <w:p>
-            <w:pPr>
-              <w:rPr>
-                <w:color w:val="17365D" w:themeColor="text2" w:themeShade="BF"/>
-                <w:sz w:val="20"/>
-                <w:szCs w:val="20"/>
-              </w:rPr>
-            </w:pPr>
-            <w:r>
-              <w:rPr>
-                <w:color w:val="17365D" w:themeColor="text2" w:themeShade="BF"/>
-                <w:sz w:val="20"/>
-                <w:szCs w:val="20"/>
-              </w:rPr>
-              <w:t>(Epochs 26)</w:t>
-            </w:r>
-          </w:p>
-          <w:p>
-            <w:pPr>
-              <w:rPr>
-                <w:color w:val="17365D" w:themeColor="text2" w:themeShade="BF"/>
-                <w:sz w:val="20"/>
-                <w:szCs w:val="20"/>
-              </w:rPr>
-            </w:pPr>
-          </w:p>
-        </w:tc>
-        <w:tc>
-          <w:tcPr>
-            <w:tcW w:w="2970" w:type="dxa"/>
+            </w:pPr>
+          </w:p>
+        </w:tc>
+        <w:tc>
+          <w:tcPr>
+            <w:tcW w:w="2731" w:type="dxa"/>
             <w:tcBorders>
               <w:top w:val="single" w:sz="4" w:space="0" w:color="000000"/>
               <w:bottom w:val="single" w:sz="4" w:space="0" w:color="000000"/>
@@ -5248,7 +3963,7 @@
         </w:tc>
         <w:tc>
           <w:tcPr>
-            <w:tcW w:w="1803" w:type="dxa"/>
+            <w:tcW w:w="1750" w:type="dxa"/>
             <w:tcBorders>
               <w:top w:val="single" w:sz="4" w:space="0" w:color="000000"/>
               <w:bottom w:val="single" w:sz="4" w:space="0" w:color="000000"/>
@@ -5261,15 +3976,11 @@
               <w:jc w:val="right"/>
               <w:rPr>
                 <w:color w:val="C00000"/>
-                <w:sz w:val="28"/>
-                <w:szCs w:val="28"/>
               </w:rPr>
             </w:pPr>
             <w:r>
               <w:rPr>
                 <w:color w:val="C00000"/>
-                <w:sz w:val="28"/>
-                <w:szCs w:val="28"/>
               </w:rPr>
               <w:t>81,173</w:t>
             </w:r>
@@ -5282,7 +3993,7 @@
         </w:trPr>
         <w:tc>
           <w:tcPr>
-            <w:tcW w:w="1704" w:type="dxa"/>
+            <w:tcW w:w="2221" w:type="dxa"/>
             <w:vMerge/>
             <w:tcBorders>
               <w:left w:val="single" w:sz="4" w:space="0" w:color="000000"/>
@@ -5301,7 +4012,7 @@
         </w:tc>
         <w:tc>
           <w:tcPr>
-            <w:tcW w:w="737" w:type="dxa"/>
+            <w:tcW w:w="910" w:type="dxa"/>
             <w:tcBorders>
               <w:top w:val="single" w:sz="4" w:space="0" w:color="000000"/>
               <w:left w:val="single" w:sz="4" w:space="0" w:color="000000"/>
@@ -5350,7 +4061,7 @@
         </w:tc>
         <w:tc>
           <w:tcPr>
-            <w:tcW w:w="6374" w:type="dxa"/>
+            <w:tcW w:w="5795" w:type="dxa"/>
             <w:tcBorders>
               <w:top w:val="single" w:sz="4" w:space="0" w:color="000000"/>
               <w:left w:val="single" w:sz="4" w:space="0" w:color="000000"/>
@@ -5370,21 +4081,12 @@
                 <w:szCs w:val="18"/>
               </w:rPr>
             </w:pPr>
-            <w:proofErr w:type="spellStart"/>
-            <w:r>
-              <w:rPr>
-                <w:sz w:val="18"/>
-                <w:szCs w:val="18"/>
-              </w:rPr>
-              <w:t>Tartget_size</w:t>
-            </w:r>
-            <w:proofErr w:type="spellEnd"/>
-            <w:r>
-              <w:rPr>
-                <w:sz w:val="18"/>
-                <w:szCs w:val="18"/>
-              </w:rPr>
-              <w:t xml:space="preserve"> = (128,128,3)</w:t>
+            <w:r>
+              <w:rPr>
+                <w:sz w:val="18"/>
+                <w:szCs w:val="18"/>
+              </w:rPr>
+              <w:t>Tartget_size = (128,128,3)</w:t>
             </w:r>
           </w:p>
           <w:p>
@@ -5404,23 +4106,7 @@
                 <w:sz w:val="18"/>
                 <w:szCs w:val="18"/>
               </w:rPr>
-              <w:t>CNN2</w:t>
-            </w:r>
-            <w:proofErr w:type="gramStart"/>
-            <w:r>
-              <w:rPr>
-                <w:sz w:val="18"/>
-                <w:szCs w:val="18"/>
-              </w:rPr>
-              <w:t>D(</w:t>
-            </w:r>
-            <w:proofErr w:type="gramEnd"/>
-            <w:r>
-              <w:rPr>
-                <w:sz w:val="18"/>
-                <w:szCs w:val="18"/>
-              </w:rPr>
-              <w:t>8,32,32,32)</w:t>
+              <w:t>CNN2D(8,32,32,32)</w:t>
             </w:r>
           </w:p>
           <w:p>
@@ -5447,23 +4133,7 @@
                 <w:sz w:val="18"/>
                 <w:szCs w:val="18"/>
               </w:rPr>
-              <w:t>(</w:t>
-            </w:r>
-            <w:proofErr w:type="gramStart"/>
-            <w:r>
-              <w:rPr>
-                <w:sz w:val="18"/>
-                <w:szCs w:val="18"/>
-              </w:rPr>
-              <w:t>128)+</w:t>
-            </w:r>
-            <w:proofErr w:type="gramEnd"/>
-            <w:r>
-              <w:rPr>
-                <w:sz w:val="18"/>
-                <w:szCs w:val="18"/>
-              </w:rPr>
-              <w:t>Dropout(0.5)</w:t>
+              <w:t>(128)+Dropout(0.5)</w:t>
             </w:r>
           </w:p>
           <w:p>
@@ -5506,7 +4176,6 @@
               </w:rPr>
               <w:t>)</w:t>
             </w:r>
-            <w:proofErr w:type="spellStart"/>
           </w:p>
           <w:p>
             <w:pPr>
@@ -5526,16 +4195,7 @@
                 <w:sz w:val="18"/>
                 <w:szCs w:val="18"/>
               </w:rPr>
-              <w:t>normalize_type</w:t>
-            </w:r>
-            <w:proofErr w:type="spellEnd"/>
-            <w:r>
-              <w:rPr>
-                <w:i/>
-                <w:sz w:val="18"/>
-                <w:szCs w:val="18"/>
-              </w:rPr>
-              <w:t xml:space="preserve"> </w:t>
+              <w:t xml:space="preserve">normalize_type </w:t>
             </w:r>
             <w:r>
               <w:rPr>
@@ -5565,17 +4225,8 @@
                 <w:sz w:val="18"/>
                 <w:szCs w:val="18"/>
               </w:rPr>
-              <w:t xml:space="preserve">epochs + Reduce </w:t>
-            </w:r>
-            <w:proofErr w:type="spellStart"/>
-            <w:r>
-              <w:rPr>
-                <w:sz w:val="18"/>
-                <w:szCs w:val="18"/>
-              </w:rPr>
-              <w:t>Lr</w:t>
-            </w:r>
-            <w:proofErr w:type="spellEnd"/>
+              <w:t>epochs + Reduce Lr</w:t>
+            </w:r>
           </w:p>
           <w:p>
             <w:pPr>
@@ -5585,27 +4236,18 @@
                 <w:numId w:val="10"/>
               </w:numPr>
             </w:pPr>
-            <w:proofErr w:type="spellStart"/>
-            <w:r>
-              <w:rPr>
-                <w:sz w:val="18"/>
-                <w:szCs w:val="18"/>
-              </w:rPr>
-              <w:t>Batch_size</w:t>
-            </w:r>
-            <w:proofErr w:type="spellEnd"/>
-            <w:r>
-              <w:rPr>
-                <w:sz w:val="18"/>
-                <w:szCs w:val="18"/>
-              </w:rPr>
-              <w:t>=32</w:t>
-            </w:r>
-          </w:p>
-        </w:tc>
-        <w:tc>
-          <w:tcPr>
-            <w:tcW w:w="1800" w:type="dxa"/>
+            <w:r>
+              <w:rPr>
+                <w:sz w:val="18"/>
+                <w:szCs w:val="18"/>
+              </w:rPr>
+              <w:t>Batch_size=32</w:t>
+            </w:r>
+          </w:p>
+        </w:tc>
+        <w:tc>
+          <w:tcPr>
+            <w:tcW w:w="1981" w:type="dxa"/>
             <w:tcBorders>
               <w:top w:val="single" w:sz="4" w:space="0" w:color="000000"/>
               <w:bottom w:val="single" w:sz="4" w:space="0" w:color="000000"/>
@@ -5620,41 +4262,38 @@
                 <w:szCs w:val="20"/>
               </w:rPr>
             </w:pPr>
-            <w:proofErr w:type="spellStart"/>
             <w:r>
               <w:rPr>
                 <w:color w:val="17365D" w:themeColor="text2" w:themeShade="BF"/>
                 <w:sz w:val="20"/>
                 <w:szCs w:val="20"/>
               </w:rPr>
-              <w:t>Acc_</w:t>
-            </w:r>
-            <w:proofErr w:type="gramStart"/>
+              <w:t>Acc_train :</w:t>
+            </w:r>
             <w:r>
               <w:rPr>
                 <w:color w:val="17365D" w:themeColor="text2" w:themeShade="BF"/>
                 <w:sz w:val="20"/>
                 <w:szCs w:val="20"/>
               </w:rPr>
-              <w:t>train</w:t>
-            </w:r>
-            <w:proofErr w:type="spellEnd"/>
-            <w:r>
+              <w:t xml:space="preserve"> 0.253</w:t>
+            </w:r>
+          </w:p>
+          <w:p>
+            <w:pPr>
               <w:rPr>
                 <w:color w:val="17365D" w:themeColor="text2" w:themeShade="BF"/>
                 <w:sz w:val="20"/>
                 <w:szCs w:val="20"/>
               </w:rPr>
-              <w:t xml:space="preserve"> :</w:t>
-            </w:r>
-            <w:proofErr w:type="gramEnd"/>
+            </w:pPr>
             <w:r>
               <w:rPr>
                 <w:color w:val="17365D" w:themeColor="text2" w:themeShade="BF"/>
                 <w:sz w:val="20"/>
                 <w:szCs w:val="20"/>
               </w:rPr>
-              <w:t xml:space="preserve"> </w:t>
+              <w:t>Acc_val    : 0.</w:t>
             </w:r>
             <w:r>
               <w:rPr>
@@ -5662,7 +4301,7 @@
                 <w:sz w:val="20"/>
                 <w:szCs w:val="20"/>
               </w:rPr>
-              <w:t>0.253</w:t>
+              <w:t>38</w:t>
             </w:r>
           </w:p>
           <w:p>
@@ -5673,72 +4312,19 @@
                 <w:szCs w:val="20"/>
               </w:rPr>
             </w:pPr>
-            <w:proofErr w:type="spellStart"/>
             <w:r>
               <w:rPr>
                 <w:color w:val="17365D" w:themeColor="text2" w:themeShade="BF"/>
                 <w:sz w:val="20"/>
                 <w:szCs w:val="20"/>
               </w:rPr>
-              <w:t>Acc_val</w:t>
-            </w:r>
-            <w:proofErr w:type="spellEnd"/>
-            <w:r>
-              <w:rPr>
-                <w:color w:val="17365D" w:themeColor="text2" w:themeShade="BF"/>
-                <w:sz w:val="20"/>
-                <w:szCs w:val="20"/>
-              </w:rPr>
-              <w:t xml:space="preserve">  </w:t>
-            </w:r>
-            <w:proofErr w:type="gramStart"/>
-            <w:r>
-              <w:rPr>
-                <w:color w:val="17365D" w:themeColor="text2" w:themeShade="BF"/>
-                <w:sz w:val="20"/>
-                <w:szCs w:val="20"/>
-              </w:rPr>
-              <w:t xml:space="preserve">  :</w:t>
-            </w:r>
-            <w:proofErr w:type="gramEnd"/>
-            <w:r>
-              <w:rPr>
-                <w:color w:val="17365D" w:themeColor="text2" w:themeShade="BF"/>
-                <w:sz w:val="20"/>
-                <w:szCs w:val="20"/>
-              </w:rPr>
-              <w:t xml:space="preserve"> 0.</w:t>
-            </w:r>
-            <w:r>
-              <w:rPr>
-                <w:color w:val="17365D" w:themeColor="text2" w:themeShade="BF"/>
-                <w:sz w:val="20"/>
-                <w:szCs w:val="20"/>
-              </w:rPr>
-              <w:t>38</w:t>
-            </w:r>
-          </w:p>
-          <w:p>
-            <w:pPr>
-              <w:rPr>
-                <w:color w:val="17365D" w:themeColor="text2" w:themeShade="BF"/>
-                <w:sz w:val="20"/>
-                <w:szCs w:val="20"/>
-              </w:rPr>
-            </w:pPr>
-            <w:r>
-              <w:rPr>
-                <w:color w:val="17365D" w:themeColor="text2" w:themeShade="BF"/>
-                <w:sz w:val="20"/>
-                <w:szCs w:val="20"/>
-              </w:rPr>
               <w:t>(Epochs 27)</w:t>
             </w:r>
           </w:p>
         </w:tc>
         <w:tc>
           <w:tcPr>
-            <w:tcW w:w="2970" w:type="dxa"/>
+            <w:tcW w:w="2731" w:type="dxa"/>
             <w:tcBorders>
               <w:top w:val="single" w:sz="4" w:space="0" w:color="000000"/>
               <w:bottom w:val="single" w:sz="4" w:space="0" w:color="000000"/>
@@ -5752,7 +4338,6 @@
                 <w:szCs w:val="18"/>
               </w:rPr>
             </w:pPr>
-            <w:proofErr w:type="spellStart"/>
             <w:r>
               <w:rPr>
                 <w:sz w:val="18"/>
@@ -5760,43 +4345,26 @@
               </w:rPr>
               <w:t>Underfitting</w:t>
             </w:r>
-            <w:proofErr w:type="spellEnd"/>
-          </w:p>
-          <w:p>
-            <w:pPr>
-              <w:rPr>
-                <w:sz w:val="18"/>
-                <w:szCs w:val="18"/>
-              </w:rPr>
-            </w:pPr>
-            <w:r>
-              <w:rPr>
-                <w:sz w:val="18"/>
-                <w:szCs w:val="18"/>
-              </w:rPr>
-              <w:t xml:space="preserve">Modify kernel matric, Reduce Dropout=0.3, </w:t>
-            </w:r>
-            <w:proofErr w:type="spellStart"/>
-            <w:r>
-              <w:rPr>
-                <w:sz w:val="18"/>
-                <w:szCs w:val="18"/>
-              </w:rPr>
-              <w:t>Adadelta</w:t>
-            </w:r>
-            <w:proofErr w:type="spellEnd"/>
-            <w:r>
-              <w:rPr>
-                <w:sz w:val="18"/>
-                <w:szCs w:val="18"/>
-              </w:rPr>
-              <w:t>(1e-2)</w:t>
-            </w:r>
-          </w:p>
-        </w:tc>
-        <w:tc>
-          <w:tcPr>
-            <w:tcW w:w="1803" w:type="dxa"/>
+          </w:p>
+          <w:p>
+            <w:pPr>
+              <w:rPr>
+                <w:sz w:val="18"/>
+                <w:szCs w:val="18"/>
+              </w:rPr>
+            </w:pPr>
+            <w:r>
+              <w:rPr>
+                <w:sz w:val="18"/>
+                <w:szCs w:val="18"/>
+              </w:rPr>
+              <w:t>Modify kernel matric, Reduce Dropout=0.3, Adadelta(1e-2)</w:t>
+            </w:r>
+          </w:p>
+        </w:tc>
+        <w:tc>
+          <w:tcPr>
+            <w:tcW w:w="1750" w:type="dxa"/>
             <w:tcBorders>
               <w:top w:val="single" w:sz="4" w:space="0" w:color="000000"/>
               <w:bottom w:val="single" w:sz="4" w:space="0" w:color="000000"/>
@@ -5809,15 +4377,11 @@
               <w:jc w:val="right"/>
               <w:rPr>
                 <w:color w:val="C00000"/>
-                <w:sz w:val="28"/>
-                <w:szCs w:val="28"/>
               </w:rPr>
             </w:pPr>
             <w:r>
               <w:rPr>
                 <w:color w:val="C00000"/>
-                <w:sz w:val="28"/>
-                <w:szCs w:val="28"/>
               </w:rPr>
               <w:t>104,773</w:t>
             </w:r>
@@ -5830,7 +4394,7 @@
         </w:trPr>
         <w:tc>
           <w:tcPr>
-            <w:tcW w:w="1704" w:type="dxa"/>
+            <w:tcW w:w="2221" w:type="dxa"/>
             <w:vMerge/>
             <w:tcBorders>
               <w:top w:val="single" w:sz="4" w:space="0" w:color="auto"/>
@@ -5850,7 +4414,7 @@
         </w:tc>
         <w:tc>
           <w:tcPr>
-            <w:tcW w:w="737" w:type="dxa"/>
+            <w:tcW w:w="910" w:type="dxa"/>
             <w:tcBorders>
               <w:top w:val="single" w:sz="4" w:space="0" w:color="000000"/>
               <w:left w:val="single" w:sz="4" w:space="0" w:color="000000"/>
@@ -5898,7 +4462,7 @@
         </w:tc>
         <w:tc>
           <w:tcPr>
-            <w:tcW w:w="6374" w:type="dxa"/>
+            <w:tcW w:w="5795" w:type="dxa"/>
             <w:tcBorders>
               <w:top w:val="single" w:sz="4" w:space="0" w:color="000000"/>
               <w:left w:val="single" w:sz="4" w:space="0" w:color="000000"/>
@@ -5919,21 +4483,12 @@
                 <w:szCs w:val="18"/>
               </w:rPr>
             </w:pPr>
-            <w:proofErr w:type="spellStart"/>
-            <w:r>
-              <w:rPr>
-                <w:sz w:val="18"/>
-                <w:szCs w:val="18"/>
-              </w:rPr>
-              <w:t>Tartget_size</w:t>
-            </w:r>
-            <w:proofErr w:type="spellEnd"/>
-            <w:r>
-              <w:rPr>
-                <w:sz w:val="18"/>
-                <w:szCs w:val="18"/>
-              </w:rPr>
-              <w:t xml:space="preserve"> = (128,128,3)</w:t>
+            <w:r>
+              <w:rPr>
+                <w:sz w:val="18"/>
+                <w:szCs w:val="18"/>
+              </w:rPr>
+              <w:t>Tartget_size = (128,128,3)</w:t>
             </w:r>
           </w:p>
           <w:p>
@@ -5954,23 +4509,7 @@
                 <w:sz w:val="18"/>
                 <w:szCs w:val="18"/>
               </w:rPr>
-              <w:t>CNN2</w:t>
-            </w:r>
-            <w:proofErr w:type="gramStart"/>
-            <w:r>
-              <w:rPr>
-                <w:sz w:val="18"/>
-                <w:szCs w:val="18"/>
-              </w:rPr>
-              <w:t>D(</w:t>
-            </w:r>
-            <w:proofErr w:type="gramEnd"/>
-            <w:r>
-              <w:rPr>
-                <w:sz w:val="18"/>
-                <w:szCs w:val="18"/>
-              </w:rPr>
-              <w:t>8,32,32,32)</w:t>
+              <w:t>CNN2D(8,32,32,32)</w:t>
             </w:r>
           </w:p>
           <w:p>
@@ -5998,23 +4537,7 @@
                 <w:sz w:val="18"/>
                 <w:szCs w:val="18"/>
               </w:rPr>
-              <w:t>(</w:t>
-            </w:r>
-            <w:proofErr w:type="gramStart"/>
-            <w:r>
-              <w:rPr>
-                <w:sz w:val="18"/>
-                <w:szCs w:val="18"/>
-              </w:rPr>
-              <w:t>128)+</w:t>
-            </w:r>
-            <w:proofErr w:type="gramEnd"/>
-            <w:r>
-              <w:rPr>
-                <w:sz w:val="18"/>
-                <w:szCs w:val="18"/>
-              </w:rPr>
-              <w:t>Dropout(0.3)</w:t>
+              <w:t>(128)+Dropout(0.3)</w:t>
             </w:r>
           </w:p>
           <w:p>
@@ -6030,7 +4553,6 @@
                 <w:szCs w:val="18"/>
               </w:rPr>
             </w:pPr>
-            <w:proofErr w:type="spellStart"/>
             <w:r>
               <w:rPr>
                 <w:sz w:val="18"/>
@@ -6038,7 +4560,6 @@
               </w:rPr>
               <w:t>BatchNormalization</w:t>
             </w:r>
-            <w:proofErr w:type="spellEnd"/>
           </w:p>
           <w:p>
             <w:pPr>
@@ -6053,21 +4574,12 @@
                 <w:szCs w:val="18"/>
               </w:rPr>
             </w:pPr>
-            <w:proofErr w:type="spellStart"/>
-            <w:r>
-              <w:rPr>
-                <w:sz w:val="18"/>
-                <w:szCs w:val="18"/>
-              </w:rPr>
-              <w:t>Kernal</w:t>
-            </w:r>
-            <w:proofErr w:type="spellEnd"/>
-            <w:r>
-              <w:rPr>
-                <w:sz w:val="18"/>
-                <w:szCs w:val="18"/>
-              </w:rPr>
-              <w:t>=(5x5)</w:t>
+            <w:r>
+              <w:rPr>
+                <w:sz w:val="18"/>
+                <w:szCs w:val="18"/>
+              </w:rPr>
+              <w:t>Kernal=(5x5)</w:t>
             </w:r>
           </w:p>
           <w:p>
@@ -6088,25 +4600,8 @@
                 <w:sz w:val="18"/>
                 <w:szCs w:val="18"/>
               </w:rPr>
-              <w:t>Opt=</w:t>
-            </w:r>
-            <w:proofErr w:type="spellStart"/>
-            <w:r>
-              <w:rPr>
-                <w:sz w:val="18"/>
-                <w:szCs w:val="18"/>
-              </w:rPr>
-              <w:t>Adadelta</w:t>
-            </w:r>
-            <w:proofErr w:type="spellEnd"/>
-            <w:r>
-              <w:rPr>
-                <w:sz w:val="18"/>
-                <w:szCs w:val="18"/>
-              </w:rPr>
-              <w:t>(1e-2)</w:t>
-            </w:r>
-            <w:proofErr w:type="spellStart"/>
+              <w:t>Opt=Adadelta(1e-2)</w:t>
+            </w:r>
           </w:p>
           <w:p>
             <w:pPr>
@@ -6129,7 +4624,6 @@
               </w:rPr>
               <w:t>normalize_type</w:t>
             </w:r>
-            <w:proofErr w:type="spellEnd"/>
             <w:r>
               <w:rPr>
                 <w:sz w:val="18"/>
@@ -6159,33 +4653,8 @@
                 <w:sz w:val="18"/>
                 <w:szCs w:val="18"/>
               </w:rPr>
-              <w:t xml:space="preserve"> </w:t>
-            </w:r>
-            <w:proofErr w:type="spellStart"/>
-            <w:r>
-              <w:rPr>
-                <w:sz w:val="18"/>
-                <w:szCs w:val="18"/>
-              </w:rPr>
-              <w:t>epochs+Reduce</w:t>
-            </w:r>
-            <w:proofErr w:type="spellEnd"/>
-            <w:r>
-              <w:rPr>
-                <w:sz w:val="18"/>
-                <w:szCs w:val="18"/>
-              </w:rPr>
-              <w:t xml:space="preserve"> </w:t>
-            </w:r>
-            <w:proofErr w:type="spellStart"/>
-            <w:r>
-              <w:rPr>
-                <w:sz w:val="18"/>
-                <w:szCs w:val="18"/>
-              </w:rPr>
-              <w:t>Lr</w:t>
-            </w:r>
-            <w:proofErr w:type="spellEnd"/>
+              <w:t xml:space="preserve"> epochs+Reduce Lr</w:t>
+            </w:r>
           </w:p>
           <w:p>
             <w:pPr>
@@ -6196,34 +4665,18 @@
               </w:numPr>
               <w:jc w:val="both"/>
             </w:pPr>
-            <w:proofErr w:type="spellStart"/>
-            <w:r>
-              <w:rPr>
-                <w:sz w:val="18"/>
-                <w:szCs w:val="18"/>
-              </w:rPr>
-              <w:t>Batch_</w:t>
-            </w:r>
-            <w:r>
-              <w:rPr>
-                <w:sz w:val="18"/>
-                <w:szCs w:val="18"/>
-              </w:rPr>
-              <w:t>size</w:t>
-            </w:r>
-            <w:proofErr w:type="spellEnd"/>
-            <w:r>
-              <w:rPr>
-                <w:sz w:val="18"/>
-                <w:szCs w:val="18"/>
-              </w:rPr>
-              <w:t>=16</w:t>
-            </w:r>
-          </w:p>
-        </w:tc>
-        <w:tc>
-          <w:tcPr>
-            <w:tcW w:w="1800" w:type="dxa"/>
+            <w:r>
+              <w:rPr>
+                <w:sz w:val="18"/>
+                <w:szCs w:val="18"/>
+              </w:rPr>
+              <w:t>Batch_size=16</w:t>
+            </w:r>
+          </w:p>
+        </w:tc>
+        <w:tc>
+          <w:tcPr>
+            <w:tcW w:w="1981" w:type="dxa"/>
             <w:tcBorders>
               <w:top w:val="single" w:sz="4" w:space="0" w:color="000000"/>
               <w:bottom w:val="single" w:sz="4" w:space="0" w:color="000000"/>
@@ -6238,94 +4691,87 @@
                 <w:szCs w:val="20"/>
               </w:rPr>
             </w:pPr>
-            <w:proofErr w:type="spellStart"/>
             <w:r>
               <w:rPr>
                 <w:color w:val="17365D" w:themeColor="text2" w:themeShade="BF"/>
                 <w:sz w:val="20"/>
                 <w:szCs w:val="20"/>
               </w:rPr>
-              <w:t>Acc_</w:t>
-            </w:r>
-            <w:proofErr w:type="gramStart"/>
+              <w:t>Acc_train</w:t>
+            </w:r>
             <w:r>
               <w:rPr>
                 <w:color w:val="17365D" w:themeColor="text2" w:themeShade="BF"/>
                 <w:sz w:val="20"/>
                 <w:szCs w:val="20"/>
               </w:rPr>
-              <w:t>train</w:t>
-            </w:r>
-            <w:proofErr w:type="spellEnd"/>
+              <w:t xml:space="preserve"> : </w:t>
+            </w:r>
             <w:r>
               <w:rPr>
                 <w:color w:val="17365D" w:themeColor="text2" w:themeShade="BF"/>
                 <w:sz w:val="20"/>
                 <w:szCs w:val="20"/>
               </w:rPr>
-              <w:t xml:space="preserve"> :</w:t>
-            </w:r>
-            <w:proofErr w:type="gramEnd"/>
-            <w:r>
+              <w:t>0.918</w:t>
+            </w:r>
+          </w:p>
+          <w:p>
+            <w:pPr>
               <w:rPr>
                 <w:color w:val="17365D" w:themeColor="text2" w:themeShade="BF"/>
                 <w:sz w:val="20"/>
                 <w:szCs w:val="20"/>
               </w:rPr>
-              <w:t xml:space="preserve"> </w:t>
-            </w:r>
+            </w:pPr>
             <w:r>
               <w:rPr>
                 <w:color w:val="17365D" w:themeColor="text2" w:themeShade="BF"/>
                 <w:sz w:val="20"/>
                 <w:szCs w:val="20"/>
               </w:rPr>
-              <w:t>0.918</w:t>
-            </w:r>
-          </w:p>
-          <w:p>
-            <w:pPr>
+              <w:t xml:space="preserve">Acc_val   </w:t>
+            </w:r>
+            <w:r>
               <w:rPr>
                 <w:color w:val="17365D" w:themeColor="text2" w:themeShade="BF"/>
                 <w:sz w:val="20"/>
                 <w:szCs w:val="20"/>
               </w:rPr>
-            </w:pPr>
-            <w:proofErr w:type="spellStart"/>
+              <w:t xml:space="preserve"> </w:t>
+            </w:r>
             <w:r>
               <w:rPr>
                 <w:color w:val="17365D" w:themeColor="text2" w:themeShade="BF"/>
                 <w:sz w:val="20"/>
                 <w:szCs w:val="20"/>
               </w:rPr>
-              <w:t>Acc_val</w:t>
-            </w:r>
-            <w:proofErr w:type="spellEnd"/>
+              <w:t>: 0.</w:t>
+            </w:r>
             <w:r>
               <w:rPr>
                 <w:color w:val="17365D" w:themeColor="text2" w:themeShade="BF"/>
                 <w:sz w:val="20"/>
                 <w:szCs w:val="20"/>
               </w:rPr>
-              <w:t xml:space="preserve">   </w:t>
-            </w:r>
-            <w:r>
+              <w:t>76</w:t>
+            </w:r>
+          </w:p>
+          <w:p>
+            <w:pPr>
               <w:rPr>
                 <w:color w:val="17365D" w:themeColor="text2" w:themeShade="BF"/>
                 <w:sz w:val="20"/>
                 <w:szCs w:val="20"/>
               </w:rPr>
-              <w:t xml:space="preserve"> </w:t>
-            </w:r>
-            <w:bookmarkStart w:id="6" w:name="_GoBack"/>
-            <w:bookmarkEnd w:id="6"/>
+            </w:pPr>
             <w:r>
               <w:rPr>
                 <w:color w:val="17365D" w:themeColor="text2" w:themeShade="BF"/>
                 <w:sz w:val="20"/>
                 <w:szCs w:val="20"/>
               </w:rPr>
-              <w:t>: 0.</w:t>
+              <w:t>(</w:t>
             </w:r>
             <w:r>
               <w:rPr>
@@ -6333,80 +4779,39 @@
                 <w:sz w:val="20"/>
                 <w:szCs w:val="20"/>
               </w:rPr>
-              <w:t>76</w:t>
-            </w:r>
-          </w:p>
-          <w:p>
-            <w:pPr>
+              <w:t>Epochs 17</w:t>
+            </w:r>
+            <w:r>
               <w:rPr>
                 <w:color w:val="17365D" w:themeColor="text2" w:themeShade="BF"/>
                 <w:sz w:val="20"/>
                 <w:szCs w:val="20"/>
               </w:rPr>
-            </w:pPr>
-            <w:r>
-              <w:rPr>
-                <w:color w:val="17365D" w:themeColor="text2" w:themeShade="BF"/>
-                <w:sz w:val="20"/>
-                <w:szCs w:val="20"/>
-              </w:rPr>
-              <w:t>(</w:t>
-            </w:r>
-            <w:r>
-              <w:rPr>
-                <w:color w:val="17365D" w:themeColor="text2" w:themeShade="BF"/>
-                <w:sz w:val="20"/>
-                <w:szCs w:val="20"/>
-              </w:rPr>
-              <w:t>Epochs 17</w:t>
-            </w:r>
-            <w:r>
-              <w:rPr>
-                <w:color w:val="17365D" w:themeColor="text2" w:themeShade="BF"/>
-                <w:sz w:val="20"/>
-                <w:szCs w:val="20"/>
-              </w:rPr>
               <w:t>)</w:t>
             </w:r>
           </w:p>
         </w:tc>
         <w:tc>
           <w:tcPr>
-            <w:tcW w:w="2970" w:type="dxa"/>
-            <w:tcBorders>
-              <w:top w:val="single" w:sz="4" w:space="0" w:color="000000"/>
-            </w:tcBorders>
-            <w:vAlign w:val="center"/>
-          </w:tcPr>
-          <w:p>
-            <w:pPr>
-              <w:rPr>
-                <w:sz w:val="18"/>
-                <w:szCs w:val="18"/>
-              </w:rPr>
-            </w:pPr>
-            <w:r>
-              <w:rPr>
-                <w:sz w:val="18"/>
-                <w:szCs w:val="18"/>
-              </w:rPr>
-              <w:t xml:space="preserve">Model from </w:t>
-            </w:r>
-            <w:proofErr w:type="spellStart"/>
-            <w:r>
-              <w:rPr>
-                <w:sz w:val="18"/>
-                <w:szCs w:val="18"/>
-              </w:rPr>
-              <w:t>Underfitting</w:t>
-            </w:r>
-            <w:proofErr w:type="spellEnd"/>
-            <w:r>
-              <w:rPr>
-                <w:sz w:val="18"/>
-                <w:szCs w:val="18"/>
-              </w:rPr>
-              <w:t xml:space="preserve"> to </w:t>
+            <w:tcW w:w="2731" w:type="dxa"/>
+            <w:tcBorders>
+              <w:top w:val="single" w:sz="4" w:space="0" w:color="000000"/>
+            </w:tcBorders>
+            <w:vAlign w:val="center"/>
+          </w:tcPr>
+          <w:p>
+            <w:pPr>
+              <w:rPr>
+                <w:sz w:val="18"/>
+                <w:szCs w:val="18"/>
+              </w:rPr>
+            </w:pPr>
+            <w:r>
+              <w:rPr>
+                <w:sz w:val="18"/>
+                <w:szCs w:val="18"/>
+              </w:rPr>
+              <w:t xml:space="preserve">Model from Underfitting to </w:t>
             </w:r>
             <w:r>
               <w:rPr>
@@ -6419,7 +4824,7 @@
         </w:tc>
         <w:tc>
           <w:tcPr>
-            <w:tcW w:w="1803" w:type="dxa"/>
+            <w:tcW w:w="1750" w:type="dxa"/>
             <w:tcBorders>
               <w:top w:val="single" w:sz="4" w:space="0" w:color="000000"/>
               <w:right w:val="single" w:sz="4" w:space="0" w:color="000000"/>
@@ -6429,16 +4834,10 @@
           <w:p>
             <w:pPr>
               <w:jc w:val="right"/>
-              <w:rPr>
-                <w:sz w:val="28"/>
-                <w:szCs w:val="28"/>
-              </w:rPr>
             </w:pPr>
             <w:r>
               <w:rPr>
                 <w:color w:val="C00000"/>
-                <w:sz w:val="28"/>
-                <w:szCs w:val="28"/>
               </w:rPr>
               <w:t>104,901</w:t>
             </w:r>
@@ -6451,11 +4850,10 @@
         </w:trPr>
         <w:tc>
           <w:tcPr>
-            <w:tcW w:w="1704" w:type="dxa"/>
-            <w:tcBorders>
-              <w:top w:val="single" w:sz="4" w:space="0" w:color="000000"/>
+            <w:tcW w:w="2221" w:type="dxa"/>
+            <w:tcBorders>
+              <w:top w:val="single" w:sz="4" w:space="0" w:color="auto"/>
               <w:left w:val="single" w:sz="4" w:space="0" w:color="000000"/>
-              <w:bottom w:val="single" w:sz="4" w:space="0" w:color="000000"/>
               <w:right w:val="single" w:sz="4" w:space="0" w:color="000000"/>
             </w:tcBorders>
             <w:vAlign w:val="center"/>
@@ -6467,30 +4865,48 @@
                 <w:b/>
               </w:rPr>
             </w:pPr>
-            <w:proofErr w:type="spellStart"/>
             <w:r>
               <w:rPr>
                 <w:b/>
               </w:rPr>
-              <w:lastRenderedPageBreak/>
-              <w:t>Pretrain</w:t>
-            </w:r>
-            <w:proofErr w:type="spellEnd"/>
-            <w:r>
+              <w:t>Pre-trained</w:t>
+            </w:r>
+          </w:p>
+          <w:p>
+            <w:pPr>
+              <w:jc w:val="center"/>
               <w:rPr>
                 <w:b/>
               </w:rPr>
-              <w:t xml:space="preserve"> VGG16</w:t>
-            </w:r>
-          </w:p>
-        </w:tc>
-        <w:tc>
-          <w:tcPr>
-            <w:tcW w:w="737" w:type="dxa"/>
+            </w:pPr>
+            <w:r>
+              <w:rPr>
+                <w:b/>
+              </w:rPr>
+              <w:t>InceptionResNetV2</w:t>
+            </w:r>
+          </w:p>
+          <w:p>
+            <w:pPr>
+              <w:jc w:val="center"/>
+              <w:rPr>
+                <w:b/>
+              </w:rPr>
+            </w:pPr>
+            <w:r>
+              <w:rPr>
+                <w:b/>
+              </w:rPr>
+              <w:t>+ LSTM</w:t>
+            </w:r>
+          </w:p>
+        </w:tc>
+        <w:tc>
+          <w:tcPr>
+            <w:tcW w:w="910" w:type="dxa"/>
             <w:tcBorders>
               <w:top w:val="single" w:sz="4" w:space="0" w:color="000000"/>
               <w:left w:val="single" w:sz="4" w:space="0" w:color="000000"/>
-              <w:bottom w:val="single" w:sz="4" w:space="0" w:color="000000"/>
               <w:right w:val="single" w:sz="4" w:space="0" w:color="000000"/>
             </w:tcBorders>
             <w:vAlign w:val="center"/>
@@ -6516,7 +4932,7 @@
         </w:tc>
         <w:tc>
           <w:tcPr>
-            <w:tcW w:w="6374" w:type="dxa"/>
+            <w:tcW w:w="5795" w:type="dxa"/>
             <w:tcBorders>
               <w:top w:val="single" w:sz="4" w:space="0" w:color="000000"/>
               <w:left w:val="single" w:sz="4" w:space="0" w:color="000000"/>
@@ -6524,6 +4940,683 @@
             </w:tcBorders>
             <w:vAlign w:val="center"/>
           </w:tcPr>
+          <w:p>
+            <w:pPr>
+              <w:rPr>
+                <w:rFonts w:ascii="Times New Roman" w:eastAsia="Times New Roman" w:hAnsi="Times New Roman" w:cs="Times New Roman"/>
+                <w:sz w:val="18"/>
+                <w:szCs w:val="18"/>
+                <w:lang w:val="en-CA" w:eastAsia="en-CA"/>
+              </w:rPr>
+            </w:pPr>
+            <w:r>
+              <w:rPr>
+                <w:rFonts w:eastAsia="Times New Roman"/>
+                <w:color w:val="000000"/>
+                <w:sz w:val="18"/>
+                <w:szCs w:val="18"/>
+                <w:lang w:val="en-CA" w:eastAsia="en-CA"/>
+              </w:rPr>
+              <w:t xml:space="preserve">Used InceptionResNetV2 with pre-trained </w:t>
+            </w:r>
+            <w:r>
+              <w:rPr>
+                <w:rFonts w:eastAsia="Times New Roman"/>
+                <w:color w:val="000000"/>
+                <w:sz w:val="18"/>
+                <w:szCs w:val="18"/>
+                <w:lang w:val="en-CA" w:eastAsia="en-CA"/>
+              </w:rPr>
+              <w:t>I</w:t>
+            </w:r>
+            <w:r>
+              <w:rPr>
+                <w:rFonts w:eastAsia="Times New Roman"/>
+                <w:color w:val="000000"/>
+                <w:sz w:val="18"/>
+                <w:szCs w:val="18"/>
+                <w:lang w:val="en-CA" w:eastAsia="en-CA"/>
+              </w:rPr>
+              <w:t>mage</w:t>
+            </w:r>
+            <w:r>
+              <w:rPr>
+                <w:rFonts w:eastAsia="Times New Roman"/>
+                <w:color w:val="000000"/>
+                <w:sz w:val="18"/>
+                <w:szCs w:val="18"/>
+                <w:lang w:val="en-CA" w:eastAsia="en-CA"/>
+              </w:rPr>
+              <w:t>N</w:t>
+            </w:r>
+            <w:r>
+              <w:rPr>
+                <w:rFonts w:eastAsia="Times New Roman"/>
+                <w:color w:val="000000"/>
+                <w:sz w:val="18"/>
+                <w:szCs w:val="18"/>
+                <w:lang w:val="en-CA" w:eastAsia="en-CA"/>
+              </w:rPr>
+              <w:t>et weights.</w:t>
+            </w:r>
+          </w:p>
+          <w:p>
+            <w:pPr>
+              <w:rPr>
+                <w:rFonts w:ascii="Times New Roman" w:eastAsia="Times New Roman" w:hAnsi="Times New Roman" w:cs="Times New Roman"/>
+                <w:sz w:val="18"/>
+                <w:szCs w:val="18"/>
+                <w:lang w:val="en-CA" w:eastAsia="en-CA"/>
+              </w:rPr>
+            </w:pPr>
+          </w:p>
+          <w:p>
+            <w:pPr>
+              <w:rPr>
+                <w:rFonts w:ascii="Times New Roman" w:eastAsia="Times New Roman" w:hAnsi="Times New Roman" w:cs="Times New Roman"/>
+                <w:sz w:val="18"/>
+                <w:szCs w:val="18"/>
+                <w:lang w:val="en-CA" w:eastAsia="en-CA"/>
+              </w:rPr>
+            </w:pPr>
+            <w:r>
+              <w:rPr>
+                <w:rFonts w:eastAsia="Times New Roman"/>
+                <w:color w:val="000000"/>
+                <w:sz w:val="18"/>
+                <w:szCs w:val="18"/>
+                <w:lang w:val="en-CA" w:eastAsia="en-CA"/>
+              </w:rPr>
+              <w:t>Removed the last layer of InceptionResNetV2 was flattened before feeding it into a LSTM.</w:t>
+            </w:r>
+          </w:p>
+        </w:tc>
+        <w:tc>
+          <w:tcPr>
+            <w:tcW w:w="1981" w:type="dxa"/>
+            <w:tcBorders>
+              <w:top w:val="single" w:sz="4" w:space="0" w:color="000000"/>
+              <w:bottom w:val="single" w:sz="4" w:space="0" w:color="000000"/>
+            </w:tcBorders>
+            <w:vAlign w:val="center"/>
+          </w:tcPr>
+          <w:p>
+            <w:pPr>
+              <w:rPr>
+                <w:color w:val="17365D" w:themeColor="text2" w:themeShade="BF"/>
+                <w:sz w:val="18"/>
+                <w:szCs w:val="18"/>
+              </w:rPr>
+            </w:pPr>
+          </w:p>
+        </w:tc>
+        <w:tc>
+          <w:tcPr>
+            <w:tcW w:w="2731" w:type="dxa"/>
+            <w:tcBorders>
+              <w:top w:val="single" w:sz="4" w:space="0" w:color="000000"/>
+            </w:tcBorders>
+            <w:vAlign w:val="center"/>
+          </w:tcPr>
+          <w:p>
+            <w:pPr>
+              <w:pStyle w:val="NormalWeb"/>
+              <w:spacing w:after="0"/>
+              <w:rPr>
+                <w:sz w:val="18"/>
+                <w:szCs w:val="18"/>
+              </w:rPr>
+            </w:pPr>
+            <w:r>
+              <w:rPr>
+                <w:rFonts w:ascii="Arial" w:hAnsi="Arial" w:cs="Arial"/>
+                <w:color w:val="000000"/>
+                <w:sz w:val="18"/>
+                <w:szCs w:val="18"/>
+              </w:rPr>
+              <w:t>Model failed to converge during training</w:t>
+            </w:r>
+            <w:r>
+              <w:rPr>
+                <w:rFonts w:ascii="Arial" w:hAnsi="Arial" w:cs="Arial"/>
+                <w:color w:val="000000"/>
+                <w:sz w:val="18"/>
+                <w:szCs w:val="18"/>
+              </w:rPr>
+              <w:t>.</w:t>
+            </w:r>
+          </w:p>
+        </w:tc>
+        <w:tc>
+          <w:tcPr>
+            <w:tcW w:w="1750" w:type="dxa"/>
+            <w:tcBorders>
+              <w:top w:val="single" w:sz="4" w:space="0" w:color="000000"/>
+              <w:right w:val="single" w:sz="4" w:space="0" w:color="000000"/>
+            </w:tcBorders>
+            <w:vAlign w:val="center"/>
+          </w:tcPr>
+          <w:p>
+            <w:pPr>
+              <w:jc w:val="right"/>
+              <w:rPr>
+                <w:color w:val="C00000"/>
+                <w:sz w:val="28"/>
+                <w:szCs w:val="28"/>
+              </w:rPr>
+            </w:pPr>
+          </w:p>
+        </w:tc>
+      </w:tr>
+      <w:tr>
+        <w:trPr>
+          <w:trHeight w:val="516"/>
+        </w:trPr>
+        <w:tc>
+          <w:tcPr>
+            <w:tcW w:w="2221" w:type="dxa"/>
+            <w:tcBorders>
+              <w:top w:val="single" w:sz="4" w:space="0" w:color="auto"/>
+              <w:left w:val="single" w:sz="4" w:space="0" w:color="000000"/>
+              <w:right w:val="single" w:sz="4" w:space="0" w:color="000000"/>
+            </w:tcBorders>
+            <w:vAlign w:val="center"/>
+          </w:tcPr>
+          <w:p>
+            <w:pPr>
+              <w:jc w:val="center"/>
+              <w:rPr>
+                <w:b/>
+              </w:rPr>
+            </w:pPr>
+            <w:r>
+              <w:rPr>
+                <w:b/>
+              </w:rPr>
+              <w:t>Pre-trained</w:t>
+            </w:r>
+          </w:p>
+          <w:p>
+            <w:pPr>
+              <w:jc w:val="center"/>
+              <w:rPr>
+                <w:b/>
+              </w:rPr>
+            </w:pPr>
+            <w:r>
+              <w:rPr>
+                <w:b/>
+              </w:rPr>
+              <w:t>EffiecientNetV2</w:t>
+            </w:r>
+            <w:r>
+              <w:rPr>
+                <w:b/>
+              </w:rPr>
+              <w:br/>
+              <w:t>+ LSTM</w:t>
+            </w:r>
+          </w:p>
+        </w:tc>
+        <w:tc>
+          <w:tcPr>
+            <w:tcW w:w="910" w:type="dxa"/>
+            <w:tcBorders>
+              <w:top w:val="single" w:sz="4" w:space="0" w:color="000000"/>
+              <w:left w:val="single" w:sz="4" w:space="0" w:color="000000"/>
+              <w:right w:val="single" w:sz="4" w:space="0" w:color="000000"/>
+            </w:tcBorders>
+            <w:vAlign w:val="center"/>
+          </w:tcPr>
+          <w:p>
+            <w:pPr>
+              <w:jc w:val="center"/>
+              <w:rPr>
+                <w:color w:val="FF0000"/>
+                <w:sz w:val="24"/>
+                <w:szCs w:val="24"/>
+              </w:rPr>
+            </w:pPr>
+            <w:r>
+              <w:rPr>
+                <w:color w:val="FF0000"/>
+                <w:sz w:val="24"/>
+                <w:szCs w:val="24"/>
+              </w:rPr>
+              <w:t>1st</w:t>
+            </w:r>
+          </w:p>
+        </w:tc>
+        <w:tc>
+          <w:tcPr>
+            <w:tcW w:w="5795" w:type="dxa"/>
+            <w:tcBorders>
+              <w:top w:val="single" w:sz="4" w:space="0" w:color="000000"/>
+              <w:left w:val="single" w:sz="4" w:space="0" w:color="000000"/>
+              <w:bottom w:val="single" w:sz="4" w:space="0" w:color="000000"/>
+            </w:tcBorders>
+            <w:vAlign w:val="center"/>
+          </w:tcPr>
+          <w:p>
+            <w:pPr>
+              <w:pStyle w:val="NormalWeb"/>
+              <w:spacing w:before="0" w:beforeAutospacing="0" w:after="0" w:afterAutospacing="0"/>
+              <w:rPr>
+                <w:sz w:val="18"/>
+                <w:szCs w:val="18"/>
+              </w:rPr>
+            </w:pPr>
+            <w:r>
+              <w:rPr>
+                <w:rFonts w:ascii="Arial" w:hAnsi="Arial" w:cs="Arial"/>
+                <w:color w:val="000000"/>
+                <w:sz w:val="18"/>
+                <w:szCs w:val="18"/>
+              </w:rPr>
+              <w:t xml:space="preserve">Used EfficientNetV2B2 with pre-trained </w:t>
+            </w:r>
+            <w:r>
+              <w:rPr>
+                <w:rFonts w:ascii="Arial" w:hAnsi="Arial" w:cs="Arial"/>
+                <w:color w:val="000000"/>
+                <w:sz w:val="18"/>
+                <w:szCs w:val="18"/>
+              </w:rPr>
+              <w:t>I</w:t>
+            </w:r>
+            <w:r>
+              <w:rPr>
+                <w:rFonts w:ascii="Arial" w:hAnsi="Arial" w:cs="Arial"/>
+                <w:color w:val="000000"/>
+                <w:sz w:val="18"/>
+                <w:szCs w:val="18"/>
+              </w:rPr>
+              <w:t>mage</w:t>
+            </w:r>
+            <w:r>
+              <w:rPr>
+                <w:rFonts w:ascii="Arial" w:hAnsi="Arial" w:cs="Arial"/>
+                <w:color w:val="000000"/>
+                <w:sz w:val="18"/>
+                <w:szCs w:val="18"/>
+              </w:rPr>
+              <w:t>N</w:t>
+            </w:r>
+            <w:r>
+              <w:rPr>
+                <w:rFonts w:ascii="Arial" w:hAnsi="Arial" w:cs="Arial"/>
+                <w:color w:val="000000"/>
+                <w:sz w:val="18"/>
+                <w:szCs w:val="18"/>
+              </w:rPr>
+              <w:t xml:space="preserve">et weights.  </w:t>
+            </w:r>
+            <w:r>
+              <w:rPr>
+                <w:rFonts w:ascii="Arial" w:hAnsi="Arial" w:cs="Arial"/>
+                <w:color w:val="000000"/>
+                <w:sz w:val="18"/>
+                <w:szCs w:val="18"/>
+              </w:rPr>
+              <w:br/>
+            </w:r>
+          </w:p>
+          <w:p>
+            <w:pPr>
+              <w:pStyle w:val="NormalWeb"/>
+              <w:spacing w:before="0" w:beforeAutospacing="0" w:after="0" w:afterAutospacing="0"/>
+              <w:rPr>
+                <w:sz w:val="18"/>
+                <w:szCs w:val="18"/>
+              </w:rPr>
+            </w:pPr>
+            <w:r>
+              <w:rPr>
+                <w:rFonts w:ascii="Arial" w:hAnsi="Arial" w:cs="Arial"/>
+                <w:color w:val="000000"/>
+                <w:sz w:val="18"/>
+                <w:szCs w:val="18"/>
+              </w:rPr>
+              <w:t>Removed the last layer of EfficientNetV2B2 was flattened before feeding it into a LSTM.</w:t>
+            </w:r>
+          </w:p>
+          <w:p>
+            <w:pPr>
+              <w:jc w:val="both"/>
+              <w:rPr>
+                <w:sz w:val="18"/>
+                <w:szCs w:val="18"/>
+              </w:rPr>
+            </w:pPr>
+          </w:p>
+        </w:tc>
+        <w:tc>
+          <w:tcPr>
+            <w:tcW w:w="1981" w:type="dxa"/>
+            <w:tcBorders>
+              <w:top w:val="single" w:sz="4" w:space="0" w:color="000000"/>
+              <w:bottom w:val="single" w:sz="4" w:space="0" w:color="000000"/>
+            </w:tcBorders>
+            <w:vAlign w:val="center"/>
+          </w:tcPr>
+          <w:p>
+            <w:pPr>
+              <w:rPr>
+                <w:color w:val="17365D" w:themeColor="text2" w:themeShade="BF"/>
+                <w:sz w:val="18"/>
+                <w:szCs w:val="18"/>
+              </w:rPr>
+            </w:pPr>
+          </w:p>
+        </w:tc>
+        <w:tc>
+          <w:tcPr>
+            <w:tcW w:w="2731" w:type="dxa"/>
+            <w:tcBorders>
+              <w:top w:val="single" w:sz="4" w:space="0" w:color="000000"/>
+            </w:tcBorders>
+            <w:vAlign w:val="center"/>
+          </w:tcPr>
+          <w:p>
+            <w:pPr>
+              <w:rPr>
+                <w:sz w:val="18"/>
+                <w:szCs w:val="18"/>
+              </w:rPr>
+            </w:pPr>
+            <w:r>
+              <w:rPr>
+                <w:color w:val="000000"/>
+                <w:sz w:val="18"/>
+                <w:szCs w:val="18"/>
+              </w:rPr>
+              <w:t>Model failed to converge during training.</w:t>
+            </w:r>
+          </w:p>
+        </w:tc>
+        <w:tc>
+          <w:tcPr>
+            <w:tcW w:w="1750" w:type="dxa"/>
+            <w:tcBorders>
+              <w:top w:val="single" w:sz="4" w:space="0" w:color="000000"/>
+              <w:right w:val="single" w:sz="4" w:space="0" w:color="000000"/>
+            </w:tcBorders>
+            <w:vAlign w:val="center"/>
+          </w:tcPr>
+          <w:p>
+            <w:pPr>
+              <w:jc w:val="right"/>
+              <w:rPr>
+                <w:color w:val="C00000"/>
+                <w:sz w:val="28"/>
+                <w:szCs w:val="28"/>
+              </w:rPr>
+            </w:pPr>
+          </w:p>
+        </w:tc>
+      </w:tr>
+      <w:tr>
+        <w:trPr>
+          <w:trHeight w:val="516"/>
+        </w:trPr>
+        <w:tc>
+          <w:tcPr>
+            <w:tcW w:w="2221" w:type="dxa"/>
+            <w:vMerge w:val="restart"/>
+            <w:tcBorders>
+              <w:top w:val="single" w:sz="4" w:space="0" w:color="auto"/>
+              <w:left w:val="single" w:sz="4" w:space="0" w:color="000000"/>
+              <w:right w:val="single" w:sz="4" w:space="0" w:color="000000"/>
+            </w:tcBorders>
+            <w:vAlign w:val="center"/>
+          </w:tcPr>
+          <w:p>
+            <w:pPr>
+              <w:jc w:val="center"/>
+              <w:rPr>
+                <w:b/>
+              </w:rPr>
+            </w:pPr>
+            <w:r>
+              <w:rPr>
+                <w:b/>
+              </w:rPr>
+              <w:t>Pre-trained</w:t>
+            </w:r>
+          </w:p>
+          <w:p>
+            <w:pPr>
+              <w:jc w:val="center"/>
+              <w:rPr>
+                <w:b/>
+              </w:rPr>
+            </w:pPr>
+            <w:r>
+              <w:rPr>
+                <w:b/>
+              </w:rPr>
+              <w:t>VGG16 + LSTM</w:t>
+            </w:r>
+          </w:p>
+        </w:tc>
+        <w:tc>
+          <w:tcPr>
+            <w:tcW w:w="910" w:type="dxa"/>
+            <w:tcBorders>
+              <w:top w:val="single" w:sz="4" w:space="0" w:color="000000"/>
+              <w:left w:val="single" w:sz="4" w:space="0" w:color="000000"/>
+              <w:right w:val="single" w:sz="4" w:space="0" w:color="000000"/>
+            </w:tcBorders>
+            <w:vAlign w:val="center"/>
+          </w:tcPr>
+          <w:p>
+            <w:pPr>
+              <w:jc w:val="center"/>
+              <w:rPr>
+                <w:color w:val="FF0000"/>
+                <w:sz w:val="24"/>
+                <w:szCs w:val="24"/>
+              </w:rPr>
+            </w:pPr>
+            <w:r>
+              <w:rPr>
+                <w:color w:val="FF0000"/>
+                <w:sz w:val="24"/>
+                <w:szCs w:val="24"/>
+              </w:rPr>
+              <w:t>1</w:t>
+            </w:r>
+            <w:r>
+              <w:rPr>
+                <w:color w:val="FF0000"/>
+                <w:sz w:val="24"/>
+                <w:szCs w:val="24"/>
+                <w:vertAlign w:val="superscript"/>
+              </w:rPr>
+              <w:t>st</w:t>
+            </w:r>
+          </w:p>
+        </w:tc>
+        <w:tc>
+          <w:tcPr>
+            <w:tcW w:w="5795" w:type="dxa"/>
+            <w:tcBorders>
+              <w:top w:val="single" w:sz="4" w:space="0" w:color="000000"/>
+              <w:left w:val="single" w:sz="4" w:space="0" w:color="000000"/>
+              <w:bottom w:val="single" w:sz="4" w:space="0" w:color="000000"/>
+            </w:tcBorders>
+            <w:vAlign w:val="center"/>
+          </w:tcPr>
+          <w:p>
+            <w:pPr>
+              <w:rPr>
+                <w:rFonts w:ascii="Times New Roman" w:eastAsia="Times New Roman" w:hAnsi="Times New Roman" w:cs="Times New Roman"/>
+                <w:sz w:val="18"/>
+                <w:szCs w:val="18"/>
+                <w:lang w:val="en-CA" w:eastAsia="en-CA"/>
+              </w:rPr>
+            </w:pPr>
+            <w:r>
+              <w:rPr>
+                <w:rFonts w:eastAsia="Times New Roman"/>
+                <w:color w:val="000000"/>
+                <w:sz w:val="18"/>
+                <w:szCs w:val="18"/>
+                <w:lang w:val="en-CA" w:eastAsia="en-CA"/>
+              </w:rPr>
+              <w:t xml:space="preserve">Used VGG16 with pre-trained </w:t>
+            </w:r>
+            <w:r>
+              <w:rPr>
+                <w:rFonts w:eastAsia="Times New Roman"/>
+                <w:color w:val="000000"/>
+                <w:sz w:val="18"/>
+                <w:szCs w:val="18"/>
+                <w:lang w:val="en-CA" w:eastAsia="en-CA"/>
+              </w:rPr>
+              <w:t>I</w:t>
+            </w:r>
+            <w:r>
+              <w:rPr>
+                <w:rFonts w:eastAsia="Times New Roman"/>
+                <w:color w:val="000000"/>
+                <w:sz w:val="18"/>
+                <w:szCs w:val="18"/>
+                <w:lang w:val="en-CA" w:eastAsia="en-CA"/>
+              </w:rPr>
+              <w:t>mage</w:t>
+            </w:r>
+            <w:r>
+              <w:rPr>
+                <w:rFonts w:eastAsia="Times New Roman"/>
+                <w:color w:val="000000"/>
+                <w:sz w:val="18"/>
+                <w:szCs w:val="18"/>
+                <w:lang w:val="en-CA" w:eastAsia="en-CA"/>
+              </w:rPr>
+              <w:t>N</w:t>
+            </w:r>
+            <w:r>
+              <w:rPr>
+                <w:rFonts w:eastAsia="Times New Roman"/>
+                <w:color w:val="000000"/>
+                <w:sz w:val="18"/>
+                <w:szCs w:val="18"/>
+                <w:lang w:val="en-CA" w:eastAsia="en-CA"/>
+              </w:rPr>
+              <w:t>et weights.</w:t>
+            </w:r>
+          </w:p>
+          <w:p>
+            <w:pPr>
+              <w:rPr>
+                <w:rFonts w:ascii="Times New Roman" w:eastAsia="Times New Roman" w:hAnsi="Times New Roman" w:cs="Times New Roman"/>
+                <w:sz w:val="18"/>
+                <w:szCs w:val="18"/>
+                <w:lang w:val="en-CA" w:eastAsia="en-CA"/>
+              </w:rPr>
+            </w:pPr>
+          </w:p>
+          <w:p>
+            <w:pPr>
+              <w:rPr>
+                <w:rFonts w:ascii="Times New Roman" w:eastAsia="Times New Roman" w:hAnsi="Times New Roman" w:cs="Times New Roman"/>
+                <w:sz w:val="18"/>
+                <w:szCs w:val="18"/>
+                <w:lang w:val="en-CA" w:eastAsia="en-CA"/>
+              </w:rPr>
+            </w:pPr>
+            <w:r>
+              <w:rPr>
+                <w:rFonts w:eastAsia="Times New Roman"/>
+                <w:color w:val="000000"/>
+                <w:sz w:val="18"/>
+                <w:szCs w:val="18"/>
+                <w:lang w:val="en-CA" w:eastAsia="en-CA"/>
+              </w:rPr>
+              <w:t>The last layer of VGG16 was removed and its output was flattened before feeding it into a LSTM.</w:t>
+            </w:r>
+          </w:p>
+          <w:p>
+            <w:pPr>
+              <w:rPr>
+                <w:rFonts w:ascii="Times New Roman" w:eastAsia="Times New Roman" w:hAnsi="Times New Roman" w:cs="Times New Roman"/>
+                <w:sz w:val="18"/>
+                <w:szCs w:val="18"/>
+                <w:lang w:val="en-CA" w:eastAsia="en-CA"/>
+              </w:rPr>
+            </w:pPr>
+          </w:p>
+          <w:p>
+            <w:pPr>
+              <w:rPr>
+                <w:rFonts w:ascii="Times New Roman" w:eastAsia="Times New Roman" w:hAnsi="Times New Roman" w:cs="Times New Roman"/>
+                <w:sz w:val="18"/>
+                <w:szCs w:val="18"/>
+                <w:lang w:val="en-CA" w:eastAsia="en-CA"/>
+              </w:rPr>
+            </w:pPr>
+            <w:r>
+              <w:rPr>
+                <w:rFonts w:eastAsia="Times New Roman"/>
+                <w:color w:val="000000"/>
+                <w:sz w:val="18"/>
+                <w:szCs w:val="18"/>
+                <w:lang w:val="en-CA" w:eastAsia="en-CA"/>
+              </w:rPr>
+              <w:t>Used 128 units in the GRU followed by a 64</w:t>
+            </w:r>
+            <w:r>
+              <w:rPr>
+                <w:rFonts w:eastAsia="Times New Roman"/>
+                <w:color w:val="000000"/>
+                <w:sz w:val="18"/>
+                <w:szCs w:val="18"/>
+                <w:lang w:val="en-CA" w:eastAsia="en-CA"/>
+              </w:rPr>
+              <w:t>-</w:t>
+            </w:r>
+            <w:r>
+              <w:rPr>
+                <w:rFonts w:eastAsia="Times New Roman"/>
+                <w:color w:val="000000"/>
+                <w:sz w:val="18"/>
+                <w:szCs w:val="18"/>
+                <w:lang w:val="en-CA" w:eastAsia="en-CA"/>
+              </w:rPr>
+              <w:t>unit dense layer</w:t>
+            </w:r>
+            <w:r>
+              <w:rPr>
+                <w:rFonts w:eastAsia="Times New Roman"/>
+                <w:color w:val="000000"/>
+                <w:sz w:val="18"/>
+                <w:szCs w:val="18"/>
+                <w:lang w:val="en-CA" w:eastAsia="en-CA"/>
+              </w:rPr>
+              <w:t xml:space="preserve"> and s</w:t>
+            </w:r>
+            <w:r>
+              <w:rPr>
+                <w:rFonts w:eastAsia="Times New Roman"/>
+                <w:color w:val="000000"/>
+                <w:sz w:val="18"/>
+                <w:szCs w:val="18"/>
+                <w:lang w:val="en-CA" w:eastAsia="en-CA"/>
+              </w:rPr>
+              <w:t>ingle dropout layer.</w:t>
+            </w:r>
+          </w:p>
+          <w:p>
+            <w:pPr>
+              <w:rPr>
+                <w:rFonts w:ascii="Times New Roman" w:eastAsia="Times New Roman" w:hAnsi="Times New Roman" w:cs="Times New Roman"/>
+                <w:sz w:val="18"/>
+                <w:szCs w:val="18"/>
+                <w:lang w:val="en-CA" w:eastAsia="en-CA"/>
+              </w:rPr>
+            </w:pPr>
+          </w:p>
           <w:p>
             <w:pPr>
               <w:pStyle w:val="ListParagraph"/>
@@ -6536,21 +5629,12 @@
                 <w:szCs w:val="18"/>
               </w:rPr>
             </w:pPr>
-            <w:proofErr w:type="spellStart"/>
-            <w:r>
-              <w:rPr>
-                <w:sz w:val="18"/>
-                <w:szCs w:val="18"/>
-              </w:rPr>
-              <w:t>Target_size</w:t>
-            </w:r>
-            <w:proofErr w:type="spellEnd"/>
-            <w:r>
-              <w:rPr>
-                <w:sz w:val="18"/>
-                <w:szCs w:val="18"/>
-              </w:rPr>
-              <w:t xml:space="preserve"> = (120,120,3)</w:t>
+            <w:r>
+              <w:rPr>
+                <w:sz w:val="18"/>
+                <w:szCs w:val="18"/>
+              </w:rPr>
+              <w:t>Target_size = (120,120,3)</w:t>
             </w:r>
           </w:p>
           <w:p>
@@ -6570,17 +5654,8 @@
                 <w:sz w:val="18"/>
                 <w:szCs w:val="18"/>
               </w:rPr>
-              <w:t xml:space="preserve">Pretrain_Vgg16 + </w:t>
-            </w:r>
-            <w:proofErr w:type="spellStart"/>
-            <w:r>
-              <w:rPr>
-                <w:sz w:val="18"/>
-                <w:szCs w:val="18"/>
-              </w:rPr>
-              <w:t>TimeDistributed</w:t>
-            </w:r>
-            <w:proofErr w:type="spellEnd"/>
+              <w:t>Batch-size=6, Epochs=50</w:t>
+            </w:r>
           </w:p>
           <w:p>
             <w:pPr>
@@ -6596,26 +5671,11 @@
             </w:pPr>
             <w:r>
               <w:rPr>
-                <w:sz w:val="18"/>
-                <w:szCs w:val="18"/>
-              </w:rPr>
-              <w:t>GRU(</w:t>
-            </w:r>
-            <w:proofErr w:type="gramStart"/>
-            <w:r>
-              <w:rPr>
-                <w:sz w:val="18"/>
-                <w:szCs w:val="18"/>
-              </w:rPr>
-              <w:t>256)+</w:t>
-            </w:r>
-            <w:proofErr w:type="gramEnd"/>
-            <w:r>
-              <w:rPr>
-                <w:sz w:val="18"/>
-                <w:szCs w:val="18"/>
-              </w:rPr>
-              <w:t>Dense(32)+Dropout(0.25, 0.25)</w:t>
+                <w:i/>
+                <w:sz w:val="18"/>
+                <w:szCs w:val="18"/>
+              </w:rPr>
+              <w:t>scale_zero_centered = 1</w:t>
             </w:r>
           </w:p>
           <w:p>
@@ -6635,8 +5695,1269 @@
                 <w:sz w:val="18"/>
                 <w:szCs w:val="18"/>
               </w:rPr>
-              <w:t>Batch-size=6, Epochs=50</w:t>
-            </w:r>
+              <w:t>Adam(1e-3)+Reduce Lr</w:t>
+            </w:r>
+          </w:p>
+        </w:tc>
+        <w:tc>
+          <w:tcPr>
+            <w:tcW w:w="1981" w:type="dxa"/>
+            <w:tcBorders>
+              <w:top w:val="single" w:sz="4" w:space="0" w:color="000000"/>
+              <w:bottom w:val="single" w:sz="4" w:space="0" w:color="000000"/>
+            </w:tcBorders>
+            <w:vAlign w:val="center"/>
+          </w:tcPr>
+          <w:p>
+            <w:pPr>
+              <w:pStyle w:val="NormalWeb"/>
+              <w:spacing w:before="0" w:beforeAutospacing="0" w:after="0" w:afterAutospacing="0"/>
+              <w:rPr>
+                <w:sz w:val="18"/>
+                <w:szCs w:val="18"/>
+              </w:rPr>
+            </w:pPr>
+          </w:p>
+        </w:tc>
+        <w:tc>
+          <w:tcPr>
+            <w:tcW w:w="2731" w:type="dxa"/>
+            <w:tcBorders>
+              <w:top w:val="single" w:sz="4" w:space="0" w:color="000000"/>
+            </w:tcBorders>
+            <w:vAlign w:val="center"/>
+          </w:tcPr>
+          <w:p>
+            <w:pPr>
+              <w:pStyle w:val="NormalWeb"/>
+              <w:spacing w:before="0" w:beforeAutospacing="0" w:after="0" w:afterAutospacing="0"/>
+              <w:rPr>
+                <w:sz w:val="18"/>
+                <w:szCs w:val="18"/>
+              </w:rPr>
+            </w:pPr>
+            <w:r>
+              <w:rPr>
+                <w:rFonts w:ascii="Arial" w:hAnsi="Arial" w:cs="Arial"/>
+                <w:color w:val="000000"/>
+                <w:sz w:val="18"/>
+                <w:szCs w:val="18"/>
+              </w:rPr>
+              <w:t>Promising results but there was some overfitting present.</w:t>
+            </w:r>
+          </w:p>
+          <w:p>
+            <w:pPr>
+              <w:rPr>
+                <w:sz w:val="18"/>
+                <w:szCs w:val="18"/>
+              </w:rPr>
+            </w:pPr>
+          </w:p>
+        </w:tc>
+        <w:tc>
+          <w:tcPr>
+            <w:tcW w:w="1750" w:type="dxa"/>
+            <w:tcBorders>
+              <w:top w:val="single" w:sz="4" w:space="0" w:color="000000"/>
+              <w:right w:val="single" w:sz="4" w:space="0" w:color="000000"/>
+            </w:tcBorders>
+            <w:vAlign w:val="center"/>
+          </w:tcPr>
+          <w:p>
+            <w:pPr>
+              <w:pStyle w:val="NormalWeb"/>
+              <w:spacing w:before="0" w:beforeAutospacing="0" w:after="0" w:afterAutospacing="0"/>
+              <w:rPr>
+                <w:color w:val="C00000"/>
+                <w:sz w:val="28"/>
+                <w:szCs w:val="28"/>
+              </w:rPr>
+            </w:pPr>
+          </w:p>
+        </w:tc>
+      </w:tr>
+      <w:tr>
+        <w:trPr>
+          <w:trHeight w:val="516"/>
+        </w:trPr>
+        <w:tc>
+          <w:tcPr>
+            <w:tcW w:w="2221" w:type="dxa"/>
+            <w:vMerge/>
+            <w:tcBorders>
+              <w:left w:val="single" w:sz="4" w:space="0" w:color="000000"/>
+              <w:right w:val="single" w:sz="4" w:space="0" w:color="000000"/>
+            </w:tcBorders>
+            <w:vAlign w:val="center"/>
+          </w:tcPr>
+          <w:p>
+            <w:pPr>
+              <w:jc w:val="center"/>
+              <w:rPr>
+                <w:b/>
+              </w:rPr>
+            </w:pPr>
+          </w:p>
+        </w:tc>
+        <w:tc>
+          <w:tcPr>
+            <w:tcW w:w="910" w:type="dxa"/>
+            <w:tcBorders>
+              <w:top w:val="single" w:sz="4" w:space="0" w:color="000000"/>
+              <w:left w:val="single" w:sz="4" w:space="0" w:color="000000"/>
+              <w:right w:val="single" w:sz="4" w:space="0" w:color="000000"/>
+            </w:tcBorders>
+            <w:vAlign w:val="center"/>
+          </w:tcPr>
+          <w:p>
+            <w:pPr>
+              <w:jc w:val="center"/>
+              <w:rPr>
+                <w:color w:val="FF0000"/>
+                <w:sz w:val="24"/>
+                <w:szCs w:val="24"/>
+              </w:rPr>
+            </w:pPr>
+            <w:r>
+              <w:rPr>
+                <w:color w:val="FF0000"/>
+                <w:sz w:val="24"/>
+                <w:szCs w:val="24"/>
+              </w:rPr>
+              <w:t>2</w:t>
+            </w:r>
+            <w:r>
+              <w:rPr>
+                <w:color w:val="FF0000"/>
+                <w:sz w:val="24"/>
+                <w:szCs w:val="24"/>
+                <w:vertAlign w:val="superscript"/>
+              </w:rPr>
+              <w:t>nd</w:t>
+            </w:r>
+          </w:p>
+        </w:tc>
+        <w:tc>
+          <w:tcPr>
+            <w:tcW w:w="5795" w:type="dxa"/>
+            <w:tcBorders>
+              <w:top w:val="single" w:sz="4" w:space="0" w:color="000000"/>
+              <w:left w:val="single" w:sz="4" w:space="0" w:color="000000"/>
+              <w:bottom w:val="single" w:sz="4" w:space="0" w:color="000000"/>
+            </w:tcBorders>
+            <w:vAlign w:val="center"/>
+          </w:tcPr>
+          <w:p>
+            <w:pPr>
+              <w:jc w:val="both"/>
+              <w:rPr>
+                <w:color w:val="000000"/>
+                <w:sz w:val="18"/>
+                <w:szCs w:val="18"/>
+              </w:rPr>
+            </w:pPr>
+            <w:r>
+              <w:rPr>
+                <w:color w:val="000000"/>
+                <w:sz w:val="18"/>
+                <w:szCs w:val="18"/>
+              </w:rPr>
+              <w:t>Added batch normalization layers and another dropout layer.</w:t>
+            </w:r>
+          </w:p>
+        </w:tc>
+        <w:tc>
+          <w:tcPr>
+            <w:tcW w:w="1981" w:type="dxa"/>
+            <w:tcBorders>
+              <w:top w:val="single" w:sz="4" w:space="0" w:color="000000"/>
+              <w:bottom w:val="single" w:sz="4" w:space="0" w:color="000000"/>
+            </w:tcBorders>
+            <w:vAlign w:val="center"/>
+          </w:tcPr>
+          <w:p>
+            <w:pPr>
+              <w:rPr>
+                <w:color w:val="17365D" w:themeColor="text2" w:themeShade="BF"/>
+                <w:sz w:val="18"/>
+                <w:szCs w:val="18"/>
+              </w:rPr>
+            </w:pPr>
+          </w:p>
+        </w:tc>
+        <w:tc>
+          <w:tcPr>
+            <w:tcW w:w="2731" w:type="dxa"/>
+            <w:tcBorders>
+              <w:top w:val="single" w:sz="4" w:space="0" w:color="000000"/>
+            </w:tcBorders>
+            <w:vAlign w:val="center"/>
+          </w:tcPr>
+          <w:p>
+            <w:pPr>
+              <w:pStyle w:val="NormalWeb"/>
+              <w:spacing w:after="0"/>
+              <w:rPr>
+                <w:sz w:val="18"/>
+                <w:szCs w:val="18"/>
+              </w:rPr>
+            </w:pPr>
+            <w:r>
+              <w:rPr>
+                <w:rFonts w:ascii="Arial" w:hAnsi="Arial" w:cs="Arial"/>
+                <w:color w:val="000000"/>
+                <w:sz w:val="18"/>
+                <w:szCs w:val="18"/>
+              </w:rPr>
+              <w:t>Model convergence was significantly slower during training</w:t>
+            </w:r>
+            <w:r>
+              <w:rPr>
+                <w:rFonts w:ascii="Arial" w:hAnsi="Arial" w:cs="Arial"/>
+                <w:color w:val="000000"/>
+                <w:sz w:val="18"/>
+                <w:szCs w:val="18"/>
+              </w:rPr>
+              <w:t>.</w:t>
+            </w:r>
+          </w:p>
+        </w:tc>
+        <w:tc>
+          <w:tcPr>
+            <w:tcW w:w="1750" w:type="dxa"/>
+            <w:tcBorders>
+              <w:top w:val="single" w:sz="4" w:space="0" w:color="000000"/>
+              <w:right w:val="single" w:sz="4" w:space="0" w:color="000000"/>
+            </w:tcBorders>
+            <w:vAlign w:val="center"/>
+          </w:tcPr>
+          <w:p>
+            <w:pPr>
+              <w:jc w:val="right"/>
+              <w:rPr>
+                <w:color w:val="C00000"/>
+                <w:sz w:val="28"/>
+                <w:szCs w:val="28"/>
+              </w:rPr>
+            </w:pPr>
+          </w:p>
+        </w:tc>
+      </w:tr>
+      <w:tr>
+        <w:trPr>
+          <w:trHeight w:val="516"/>
+        </w:trPr>
+        <w:tc>
+          <w:tcPr>
+            <w:tcW w:w="2221" w:type="dxa"/>
+            <w:vMerge/>
+            <w:tcBorders>
+              <w:left w:val="single" w:sz="4" w:space="0" w:color="000000"/>
+              <w:right w:val="single" w:sz="4" w:space="0" w:color="000000"/>
+            </w:tcBorders>
+            <w:vAlign w:val="center"/>
+          </w:tcPr>
+          <w:p>
+            <w:pPr>
+              <w:jc w:val="center"/>
+              <w:rPr>
+                <w:b/>
+              </w:rPr>
+            </w:pPr>
+          </w:p>
+        </w:tc>
+        <w:tc>
+          <w:tcPr>
+            <w:tcW w:w="910" w:type="dxa"/>
+            <w:tcBorders>
+              <w:top w:val="single" w:sz="4" w:space="0" w:color="000000"/>
+              <w:left w:val="single" w:sz="4" w:space="0" w:color="000000"/>
+              <w:right w:val="single" w:sz="4" w:space="0" w:color="000000"/>
+            </w:tcBorders>
+            <w:vAlign w:val="center"/>
+          </w:tcPr>
+          <w:p>
+            <w:pPr>
+              <w:jc w:val="center"/>
+              <w:rPr>
+                <w:color w:val="FF0000"/>
+                <w:sz w:val="24"/>
+                <w:szCs w:val="24"/>
+              </w:rPr>
+            </w:pPr>
+            <w:r>
+              <w:rPr>
+                <w:color w:val="FF0000"/>
+                <w:sz w:val="24"/>
+                <w:szCs w:val="24"/>
+              </w:rPr>
+              <w:t>3</w:t>
+            </w:r>
+            <w:r>
+              <w:rPr>
+                <w:color w:val="FF0000"/>
+                <w:sz w:val="24"/>
+                <w:szCs w:val="24"/>
+                <w:vertAlign w:val="superscript"/>
+              </w:rPr>
+              <w:t>rd</w:t>
+            </w:r>
+          </w:p>
+        </w:tc>
+        <w:tc>
+          <w:tcPr>
+            <w:tcW w:w="5795" w:type="dxa"/>
+            <w:tcBorders>
+              <w:top w:val="single" w:sz="4" w:space="0" w:color="000000"/>
+              <w:left w:val="single" w:sz="4" w:space="0" w:color="000000"/>
+              <w:bottom w:val="single" w:sz="4" w:space="0" w:color="000000"/>
+            </w:tcBorders>
+            <w:vAlign w:val="center"/>
+          </w:tcPr>
+          <w:p>
+            <w:pPr>
+              <w:jc w:val="both"/>
+              <w:rPr>
+                <w:color w:val="000000"/>
+                <w:sz w:val="18"/>
+                <w:szCs w:val="18"/>
+              </w:rPr>
+            </w:pPr>
+            <w:r>
+              <w:rPr>
+                <w:color w:val="000000"/>
+                <w:sz w:val="18"/>
+                <w:szCs w:val="18"/>
+              </w:rPr>
+              <w:t>Used 32 unit</w:t>
+            </w:r>
+            <w:r>
+              <w:rPr>
+                <w:color w:val="000000"/>
+                <w:sz w:val="18"/>
+                <w:szCs w:val="18"/>
+              </w:rPr>
+              <w:t>s in the</w:t>
+            </w:r>
+            <w:r>
+              <w:rPr>
+                <w:color w:val="000000"/>
+                <w:sz w:val="18"/>
+                <w:szCs w:val="18"/>
+              </w:rPr>
+              <w:t xml:space="preserve"> dense layer.</w:t>
+            </w:r>
+          </w:p>
+        </w:tc>
+        <w:tc>
+          <w:tcPr>
+            <w:tcW w:w="1981" w:type="dxa"/>
+            <w:tcBorders>
+              <w:top w:val="single" w:sz="4" w:space="0" w:color="000000"/>
+              <w:bottom w:val="single" w:sz="4" w:space="0" w:color="000000"/>
+            </w:tcBorders>
+            <w:vAlign w:val="center"/>
+          </w:tcPr>
+          <w:p>
+            <w:pPr>
+              <w:rPr>
+                <w:color w:val="17365D" w:themeColor="text2" w:themeShade="BF"/>
+                <w:sz w:val="18"/>
+                <w:szCs w:val="18"/>
+              </w:rPr>
+            </w:pPr>
+          </w:p>
+        </w:tc>
+        <w:tc>
+          <w:tcPr>
+            <w:tcW w:w="2731" w:type="dxa"/>
+            <w:tcBorders>
+              <w:top w:val="single" w:sz="4" w:space="0" w:color="000000"/>
+            </w:tcBorders>
+            <w:vAlign w:val="center"/>
+          </w:tcPr>
+          <w:p>
+            <w:pPr>
+              <w:rPr>
+                <w:sz w:val="18"/>
+                <w:szCs w:val="18"/>
+              </w:rPr>
+            </w:pPr>
+            <w:r>
+              <w:rPr>
+                <w:color w:val="000000"/>
+                <w:sz w:val="18"/>
+                <w:szCs w:val="18"/>
+              </w:rPr>
+              <w:t>Model convergence was very slow during training.</w:t>
+            </w:r>
+          </w:p>
+        </w:tc>
+        <w:tc>
+          <w:tcPr>
+            <w:tcW w:w="1750" w:type="dxa"/>
+            <w:tcBorders>
+              <w:top w:val="single" w:sz="4" w:space="0" w:color="000000"/>
+              <w:right w:val="single" w:sz="4" w:space="0" w:color="000000"/>
+            </w:tcBorders>
+            <w:vAlign w:val="center"/>
+          </w:tcPr>
+          <w:p>
+            <w:pPr>
+              <w:jc w:val="right"/>
+              <w:rPr>
+                <w:color w:val="C00000"/>
+                <w:sz w:val="28"/>
+                <w:szCs w:val="28"/>
+              </w:rPr>
+            </w:pPr>
+          </w:p>
+        </w:tc>
+      </w:tr>
+      <w:tr>
+        <w:trPr>
+          <w:trHeight w:val="516"/>
+        </w:trPr>
+        <w:tc>
+          <w:tcPr>
+            <w:tcW w:w="2221" w:type="dxa"/>
+            <w:vMerge/>
+            <w:tcBorders>
+              <w:left w:val="single" w:sz="4" w:space="0" w:color="000000"/>
+              <w:right w:val="single" w:sz="4" w:space="0" w:color="000000"/>
+            </w:tcBorders>
+            <w:vAlign w:val="center"/>
+          </w:tcPr>
+          <w:p>
+            <w:pPr>
+              <w:jc w:val="center"/>
+              <w:rPr>
+                <w:b/>
+              </w:rPr>
+            </w:pPr>
+          </w:p>
+        </w:tc>
+        <w:tc>
+          <w:tcPr>
+            <w:tcW w:w="910" w:type="dxa"/>
+            <w:tcBorders>
+              <w:top w:val="single" w:sz="4" w:space="0" w:color="000000"/>
+              <w:left w:val="single" w:sz="4" w:space="0" w:color="000000"/>
+              <w:right w:val="single" w:sz="4" w:space="0" w:color="000000"/>
+            </w:tcBorders>
+            <w:vAlign w:val="center"/>
+          </w:tcPr>
+          <w:p>
+            <w:pPr>
+              <w:jc w:val="center"/>
+              <w:rPr>
+                <w:color w:val="FF0000"/>
+                <w:sz w:val="24"/>
+                <w:szCs w:val="24"/>
+              </w:rPr>
+            </w:pPr>
+            <w:r>
+              <w:rPr>
+                <w:color w:val="FF0000"/>
+                <w:sz w:val="24"/>
+                <w:szCs w:val="24"/>
+              </w:rPr>
+              <w:t>4</w:t>
+            </w:r>
+            <w:r>
+              <w:rPr>
+                <w:color w:val="FF0000"/>
+                <w:sz w:val="24"/>
+                <w:szCs w:val="24"/>
+                <w:vertAlign w:val="superscript"/>
+              </w:rPr>
+              <w:t>th</w:t>
+            </w:r>
+          </w:p>
+        </w:tc>
+        <w:tc>
+          <w:tcPr>
+            <w:tcW w:w="5795" w:type="dxa"/>
+            <w:tcBorders>
+              <w:top w:val="single" w:sz="4" w:space="0" w:color="000000"/>
+              <w:left w:val="single" w:sz="4" w:space="0" w:color="000000"/>
+              <w:bottom w:val="single" w:sz="4" w:space="0" w:color="000000"/>
+            </w:tcBorders>
+            <w:vAlign w:val="center"/>
+          </w:tcPr>
+          <w:p>
+            <w:pPr>
+              <w:pStyle w:val="NormalWeb"/>
+              <w:spacing w:after="0"/>
+              <w:jc w:val="both"/>
+              <w:rPr>
+                <w:sz w:val="18"/>
+                <w:szCs w:val="18"/>
+              </w:rPr>
+            </w:pPr>
+            <w:r>
+              <w:rPr>
+                <w:rFonts w:ascii="Arial" w:hAnsi="Arial" w:cs="Arial"/>
+                <w:color w:val="000000"/>
+                <w:sz w:val="18"/>
+                <w:szCs w:val="18"/>
+              </w:rPr>
+              <w:t>Used a single dropout layer but increased the dropout percentage.</w:t>
+            </w:r>
+          </w:p>
+        </w:tc>
+        <w:tc>
+          <w:tcPr>
+            <w:tcW w:w="1981" w:type="dxa"/>
+            <w:tcBorders>
+              <w:top w:val="single" w:sz="4" w:space="0" w:color="000000"/>
+              <w:bottom w:val="single" w:sz="4" w:space="0" w:color="000000"/>
+            </w:tcBorders>
+            <w:vAlign w:val="center"/>
+          </w:tcPr>
+          <w:p>
+            <w:pPr>
+              <w:rPr>
+                <w:color w:val="17365D" w:themeColor="text2" w:themeShade="BF"/>
+                <w:sz w:val="18"/>
+                <w:szCs w:val="18"/>
+              </w:rPr>
+            </w:pPr>
+          </w:p>
+        </w:tc>
+        <w:tc>
+          <w:tcPr>
+            <w:tcW w:w="2731" w:type="dxa"/>
+            <w:tcBorders>
+              <w:top w:val="single" w:sz="4" w:space="0" w:color="000000"/>
+            </w:tcBorders>
+            <w:vAlign w:val="center"/>
+          </w:tcPr>
+          <w:p>
+            <w:pPr>
+              <w:rPr>
+                <w:sz w:val="18"/>
+                <w:szCs w:val="18"/>
+              </w:rPr>
+            </w:pPr>
+            <w:r>
+              <w:rPr>
+                <w:color w:val="000000"/>
+                <w:sz w:val="18"/>
+                <w:szCs w:val="18"/>
+              </w:rPr>
+              <w:t>Model convergence was very slow during training.</w:t>
+            </w:r>
+          </w:p>
+        </w:tc>
+        <w:tc>
+          <w:tcPr>
+            <w:tcW w:w="1750" w:type="dxa"/>
+            <w:tcBorders>
+              <w:top w:val="single" w:sz="4" w:space="0" w:color="000000"/>
+              <w:right w:val="single" w:sz="4" w:space="0" w:color="000000"/>
+            </w:tcBorders>
+            <w:vAlign w:val="center"/>
+          </w:tcPr>
+          <w:p>
+            <w:pPr>
+              <w:jc w:val="right"/>
+              <w:rPr>
+                <w:color w:val="C00000"/>
+                <w:sz w:val="28"/>
+                <w:szCs w:val="28"/>
+              </w:rPr>
+            </w:pPr>
+          </w:p>
+        </w:tc>
+      </w:tr>
+      <w:tr>
+        <w:trPr>
+          <w:trHeight w:val="516"/>
+        </w:trPr>
+        <w:tc>
+          <w:tcPr>
+            <w:tcW w:w="2221" w:type="dxa"/>
+            <w:vMerge/>
+            <w:tcBorders>
+              <w:left w:val="single" w:sz="4" w:space="0" w:color="000000"/>
+              <w:right w:val="single" w:sz="4" w:space="0" w:color="000000"/>
+            </w:tcBorders>
+            <w:vAlign w:val="center"/>
+          </w:tcPr>
+          <w:p>
+            <w:pPr>
+              <w:jc w:val="center"/>
+              <w:rPr>
+                <w:b/>
+              </w:rPr>
+            </w:pPr>
+          </w:p>
+        </w:tc>
+        <w:tc>
+          <w:tcPr>
+            <w:tcW w:w="910" w:type="dxa"/>
+            <w:tcBorders>
+              <w:top w:val="single" w:sz="4" w:space="0" w:color="000000"/>
+              <w:left w:val="single" w:sz="4" w:space="0" w:color="000000"/>
+              <w:right w:val="single" w:sz="4" w:space="0" w:color="000000"/>
+            </w:tcBorders>
+            <w:vAlign w:val="center"/>
+          </w:tcPr>
+          <w:p>
+            <w:pPr>
+              <w:jc w:val="center"/>
+              <w:rPr>
+                <w:color w:val="FF0000"/>
+                <w:sz w:val="24"/>
+                <w:szCs w:val="24"/>
+              </w:rPr>
+            </w:pPr>
+            <w:r>
+              <w:rPr>
+                <w:color w:val="FF0000"/>
+                <w:sz w:val="24"/>
+                <w:szCs w:val="24"/>
+              </w:rPr>
+              <w:t>5</w:t>
+            </w:r>
+            <w:r>
+              <w:rPr>
+                <w:color w:val="FF0000"/>
+                <w:sz w:val="24"/>
+                <w:szCs w:val="24"/>
+                <w:vertAlign w:val="superscript"/>
+              </w:rPr>
+              <w:t>th</w:t>
+            </w:r>
+          </w:p>
+        </w:tc>
+        <w:tc>
+          <w:tcPr>
+            <w:tcW w:w="5795" w:type="dxa"/>
+            <w:tcBorders>
+              <w:top w:val="single" w:sz="4" w:space="0" w:color="000000"/>
+              <w:left w:val="single" w:sz="4" w:space="0" w:color="000000"/>
+              <w:bottom w:val="single" w:sz="4" w:space="0" w:color="000000"/>
+            </w:tcBorders>
+            <w:vAlign w:val="center"/>
+          </w:tcPr>
+          <w:p>
+            <w:pPr>
+              <w:jc w:val="both"/>
+              <w:rPr>
+                <w:sz w:val="18"/>
+                <w:szCs w:val="18"/>
+              </w:rPr>
+            </w:pPr>
+            <w:r>
+              <w:rPr>
+                <w:color w:val="000000"/>
+                <w:sz w:val="18"/>
+                <w:szCs w:val="18"/>
+              </w:rPr>
+              <w:t>Removed the batch normalization layers.</w:t>
+            </w:r>
+          </w:p>
+        </w:tc>
+        <w:tc>
+          <w:tcPr>
+            <w:tcW w:w="1981" w:type="dxa"/>
+            <w:tcBorders>
+              <w:top w:val="single" w:sz="4" w:space="0" w:color="000000"/>
+              <w:bottom w:val="single" w:sz="4" w:space="0" w:color="000000"/>
+            </w:tcBorders>
+            <w:vAlign w:val="center"/>
+          </w:tcPr>
+          <w:p>
+            <w:pPr>
+              <w:pStyle w:val="NormalWeb"/>
+              <w:spacing w:before="0" w:beforeAutospacing="0" w:after="0" w:afterAutospacing="0"/>
+              <w:rPr>
+                <w:rFonts w:ascii="Arial" w:hAnsi="Arial" w:cs="Arial"/>
+                <w:color w:val="1F497D" w:themeColor="text2"/>
+                <w:sz w:val="18"/>
+                <w:szCs w:val="18"/>
+              </w:rPr>
+            </w:pPr>
+            <w:r>
+              <w:rPr>
+                <w:rFonts w:ascii="Arial" w:hAnsi="Arial" w:cs="Arial"/>
+                <w:color w:val="1F497D" w:themeColor="text2"/>
+                <w:sz w:val="18"/>
+                <w:szCs w:val="18"/>
+              </w:rPr>
+              <w:t>Best Model (</w:t>
+            </w:r>
+            <w:r>
+              <w:rPr>
+                <w:rFonts w:ascii="Arial" w:hAnsi="Arial" w:cs="Arial"/>
+                <w:color w:val="1F497D" w:themeColor="text2"/>
+                <w:sz w:val="18"/>
+                <w:szCs w:val="18"/>
+              </w:rPr>
+              <w:t xml:space="preserve">after </w:t>
+            </w:r>
+            <w:r>
+              <w:rPr>
+                <w:rFonts w:ascii="Arial" w:hAnsi="Arial" w:cs="Arial"/>
+                <w:color w:val="1F497D" w:themeColor="text2"/>
+                <w:sz w:val="18"/>
+                <w:szCs w:val="18"/>
+              </w:rPr>
+              <w:t>19</w:t>
+            </w:r>
+            <w:r>
+              <w:rPr>
+                <w:rFonts w:ascii="Arial" w:hAnsi="Arial" w:cs="Arial"/>
+                <w:color w:val="1F497D" w:themeColor="text2"/>
+                <w:sz w:val="18"/>
+                <w:szCs w:val="18"/>
+              </w:rPr>
+              <w:t xml:space="preserve"> epochs of training</w:t>
+            </w:r>
+            <w:r>
+              <w:rPr>
+                <w:rFonts w:ascii="Arial" w:hAnsi="Arial" w:cs="Arial"/>
+                <w:color w:val="1F497D" w:themeColor="text2"/>
+                <w:sz w:val="18"/>
+                <w:szCs w:val="18"/>
+              </w:rPr>
+              <w:t>):</w:t>
+            </w:r>
+          </w:p>
+          <w:p>
+            <w:pPr>
+              <w:pStyle w:val="NormalWeb"/>
+              <w:numPr>
+                <w:ilvl w:val="0"/>
+                <w:numId w:val="14"/>
+              </w:numPr>
+              <w:spacing w:before="0" w:beforeAutospacing="0" w:after="0" w:afterAutospacing="0"/>
+              <w:rPr>
+                <w:color w:val="1F497D" w:themeColor="text2"/>
+                <w:sz w:val="18"/>
+                <w:szCs w:val="18"/>
+              </w:rPr>
+            </w:pPr>
+            <w:r>
+              <w:rPr>
+                <w:rFonts w:ascii="Arial" w:hAnsi="Arial" w:cs="Arial"/>
+                <w:color w:val="1F497D" w:themeColor="text2"/>
+                <w:sz w:val="18"/>
+                <w:szCs w:val="18"/>
+              </w:rPr>
+              <w:t>Training loss: 0.0238</w:t>
+            </w:r>
+          </w:p>
+          <w:p>
+            <w:pPr>
+              <w:pStyle w:val="NormalWeb"/>
+              <w:numPr>
+                <w:ilvl w:val="0"/>
+                <w:numId w:val="14"/>
+              </w:numPr>
+              <w:spacing w:before="0" w:beforeAutospacing="0" w:after="0" w:afterAutospacing="0"/>
+              <w:rPr>
+                <w:color w:val="1F497D" w:themeColor="text2"/>
+                <w:sz w:val="18"/>
+                <w:szCs w:val="18"/>
+              </w:rPr>
+            </w:pPr>
+            <w:r>
+              <w:rPr>
+                <w:rFonts w:ascii="Arial" w:hAnsi="Arial" w:cs="Arial"/>
+                <w:color w:val="1F497D" w:themeColor="text2"/>
+                <w:sz w:val="18"/>
+                <w:szCs w:val="18"/>
+              </w:rPr>
+              <w:t>Training accuracy: 0.9955</w:t>
+            </w:r>
+          </w:p>
+          <w:p>
+            <w:pPr>
+              <w:pStyle w:val="NormalWeb"/>
+              <w:numPr>
+                <w:ilvl w:val="0"/>
+                <w:numId w:val="14"/>
+              </w:numPr>
+              <w:spacing w:before="0" w:beforeAutospacing="0" w:after="0" w:afterAutospacing="0"/>
+              <w:rPr>
+                <w:color w:val="1F497D" w:themeColor="text2"/>
+                <w:sz w:val="18"/>
+                <w:szCs w:val="18"/>
+              </w:rPr>
+            </w:pPr>
+            <w:r>
+              <w:rPr>
+                <w:rFonts w:ascii="Arial" w:hAnsi="Arial" w:cs="Arial"/>
+                <w:color w:val="1F497D" w:themeColor="text2"/>
+                <w:sz w:val="18"/>
+                <w:szCs w:val="18"/>
+              </w:rPr>
+              <w:t>Validation loss: 0.6031</w:t>
+            </w:r>
+          </w:p>
+          <w:p>
+            <w:pPr>
+              <w:pStyle w:val="NormalWeb"/>
+              <w:numPr>
+                <w:ilvl w:val="0"/>
+                <w:numId w:val="14"/>
+              </w:numPr>
+              <w:spacing w:before="0" w:beforeAutospacing="0" w:after="0" w:afterAutospacing="0"/>
+              <w:rPr>
+                <w:sz w:val="18"/>
+                <w:szCs w:val="18"/>
+              </w:rPr>
+            </w:pPr>
+            <w:r>
+              <w:rPr>
+                <w:rFonts w:ascii="Arial" w:hAnsi="Arial" w:cs="Arial"/>
+                <w:color w:val="1F497D" w:themeColor="text2"/>
+                <w:sz w:val="18"/>
+                <w:szCs w:val="18"/>
+              </w:rPr>
+              <w:t>Validation accuracy: 0.84</w:t>
+            </w:r>
+          </w:p>
+        </w:tc>
+        <w:tc>
+          <w:tcPr>
+            <w:tcW w:w="2731" w:type="dxa"/>
+            <w:tcBorders>
+              <w:top w:val="single" w:sz="4" w:space="0" w:color="000000"/>
+            </w:tcBorders>
+            <w:vAlign w:val="center"/>
+          </w:tcPr>
+          <w:p>
+            <w:pPr>
+              <w:pStyle w:val="NormalWeb"/>
+              <w:spacing w:before="0" w:beforeAutospacing="0" w:after="0" w:afterAutospacing="0"/>
+              <w:rPr>
+                <w:sz w:val="18"/>
+                <w:szCs w:val="18"/>
+              </w:rPr>
+            </w:pPr>
+            <w:r>
+              <w:rPr>
+                <w:rFonts w:ascii="Arial" w:hAnsi="Arial" w:cs="Arial"/>
+                <w:color w:val="000000"/>
+                <w:sz w:val="18"/>
+                <w:szCs w:val="18"/>
+              </w:rPr>
+              <w:t>Model convergence was good, but overfitting was present.</w:t>
+            </w:r>
+          </w:p>
+          <w:p>
+            <w:pPr>
+              <w:rPr>
+                <w:sz w:val="18"/>
+                <w:szCs w:val="18"/>
+              </w:rPr>
+            </w:pPr>
+          </w:p>
+        </w:tc>
+        <w:tc>
+          <w:tcPr>
+            <w:tcW w:w="1750" w:type="dxa"/>
+            <w:tcBorders>
+              <w:top w:val="single" w:sz="4" w:space="0" w:color="000000"/>
+              <w:right w:val="single" w:sz="4" w:space="0" w:color="000000"/>
+            </w:tcBorders>
+            <w:vAlign w:val="center"/>
+          </w:tcPr>
+          <w:p>
+            <w:pPr>
+              <w:pStyle w:val="NormalWeb"/>
+              <w:spacing w:before="0" w:beforeAutospacing="0" w:after="0" w:afterAutospacing="0"/>
+              <w:rPr>
+                <w:color w:val="FF0000"/>
+              </w:rPr>
+            </w:pPr>
+            <w:r>
+              <w:rPr>
+                <w:rFonts w:ascii="Arial" w:hAnsi="Arial" w:cs="Arial"/>
+                <w:color w:val="000000"/>
+                <w:sz w:val="20"/>
+                <w:szCs w:val="20"/>
+              </w:rPr>
+              <w:t xml:space="preserve">Total: </w:t>
+            </w:r>
+            <w:r>
+              <w:rPr>
+                <w:rFonts w:ascii="Arial" w:hAnsi="Arial" w:cs="Arial"/>
+                <w:color w:val="FF0000"/>
+                <w:sz w:val="20"/>
+                <w:szCs w:val="20"/>
+              </w:rPr>
+              <w:t>17,144,325</w:t>
+            </w:r>
+          </w:p>
+          <w:p>
+            <w:pPr>
+              <w:pStyle w:val="NormalWeb"/>
+              <w:spacing w:before="0" w:beforeAutospacing="0" w:after="0" w:afterAutospacing="0"/>
+              <w:rPr>
+                <w:rFonts w:ascii="Arial" w:hAnsi="Arial" w:cs="Arial"/>
+                <w:color w:val="000000"/>
+                <w:sz w:val="20"/>
+                <w:szCs w:val="20"/>
+              </w:rPr>
+            </w:pPr>
+          </w:p>
+          <w:p>
+            <w:pPr>
+              <w:pStyle w:val="NormalWeb"/>
+              <w:spacing w:before="0" w:beforeAutospacing="0" w:after="0" w:afterAutospacing="0"/>
+            </w:pPr>
+            <w:r>
+              <w:rPr>
+                <w:rFonts w:ascii="Arial" w:hAnsi="Arial" w:cs="Arial"/>
+                <w:color w:val="000000"/>
+                <w:sz w:val="20"/>
+                <w:szCs w:val="20"/>
+              </w:rPr>
+              <w:t xml:space="preserve">Trainable: </w:t>
+            </w:r>
+            <w:r>
+              <w:rPr>
+                <w:rFonts w:ascii="Arial" w:hAnsi="Arial" w:cs="Arial"/>
+                <w:color w:val="FF0000"/>
+                <w:sz w:val="20"/>
+                <w:szCs w:val="20"/>
+              </w:rPr>
+              <w:t>2,429,637</w:t>
+            </w:r>
+          </w:p>
+          <w:p>
+            <w:pPr>
+              <w:pStyle w:val="NormalWeb"/>
+              <w:spacing w:before="0" w:beforeAutospacing="0" w:after="0" w:afterAutospacing="0"/>
+              <w:rPr>
+                <w:rFonts w:ascii="Arial" w:hAnsi="Arial" w:cs="Arial"/>
+                <w:color w:val="000000"/>
+                <w:sz w:val="20"/>
+                <w:szCs w:val="20"/>
+              </w:rPr>
+            </w:pPr>
+          </w:p>
+          <w:p>
+            <w:pPr>
+              <w:pStyle w:val="NormalWeb"/>
+              <w:spacing w:before="0" w:beforeAutospacing="0" w:after="0" w:afterAutospacing="0"/>
+              <w:rPr>
+                <w:color w:val="C00000"/>
+                <w:sz w:val="28"/>
+                <w:szCs w:val="28"/>
+              </w:rPr>
+            </w:pPr>
+            <w:r>
+              <w:rPr>
+                <w:rFonts w:ascii="Arial" w:hAnsi="Arial" w:cs="Arial"/>
+                <w:color w:val="000000"/>
+                <w:sz w:val="20"/>
+                <w:szCs w:val="20"/>
+              </w:rPr>
+              <w:t>Non-trainabl</w:t>
+            </w:r>
+            <w:r>
+              <w:rPr>
+                <w:rFonts w:ascii="Arial" w:hAnsi="Arial" w:cs="Arial"/>
+                <w:color w:val="000000"/>
+                <w:sz w:val="20"/>
+                <w:szCs w:val="20"/>
+              </w:rPr>
+              <w:t>e</w:t>
+            </w:r>
+            <w:r>
+              <w:rPr>
+                <w:rFonts w:ascii="Arial" w:hAnsi="Arial" w:cs="Arial"/>
+                <w:color w:val="000000"/>
+                <w:sz w:val="20"/>
+                <w:szCs w:val="20"/>
+              </w:rPr>
+              <w:t xml:space="preserve">: </w:t>
+            </w:r>
+            <w:r>
+              <w:rPr>
+                <w:rFonts w:ascii="Arial" w:hAnsi="Arial" w:cs="Arial"/>
+                <w:color w:val="FF0000"/>
+                <w:sz w:val="20"/>
+                <w:szCs w:val="20"/>
+              </w:rPr>
+              <w:t>14,714,688</w:t>
+            </w:r>
+          </w:p>
+        </w:tc>
+      </w:tr>
+      <w:tr>
+        <w:trPr>
+          <w:trHeight w:val="516"/>
+        </w:trPr>
+        <w:tc>
+          <w:tcPr>
+            <w:tcW w:w="2221" w:type="dxa"/>
+            <w:vMerge w:val="restart"/>
+            <w:tcBorders>
+              <w:top w:val="single" w:sz="4" w:space="0" w:color="000000"/>
+              <w:left w:val="single" w:sz="4" w:space="0" w:color="000000"/>
+              <w:right w:val="single" w:sz="4" w:space="0" w:color="000000"/>
+            </w:tcBorders>
+            <w:vAlign w:val="center"/>
+          </w:tcPr>
+          <w:p>
+            <w:pPr>
+              <w:jc w:val="center"/>
+              <w:rPr>
+                <w:b/>
+              </w:rPr>
+            </w:pPr>
+            <w:r>
+              <w:rPr>
+                <w:b/>
+              </w:rPr>
+              <w:lastRenderedPageBreak/>
+              <w:t>Pre</w:t>
+            </w:r>
+            <w:r>
+              <w:rPr>
+                <w:b/>
+              </w:rPr>
+              <w:t>-</w:t>
+            </w:r>
+            <w:r>
+              <w:rPr>
+                <w:b/>
+              </w:rPr>
+              <w:t>train</w:t>
+            </w:r>
+            <w:r>
+              <w:rPr>
+                <w:b/>
+              </w:rPr>
+              <w:t>ed</w:t>
+            </w:r>
+            <w:r>
+              <w:rPr>
+                <w:b/>
+              </w:rPr>
+              <w:t xml:space="preserve"> VGG16</w:t>
+            </w:r>
+          </w:p>
+          <w:p>
+            <w:pPr>
+              <w:jc w:val="center"/>
+              <w:rPr>
+                <w:b/>
+              </w:rPr>
+            </w:pPr>
+            <w:r>
+              <w:rPr>
+                <w:b/>
+              </w:rPr>
+              <w:t>+ GRU</w:t>
+            </w:r>
+          </w:p>
+        </w:tc>
+        <w:tc>
+          <w:tcPr>
+            <w:tcW w:w="910" w:type="dxa"/>
+            <w:tcBorders>
+              <w:top w:val="single" w:sz="4" w:space="0" w:color="000000"/>
+              <w:left w:val="single" w:sz="4" w:space="0" w:color="000000"/>
+              <w:bottom w:val="single" w:sz="4" w:space="0" w:color="000000"/>
+              <w:right w:val="single" w:sz="4" w:space="0" w:color="000000"/>
+            </w:tcBorders>
+            <w:vAlign w:val="center"/>
+          </w:tcPr>
+          <w:p>
+            <w:pPr>
+              <w:jc w:val="center"/>
+              <w:rPr>
+                <w:color w:val="FF0000"/>
+                <w:sz w:val="24"/>
+                <w:szCs w:val="24"/>
+              </w:rPr>
+            </w:pPr>
+            <w:r>
+              <w:rPr>
+                <w:color w:val="FF0000"/>
+                <w:sz w:val="24"/>
+                <w:szCs w:val="24"/>
+              </w:rPr>
+              <w:t>1st</w:t>
+            </w:r>
+          </w:p>
+        </w:tc>
+        <w:tc>
+          <w:tcPr>
+            <w:tcW w:w="5795" w:type="dxa"/>
+            <w:tcBorders>
+              <w:top w:val="single" w:sz="4" w:space="0" w:color="000000"/>
+              <w:left w:val="single" w:sz="4" w:space="0" w:color="000000"/>
+              <w:bottom w:val="single" w:sz="4" w:space="0" w:color="000000"/>
+            </w:tcBorders>
+            <w:vAlign w:val="center"/>
+          </w:tcPr>
+          <w:p>
+            <w:pPr>
+              <w:rPr>
+                <w:rFonts w:ascii="Times New Roman" w:eastAsia="Times New Roman" w:hAnsi="Times New Roman" w:cs="Times New Roman"/>
+                <w:sz w:val="18"/>
+                <w:szCs w:val="18"/>
+                <w:lang w:val="en-CA" w:eastAsia="en-CA"/>
+              </w:rPr>
+            </w:pPr>
+            <w:r>
+              <w:rPr>
+                <w:rFonts w:eastAsia="Times New Roman"/>
+                <w:color w:val="000000"/>
+                <w:sz w:val="18"/>
+                <w:szCs w:val="18"/>
+                <w:lang w:val="en-CA" w:eastAsia="en-CA"/>
+              </w:rPr>
+              <w:t xml:space="preserve">Used VGG16 with pre-trained </w:t>
+            </w:r>
+            <w:r>
+              <w:rPr>
+                <w:rFonts w:eastAsia="Times New Roman"/>
+                <w:color w:val="000000"/>
+                <w:sz w:val="18"/>
+                <w:szCs w:val="18"/>
+                <w:lang w:val="en-CA" w:eastAsia="en-CA"/>
+              </w:rPr>
+              <w:t>ImageNet</w:t>
+            </w:r>
+            <w:r>
+              <w:rPr>
+                <w:rFonts w:eastAsia="Times New Roman"/>
+                <w:color w:val="000000"/>
+                <w:sz w:val="18"/>
+                <w:szCs w:val="18"/>
+                <w:lang w:val="en-CA" w:eastAsia="en-CA"/>
+              </w:rPr>
+              <w:t xml:space="preserve"> weights</w:t>
+            </w:r>
+            <w:r>
+              <w:rPr>
+                <w:rFonts w:eastAsia="Times New Roman"/>
+                <w:color w:val="000000"/>
+                <w:sz w:val="18"/>
+                <w:szCs w:val="18"/>
+                <w:lang w:val="en-CA" w:eastAsia="en-CA"/>
+              </w:rPr>
+              <w:t>, but replaced the LSTM with a GRU.</w:t>
+            </w:r>
+          </w:p>
+          <w:p>
+            <w:pPr>
+              <w:rPr>
+                <w:rFonts w:ascii="Times New Roman" w:eastAsia="Times New Roman" w:hAnsi="Times New Roman" w:cs="Times New Roman"/>
+                <w:sz w:val="18"/>
+                <w:szCs w:val="18"/>
+                <w:lang w:val="en-CA" w:eastAsia="en-CA"/>
+              </w:rPr>
+            </w:pPr>
+          </w:p>
+          <w:p>
+            <w:pPr>
+              <w:rPr>
+                <w:rFonts w:ascii="Times New Roman" w:eastAsia="Times New Roman" w:hAnsi="Times New Roman" w:cs="Times New Roman"/>
+                <w:sz w:val="18"/>
+                <w:szCs w:val="18"/>
+                <w:lang w:val="en-CA" w:eastAsia="en-CA"/>
+              </w:rPr>
+            </w:pPr>
+            <w:r>
+              <w:rPr>
+                <w:rFonts w:eastAsia="Times New Roman"/>
+                <w:color w:val="000000"/>
+                <w:sz w:val="18"/>
+                <w:szCs w:val="18"/>
+                <w:lang w:val="en-CA" w:eastAsia="en-CA"/>
+              </w:rPr>
+              <w:t>The last layer of VGG16 was removed and its output was flattened before feeding it into a GRU.</w:t>
+            </w:r>
+          </w:p>
+          <w:p>
+            <w:pPr>
+              <w:rPr>
+                <w:rFonts w:ascii="Times New Roman" w:eastAsia="Times New Roman" w:hAnsi="Times New Roman" w:cs="Times New Roman"/>
+                <w:sz w:val="18"/>
+                <w:szCs w:val="18"/>
+                <w:lang w:val="en-CA" w:eastAsia="en-CA"/>
+              </w:rPr>
+            </w:pPr>
+          </w:p>
+          <w:p>
+            <w:pPr>
+              <w:rPr>
+                <w:rFonts w:ascii="Times New Roman" w:eastAsia="Times New Roman" w:hAnsi="Times New Roman" w:cs="Times New Roman"/>
+                <w:sz w:val="18"/>
+                <w:szCs w:val="18"/>
+                <w:lang w:val="en-CA" w:eastAsia="en-CA"/>
+              </w:rPr>
+            </w:pPr>
+            <w:r>
+              <w:rPr>
+                <w:rFonts w:eastAsia="Times New Roman"/>
+                <w:color w:val="000000"/>
+                <w:sz w:val="18"/>
+                <w:szCs w:val="18"/>
+                <w:lang w:val="en-CA" w:eastAsia="en-CA"/>
+              </w:rPr>
+              <w:t>Used 128 units in the GRU followed by a 32</w:t>
+            </w:r>
+            <w:r>
+              <w:rPr>
+                <w:rFonts w:eastAsia="Times New Roman"/>
+                <w:color w:val="000000"/>
+                <w:sz w:val="18"/>
+                <w:szCs w:val="18"/>
+                <w:lang w:val="en-CA" w:eastAsia="en-CA"/>
+              </w:rPr>
+              <w:t>-</w:t>
+            </w:r>
+            <w:r>
+              <w:rPr>
+                <w:rFonts w:eastAsia="Times New Roman"/>
+                <w:color w:val="000000"/>
+                <w:sz w:val="18"/>
+                <w:szCs w:val="18"/>
+                <w:lang w:val="en-CA" w:eastAsia="en-CA"/>
+              </w:rPr>
+              <w:t>unit dense layer</w:t>
+            </w:r>
+            <w:r>
+              <w:rPr>
+                <w:rFonts w:eastAsia="Times New Roman"/>
+                <w:color w:val="000000"/>
+                <w:sz w:val="18"/>
+                <w:szCs w:val="18"/>
+                <w:lang w:val="en-CA" w:eastAsia="en-CA"/>
+              </w:rPr>
+              <w:t xml:space="preserve"> with s</w:t>
+            </w:r>
+            <w:r>
+              <w:rPr>
+                <w:rFonts w:eastAsia="Times New Roman"/>
+                <w:color w:val="000000"/>
+                <w:sz w:val="18"/>
+                <w:szCs w:val="18"/>
+                <w:lang w:val="en-CA" w:eastAsia="en-CA"/>
+              </w:rPr>
+              <w:t>ingle dropout layer.</w:t>
+            </w:r>
+          </w:p>
+          <w:p>
+            <w:pPr>
+              <w:rPr>
+                <w:sz w:val="18"/>
+                <w:szCs w:val="18"/>
+              </w:rPr>
+            </w:pPr>
           </w:p>
           <w:p>
             <w:pPr>
@@ -6650,23 +6971,12 @@
                 <w:szCs w:val="18"/>
               </w:rPr>
             </w:pPr>
-            <w:proofErr w:type="spellStart"/>
-            <w:r>
-              <w:rPr>
-                <w:i/>
-                <w:sz w:val="18"/>
-                <w:szCs w:val="18"/>
-              </w:rPr>
-              <w:t>scale_zero_centered</w:t>
-            </w:r>
-            <w:proofErr w:type="spellEnd"/>
-            <w:r>
-              <w:rPr>
-                <w:i/>
-                <w:sz w:val="18"/>
-                <w:szCs w:val="18"/>
-              </w:rPr>
-              <w:t xml:space="preserve"> = 1</w:t>
+            <w:r>
+              <w:rPr>
+                <w:sz w:val="18"/>
+                <w:szCs w:val="18"/>
+              </w:rPr>
+              <w:t>Target_size = (120,120,3)</w:t>
             </w:r>
           </w:p>
           <w:p>
@@ -6676,28 +6986,65 @@
                 <w:ilvl w:val="0"/>
                 <w:numId w:val="4"/>
               </w:numPr>
-            </w:pPr>
-            <w:r>
-              <w:rPr>
-                <w:sz w:val="18"/>
-                <w:szCs w:val="18"/>
-              </w:rPr>
-              <w:t xml:space="preserve">Adam(1e-3)+Reduce </w:t>
-            </w:r>
-            <w:proofErr w:type="spellStart"/>
-            <w:r>
-              <w:rPr>
-                <w:sz w:val="18"/>
-                <w:szCs w:val="18"/>
-              </w:rPr>
-              <w:t>Lr</w:t>
-            </w:r>
-            <w:proofErr w:type="spellEnd"/>
-          </w:p>
-        </w:tc>
-        <w:tc>
-          <w:tcPr>
-            <w:tcW w:w="1800" w:type="dxa"/>
+              <w:rPr>
+                <w:sz w:val="18"/>
+                <w:szCs w:val="18"/>
+              </w:rPr>
+            </w:pPr>
+            <w:r>
+              <w:rPr>
+                <w:sz w:val="18"/>
+                <w:szCs w:val="18"/>
+              </w:rPr>
+              <w:t>Batch-size=6</w:t>
+            </w:r>
+          </w:p>
+          <w:p>
+            <w:pPr>
+              <w:pStyle w:val="ListParagraph"/>
+              <w:numPr>
+                <w:ilvl w:val="0"/>
+                <w:numId w:val="4"/>
+              </w:numPr>
+              <w:rPr>
+                <w:iCs/>
+                <w:sz w:val="18"/>
+                <w:szCs w:val="18"/>
+              </w:rPr>
+            </w:pPr>
+            <w:r>
+              <w:rPr>
+                <w:iCs/>
+                <w:sz w:val="18"/>
+                <w:szCs w:val="18"/>
+              </w:rPr>
+              <w:t>scale_zero_centered = 1</w:t>
+            </w:r>
+          </w:p>
+          <w:p>
+            <w:pPr>
+              <w:pStyle w:val="ListParagraph"/>
+              <w:numPr>
+                <w:ilvl w:val="0"/>
+                <w:numId w:val="4"/>
+              </w:numPr>
+              <w:rPr>
+                <w:sz w:val="18"/>
+                <w:szCs w:val="18"/>
+              </w:rPr>
+            </w:pPr>
+            <w:r>
+              <w:rPr>
+                <w:sz w:val="18"/>
+                <w:szCs w:val="18"/>
+              </w:rPr>
+              <w:t>Adam(1e-3)+Reduce Lr</w:t>
+            </w:r>
+          </w:p>
+        </w:tc>
+        <w:tc>
+          <w:tcPr>
+            <w:tcW w:w="1981" w:type="dxa"/>
             <w:tcBorders>
               <w:top w:val="single" w:sz="4" w:space="0" w:color="000000"/>
               <w:bottom w:val="single" w:sz="4" w:space="0" w:color="000000"/>
@@ -6708,129 +7055,23 @@
             <w:pPr>
               <w:rPr>
                 <w:color w:val="17365D" w:themeColor="text2" w:themeShade="BF"/>
-                <w:sz w:val="20"/>
-                <w:szCs w:val="20"/>
-              </w:rPr>
-            </w:pPr>
-            <w:proofErr w:type="spellStart"/>
+                <w:sz w:val="18"/>
+                <w:szCs w:val="18"/>
+              </w:rPr>
+            </w:pPr>
             <w:r>
               <w:rPr>
                 <w:color w:val="17365D" w:themeColor="text2" w:themeShade="BF"/>
-                <w:sz w:val="20"/>
-                <w:szCs w:val="20"/>
-              </w:rPr>
-              <w:t>Acc_</w:t>
-            </w:r>
-            <w:proofErr w:type="gramStart"/>
-            <w:r>
-              <w:rPr>
-                <w:color w:val="17365D" w:themeColor="text2" w:themeShade="BF"/>
-                <w:sz w:val="20"/>
-                <w:szCs w:val="20"/>
-              </w:rPr>
-              <w:t>train</w:t>
-            </w:r>
-            <w:proofErr w:type="spellEnd"/>
-            <w:r>
-              <w:rPr>
-                <w:color w:val="17365D" w:themeColor="text2" w:themeShade="BF"/>
-                <w:sz w:val="20"/>
-                <w:szCs w:val="20"/>
-              </w:rPr>
-              <w:t xml:space="preserve">  :</w:t>
-            </w:r>
-            <w:proofErr w:type="gramEnd"/>
-            <w:r>
-              <w:rPr>
-                <w:color w:val="17365D" w:themeColor="text2" w:themeShade="BF"/>
-                <w:sz w:val="20"/>
-                <w:szCs w:val="20"/>
-              </w:rPr>
-              <w:t xml:space="preserve"> </w:t>
-            </w:r>
-            <w:r>
-              <w:rPr>
-                <w:color w:val="17365D" w:themeColor="text2" w:themeShade="BF"/>
-                <w:sz w:val="20"/>
-                <w:szCs w:val="20"/>
-              </w:rPr>
-              <w:t>0.97</w:t>
-            </w:r>
-          </w:p>
-          <w:p>
-            <w:pPr>
-              <w:rPr>
-                <w:color w:val="17365D" w:themeColor="text2" w:themeShade="BF"/>
-                <w:sz w:val="20"/>
-                <w:szCs w:val="20"/>
-              </w:rPr>
-            </w:pPr>
-            <w:proofErr w:type="spellStart"/>
-            <w:r>
-              <w:rPr>
-                <w:color w:val="17365D" w:themeColor="text2" w:themeShade="BF"/>
-                <w:sz w:val="20"/>
-                <w:szCs w:val="20"/>
-              </w:rPr>
-              <w:t>Acc_val</w:t>
-            </w:r>
-            <w:proofErr w:type="spellEnd"/>
-            <w:r>
-              <w:rPr>
-                <w:color w:val="17365D" w:themeColor="text2" w:themeShade="BF"/>
-                <w:sz w:val="20"/>
-                <w:szCs w:val="20"/>
-              </w:rPr>
-              <w:t xml:space="preserve">   </w:t>
-            </w:r>
-            <w:proofErr w:type="gramStart"/>
-            <w:r>
-              <w:rPr>
-                <w:color w:val="17365D" w:themeColor="text2" w:themeShade="BF"/>
-                <w:sz w:val="20"/>
-                <w:szCs w:val="20"/>
-              </w:rPr>
-              <w:t xml:space="preserve">  :</w:t>
-            </w:r>
-            <w:proofErr w:type="gramEnd"/>
-            <w:r>
-              <w:rPr>
-                <w:color w:val="17365D" w:themeColor="text2" w:themeShade="BF"/>
-                <w:sz w:val="20"/>
-                <w:szCs w:val="20"/>
-              </w:rPr>
-              <w:t xml:space="preserve"> </w:t>
-            </w:r>
-            <w:r>
-              <w:rPr>
-                <w:color w:val="17365D" w:themeColor="text2" w:themeShade="BF"/>
-                <w:sz w:val="20"/>
-                <w:szCs w:val="20"/>
-              </w:rPr>
-              <w:t>0.93</w:t>
-            </w:r>
-          </w:p>
-          <w:p>
-            <w:pPr>
-              <w:rPr>
-                <w:color w:val="17365D" w:themeColor="text2" w:themeShade="BF"/>
-                <w:sz w:val="20"/>
-                <w:szCs w:val="20"/>
-              </w:rPr>
-            </w:pPr>
-            <w:r>
-              <w:rPr>
-                <w:color w:val="17365D" w:themeColor="text2" w:themeShade="BF"/>
-                <w:sz w:val="20"/>
-                <w:szCs w:val="20"/>
-              </w:rPr>
-              <w:t>(Epochs 46)</w:t>
-            </w:r>
-          </w:p>
-        </w:tc>
-        <w:tc>
-          <w:tcPr>
-            <w:tcW w:w="2970" w:type="dxa"/>
+                <w:sz w:val="18"/>
+                <w:szCs w:val="18"/>
+              </w:rPr>
+              <w:t>Training accuracy: &gt; 0.85</w:t>
+            </w:r>
+          </w:p>
+        </w:tc>
+        <w:tc>
+          <w:tcPr>
+            <w:tcW w:w="2731" w:type="dxa"/>
             <w:tcBorders>
               <w:top w:val="single" w:sz="4" w:space="0" w:color="000000"/>
               <w:bottom w:val="single" w:sz="4" w:space="0" w:color="000000"/>
@@ -6846,53 +7087,17 @@
             </w:pPr>
             <w:r>
               <w:rPr>
-                <w:sz w:val="18"/>
-                <w:szCs w:val="18"/>
-              </w:rPr>
-              <w:t>Convergence Sign.</w:t>
-            </w:r>
-          </w:p>
-          <w:p>
-            <w:pPr>
-              <w:rPr>
-                <w:sz w:val="18"/>
-                <w:szCs w:val="18"/>
-              </w:rPr>
-            </w:pPr>
-            <w:r>
-              <w:rPr>
-                <w:sz w:val="18"/>
-                <w:szCs w:val="18"/>
-              </w:rPr>
-              <w:t>Values are excellent.</w:t>
-            </w:r>
-          </w:p>
-          <w:p>
-            <w:pPr>
-              <w:rPr>
-                <w:sz w:val="18"/>
-                <w:szCs w:val="18"/>
-              </w:rPr>
-            </w:pPr>
-            <w:r>
-              <w:rPr>
-                <w:sz w:val="18"/>
-                <w:szCs w:val="18"/>
-              </w:rPr>
-              <w:t>Using pre-train gives better model quality</w:t>
-            </w:r>
-            <w:r>
-              <w:rPr>
-                <w:sz w:val="18"/>
-                <w:szCs w:val="18"/>
-              </w:rPr>
-              <w:t>.</w:t>
-            </w:r>
-          </w:p>
-        </w:tc>
-        <w:tc>
-          <w:tcPr>
-            <w:tcW w:w="1803" w:type="dxa"/>
+                <w:color w:val="000000"/>
+                <w:sz w:val="18"/>
+                <w:szCs w:val="18"/>
+              </w:rPr>
+              <w:t>Very promising model. Training the GRU is significantly easier than the LSTM.  Model converges very quickly during training, and there are no signs of overfitting.</w:t>
+            </w:r>
+          </w:p>
+        </w:tc>
+        <w:tc>
+          <w:tcPr>
+            <w:tcW w:w="1750" w:type="dxa"/>
             <w:tcBorders>
               <w:top w:val="single" w:sz="4" w:space="0" w:color="000000"/>
               <w:bottom w:val="single" w:sz="4" w:space="0" w:color="000000"/>
@@ -6902,35 +7107,1908 @@
           </w:tcPr>
           <w:p>
             <w:pPr>
-              <w:jc w:val="right"/>
               <w:rPr>
                 <w:color w:val="C00000"/>
                 <w:sz w:val="28"/>
                 <w:szCs w:val="28"/>
               </w:rPr>
             </w:pPr>
-            <w:r>
+          </w:p>
+        </w:tc>
+      </w:tr>
+      <w:tr>
+        <w:trPr>
+          <w:trHeight w:val="516"/>
+        </w:trPr>
+        <w:tc>
+          <w:tcPr>
+            <w:tcW w:w="2221" w:type="dxa"/>
+            <w:vMerge/>
+            <w:tcBorders>
+              <w:left w:val="single" w:sz="4" w:space="0" w:color="000000"/>
+              <w:right w:val="single" w:sz="4" w:space="0" w:color="000000"/>
+            </w:tcBorders>
+            <w:vAlign w:val="center"/>
+          </w:tcPr>
+          <w:p>
+            <w:pPr>
+              <w:jc w:val="center"/>
+              <w:rPr>
+                <w:b/>
+              </w:rPr>
+            </w:pPr>
+          </w:p>
+        </w:tc>
+        <w:tc>
+          <w:tcPr>
+            <w:tcW w:w="910" w:type="dxa"/>
+            <w:tcBorders>
+              <w:top w:val="single" w:sz="4" w:space="0" w:color="000000"/>
+              <w:left w:val="single" w:sz="4" w:space="0" w:color="000000"/>
+              <w:bottom w:val="single" w:sz="4" w:space="0" w:color="000000"/>
+              <w:right w:val="single" w:sz="4" w:space="0" w:color="000000"/>
+            </w:tcBorders>
+            <w:vAlign w:val="center"/>
+          </w:tcPr>
+          <w:p>
+            <w:pPr>
+              <w:jc w:val="center"/>
+              <w:rPr>
+                <w:color w:val="FF0000"/>
+                <w:sz w:val="24"/>
+                <w:szCs w:val="24"/>
+              </w:rPr>
+            </w:pPr>
+            <w:r>
+              <w:rPr>
+                <w:color w:val="FF0000"/>
+                <w:sz w:val="24"/>
+                <w:szCs w:val="24"/>
+              </w:rPr>
+              <w:t>2</w:t>
+            </w:r>
+            <w:r>
+              <w:rPr>
+                <w:color w:val="FF0000"/>
+                <w:sz w:val="24"/>
+                <w:szCs w:val="24"/>
+                <w:vertAlign w:val="superscript"/>
+              </w:rPr>
+              <w:t>nd</w:t>
+            </w:r>
+          </w:p>
+        </w:tc>
+        <w:tc>
+          <w:tcPr>
+            <w:tcW w:w="5795" w:type="dxa"/>
+            <w:tcBorders>
+              <w:top w:val="single" w:sz="4" w:space="0" w:color="000000"/>
+              <w:left w:val="single" w:sz="4" w:space="0" w:color="000000"/>
+              <w:bottom w:val="single" w:sz="4" w:space="0" w:color="000000"/>
+            </w:tcBorders>
+            <w:vAlign w:val="center"/>
+          </w:tcPr>
+          <w:p>
+            <w:pPr>
+              <w:rPr>
+                <w:rFonts w:ascii="Times New Roman" w:eastAsia="Times New Roman" w:hAnsi="Times New Roman" w:cs="Times New Roman"/>
+                <w:sz w:val="18"/>
+                <w:szCs w:val="18"/>
+                <w:lang w:val="en-CA" w:eastAsia="en-CA"/>
+              </w:rPr>
+            </w:pPr>
+            <w:r>
+              <w:rPr>
+                <w:rFonts w:eastAsia="Times New Roman"/>
+                <w:color w:val="000000"/>
+                <w:sz w:val="18"/>
+                <w:szCs w:val="18"/>
+                <w:lang w:val="en-CA" w:eastAsia="en-CA"/>
+              </w:rPr>
+              <w:t xml:space="preserve">Increased </w:t>
+            </w:r>
+            <w:r>
+              <w:rPr>
+                <w:rFonts w:eastAsia="Times New Roman"/>
+                <w:color w:val="000000"/>
+                <w:sz w:val="18"/>
+                <w:szCs w:val="18"/>
+                <w:lang w:val="en-CA" w:eastAsia="en-CA"/>
+              </w:rPr>
+              <w:t xml:space="preserve">GRU </w:t>
+            </w:r>
+            <w:r>
+              <w:rPr>
+                <w:rFonts w:eastAsia="Times New Roman"/>
+                <w:color w:val="000000"/>
+                <w:sz w:val="18"/>
+                <w:szCs w:val="18"/>
+                <w:lang w:val="en-CA" w:eastAsia="en-CA"/>
+              </w:rPr>
+              <w:t xml:space="preserve">size to </w:t>
+            </w:r>
+            <w:r>
+              <w:rPr>
+                <w:rFonts w:eastAsia="Times New Roman"/>
+                <w:color w:val="000000"/>
+                <w:sz w:val="18"/>
+                <w:szCs w:val="18"/>
+                <w:lang w:val="en-CA" w:eastAsia="en-CA"/>
+              </w:rPr>
+              <w:t>192 units</w:t>
+            </w:r>
+            <w:r>
+              <w:rPr>
+                <w:rFonts w:eastAsia="Times New Roman"/>
+                <w:color w:val="000000"/>
+                <w:sz w:val="18"/>
+                <w:szCs w:val="18"/>
+                <w:lang w:val="en-CA" w:eastAsia="en-CA"/>
+              </w:rPr>
+              <w:t>.</w:t>
+            </w:r>
+          </w:p>
+        </w:tc>
+        <w:tc>
+          <w:tcPr>
+            <w:tcW w:w="1981" w:type="dxa"/>
+            <w:tcBorders>
+              <w:top w:val="single" w:sz="4" w:space="0" w:color="000000"/>
+              <w:bottom w:val="single" w:sz="4" w:space="0" w:color="000000"/>
+            </w:tcBorders>
+            <w:vAlign w:val="center"/>
+          </w:tcPr>
+          <w:p>
+            <w:pPr>
+              <w:rPr>
+                <w:color w:val="17365D" w:themeColor="text2" w:themeShade="BF"/>
+                <w:sz w:val="18"/>
+                <w:szCs w:val="18"/>
+              </w:rPr>
+            </w:pPr>
+            <w:r>
+              <w:rPr>
+                <w:color w:val="17365D" w:themeColor="text2" w:themeShade="BF"/>
+                <w:sz w:val="18"/>
+                <w:szCs w:val="18"/>
+              </w:rPr>
+              <w:t>Training accuracy: &gt;</w:t>
+            </w:r>
+            <w:r>
+              <w:rPr>
+                <w:color w:val="17365D" w:themeColor="text2" w:themeShade="BF"/>
+                <w:sz w:val="18"/>
+                <w:szCs w:val="18"/>
+              </w:rPr>
+              <w:t xml:space="preserve"> </w:t>
+            </w:r>
+            <w:r>
+              <w:rPr>
+                <w:color w:val="17365D" w:themeColor="text2" w:themeShade="BF"/>
+                <w:sz w:val="18"/>
+                <w:szCs w:val="18"/>
+              </w:rPr>
+              <w:t>0.85</w:t>
+            </w:r>
+          </w:p>
+        </w:tc>
+        <w:tc>
+          <w:tcPr>
+            <w:tcW w:w="2731" w:type="dxa"/>
+            <w:tcBorders>
+              <w:top w:val="single" w:sz="4" w:space="0" w:color="000000"/>
+              <w:bottom w:val="single" w:sz="4" w:space="0" w:color="000000"/>
+            </w:tcBorders>
+            <w:vAlign w:val="center"/>
+          </w:tcPr>
+          <w:p>
+            <w:pPr>
+              <w:pStyle w:val="NormalWeb"/>
+              <w:spacing w:before="0" w:beforeAutospacing="0" w:after="0" w:afterAutospacing="0"/>
+              <w:rPr>
+                <w:sz w:val="18"/>
+                <w:szCs w:val="18"/>
+              </w:rPr>
+            </w:pPr>
+            <w:r>
+              <w:rPr>
+                <w:rFonts w:ascii="Arial" w:hAnsi="Arial" w:cs="Arial"/>
+                <w:color w:val="000000"/>
+                <w:sz w:val="18"/>
+                <w:szCs w:val="18"/>
+              </w:rPr>
+              <w:t>Improved results.</w:t>
+            </w:r>
+          </w:p>
+          <w:p>
+            <w:pPr>
+              <w:rPr>
+                <w:sz w:val="18"/>
+                <w:szCs w:val="18"/>
+              </w:rPr>
+            </w:pPr>
+          </w:p>
+        </w:tc>
+        <w:tc>
+          <w:tcPr>
+            <w:tcW w:w="1750" w:type="dxa"/>
+            <w:tcBorders>
+              <w:top w:val="single" w:sz="4" w:space="0" w:color="000000"/>
+              <w:bottom w:val="single" w:sz="4" w:space="0" w:color="000000"/>
+              <w:right w:val="single" w:sz="4" w:space="0" w:color="000000"/>
+            </w:tcBorders>
+            <w:vAlign w:val="center"/>
+          </w:tcPr>
+          <w:p>
+            <w:pPr>
+              <w:jc w:val="right"/>
               <w:rPr>
                 <w:color w:val="C00000"/>
                 <w:sz w:val="28"/>
                 <w:szCs w:val="28"/>
               </w:rPr>
+            </w:pPr>
+          </w:p>
+        </w:tc>
+      </w:tr>
+      <w:tr>
+        <w:trPr>
+          <w:trHeight w:val="516"/>
+        </w:trPr>
+        <w:tc>
+          <w:tcPr>
+            <w:tcW w:w="2221" w:type="dxa"/>
+            <w:vMerge/>
+            <w:tcBorders>
+              <w:left w:val="single" w:sz="4" w:space="0" w:color="000000"/>
+              <w:right w:val="single" w:sz="4" w:space="0" w:color="000000"/>
+            </w:tcBorders>
+            <w:vAlign w:val="center"/>
+          </w:tcPr>
+          <w:p>
+            <w:pPr>
+              <w:jc w:val="center"/>
+              <w:rPr>
+                <w:b/>
+              </w:rPr>
+            </w:pPr>
+          </w:p>
+        </w:tc>
+        <w:tc>
+          <w:tcPr>
+            <w:tcW w:w="910" w:type="dxa"/>
+            <w:tcBorders>
+              <w:top w:val="single" w:sz="4" w:space="0" w:color="000000"/>
+              <w:left w:val="single" w:sz="4" w:space="0" w:color="000000"/>
+              <w:bottom w:val="single" w:sz="4" w:space="0" w:color="000000"/>
+              <w:right w:val="single" w:sz="4" w:space="0" w:color="000000"/>
+            </w:tcBorders>
+            <w:vAlign w:val="center"/>
+          </w:tcPr>
+          <w:p>
+            <w:pPr>
+              <w:jc w:val="center"/>
+              <w:rPr>
+                <w:color w:val="FF0000"/>
+                <w:sz w:val="24"/>
+                <w:szCs w:val="24"/>
+              </w:rPr>
+            </w:pPr>
+            <w:r>
+              <w:rPr>
+                <w:color w:val="FF0000"/>
+                <w:sz w:val="24"/>
+                <w:szCs w:val="24"/>
+              </w:rPr>
+              <w:t>3</w:t>
+            </w:r>
+            <w:r>
+              <w:rPr>
+                <w:color w:val="FF0000"/>
+                <w:sz w:val="24"/>
+                <w:szCs w:val="24"/>
+                <w:vertAlign w:val="superscript"/>
+              </w:rPr>
+              <w:t>rd</w:t>
+            </w:r>
+          </w:p>
+        </w:tc>
+        <w:tc>
+          <w:tcPr>
+            <w:tcW w:w="5795" w:type="dxa"/>
+            <w:tcBorders>
+              <w:top w:val="single" w:sz="4" w:space="0" w:color="000000"/>
+              <w:left w:val="single" w:sz="4" w:space="0" w:color="000000"/>
+              <w:bottom w:val="single" w:sz="4" w:space="0" w:color="000000"/>
+            </w:tcBorders>
+            <w:vAlign w:val="center"/>
+          </w:tcPr>
+          <w:p>
+            <w:pPr>
+              <w:rPr>
+                <w:rFonts w:ascii="Times New Roman" w:eastAsia="Times New Roman" w:hAnsi="Times New Roman" w:cs="Times New Roman"/>
+                <w:sz w:val="18"/>
+                <w:szCs w:val="18"/>
+                <w:lang w:val="en-CA" w:eastAsia="en-CA"/>
+              </w:rPr>
+            </w:pPr>
+            <w:r>
+              <w:rPr>
+                <w:rFonts w:eastAsia="Times New Roman"/>
+                <w:color w:val="000000"/>
+                <w:sz w:val="18"/>
+                <w:szCs w:val="18"/>
+                <w:lang w:val="en-CA" w:eastAsia="en-CA"/>
+              </w:rPr>
+              <w:t xml:space="preserve">Increased </w:t>
+            </w:r>
+            <w:r>
+              <w:rPr>
+                <w:rFonts w:eastAsia="Times New Roman"/>
+                <w:color w:val="000000"/>
+                <w:sz w:val="18"/>
+                <w:szCs w:val="18"/>
+                <w:lang w:val="en-CA" w:eastAsia="en-CA"/>
+              </w:rPr>
+              <w:t xml:space="preserve">GRU </w:t>
+            </w:r>
+            <w:r>
+              <w:rPr>
+                <w:rFonts w:eastAsia="Times New Roman"/>
+                <w:color w:val="000000"/>
+                <w:sz w:val="18"/>
+                <w:szCs w:val="18"/>
+                <w:lang w:val="en-CA" w:eastAsia="en-CA"/>
+              </w:rPr>
+              <w:t xml:space="preserve">size to </w:t>
+            </w:r>
+            <w:r>
+              <w:rPr>
+                <w:rFonts w:eastAsia="Times New Roman"/>
+                <w:color w:val="000000"/>
+                <w:sz w:val="18"/>
+                <w:szCs w:val="18"/>
+                <w:lang w:val="en-CA" w:eastAsia="en-CA"/>
+              </w:rPr>
+              <w:t>256</w:t>
+            </w:r>
+            <w:r>
+              <w:rPr>
+                <w:rFonts w:eastAsia="Times New Roman"/>
+                <w:color w:val="000000"/>
+                <w:sz w:val="18"/>
+                <w:szCs w:val="18"/>
+                <w:lang w:val="en-CA" w:eastAsia="en-CA"/>
+              </w:rPr>
+              <w:t xml:space="preserve"> units</w:t>
+            </w:r>
+            <w:r>
+              <w:rPr>
+                <w:rFonts w:eastAsia="Times New Roman"/>
+                <w:color w:val="000000"/>
+                <w:sz w:val="18"/>
+                <w:szCs w:val="18"/>
+                <w:lang w:val="en-CA" w:eastAsia="en-CA"/>
+              </w:rPr>
+              <w:t>.</w:t>
+            </w:r>
+          </w:p>
+        </w:tc>
+        <w:tc>
+          <w:tcPr>
+            <w:tcW w:w="1981" w:type="dxa"/>
+            <w:tcBorders>
+              <w:top w:val="single" w:sz="4" w:space="0" w:color="000000"/>
+              <w:bottom w:val="single" w:sz="4" w:space="0" w:color="000000"/>
+            </w:tcBorders>
+            <w:vAlign w:val="center"/>
+          </w:tcPr>
+          <w:p>
+            <w:pPr>
+              <w:rPr>
+                <w:color w:val="17365D" w:themeColor="text2" w:themeShade="BF"/>
+                <w:sz w:val="18"/>
+                <w:szCs w:val="18"/>
+              </w:rPr>
+            </w:pPr>
+            <w:r>
+              <w:rPr>
+                <w:color w:val="17365D" w:themeColor="text2" w:themeShade="BF"/>
+                <w:sz w:val="18"/>
+                <w:szCs w:val="18"/>
+              </w:rPr>
+              <w:t>Training accuracy: &gt;</w:t>
+            </w:r>
+            <w:r>
+              <w:rPr>
+                <w:color w:val="17365D" w:themeColor="text2" w:themeShade="BF"/>
+                <w:sz w:val="18"/>
+                <w:szCs w:val="18"/>
+              </w:rPr>
+              <w:t xml:space="preserve"> </w:t>
+            </w:r>
+            <w:r>
+              <w:rPr>
+                <w:color w:val="17365D" w:themeColor="text2" w:themeShade="BF"/>
+                <w:sz w:val="18"/>
+                <w:szCs w:val="18"/>
+              </w:rPr>
+              <w:t>0.85</w:t>
+            </w:r>
+          </w:p>
+        </w:tc>
+        <w:tc>
+          <w:tcPr>
+            <w:tcW w:w="2731" w:type="dxa"/>
+            <w:tcBorders>
+              <w:top w:val="single" w:sz="4" w:space="0" w:color="000000"/>
+              <w:bottom w:val="single" w:sz="4" w:space="0" w:color="000000"/>
+            </w:tcBorders>
+            <w:vAlign w:val="center"/>
+          </w:tcPr>
+          <w:p>
+            <w:pPr>
+              <w:pStyle w:val="NormalWeb"/>
+              <w:spacing w:before="0" w:beforeAutospacing="0" w:after="0" w:afterAutospacing="0"/>
+              <w:rPr>
+                <w:sz w:val="18"/>
+                <w:szCs w:val="18"/>
+              </w:rPr>
+            </w:pPr>
+            <w:r>
+              <w:rPr>
+                <w:rFonts w:ascii="Arial" w:hAnsi="Arial" w:cs="Arial"/>
+                <w:color w:val="000000"/>
+                <w:sz w:val="18"/>
+                <w:szCs w:val="18"/>
+              </w:rPr>
+              <w:t>Improved results.</w:t>
+            </w:r>
+          </w:p>
+          <w:p>
+            <w:pPr>
+              <w:rPr>
+                <w:sz w:val="18"/>
+                <w:szCs w:val="18"/>
+              </w:rPr>
+            </w:pPr>
+          </w:p>
+        </w:tc>
+        <w:tc>
+          <w:tcPr>
+            <w:tcW w:w="1750" w:type="dxa"/>
+            <w:tcBorders>
+              <w:top w:val="single" w:sz="4" w:space="0" w:color="000000"/>
+              <w:bottom w:val="single" w:sz="4" w:space="0" w:color="000000"/>
+              <w:right w:val="single" w:sz="4" w:space="0" w:color="000000"/>
+            </w:tcBorders>
+            <w:vAlign w:val="center"/>
+          </w:tcPr>
+          <w:p>
+            <w:pPr>
+              <w:jc w:val="right"/>
+              <w:rPr>
+                <w:color w:val="C00000"/>
+                <w:sz w:val="28"/>
+                <w:szCs w:val="28"/>
+              </w:rPr>
+            </w:pPr>
+          </w:p>
+        </w:tc>
+      </w:tr>
+      <w:tr>
+        <w:trPr>
+          <w:trHeight w:val="516"/>
+        </w:trPr>
+        <w:tc>
+          <w:tcPr>
+            <w:tcW w:w="2221" w:type="dxa"/>
+            <w:vMerge/>
+            <w:tcBorders>
+              <w:left w:val="single" w:sz="4" w:space="0" w:color="000000"/>
+              <w:right w:val="single" w:sz="4" w:space="0" w:color="000000"/>
+            </w:tcBorders>
+            <w:vAlign w:val="center"/>
+          </w:tcPr>
+          <w:p>
+            <w:pPr>
+              <w:jc w:val="center"/>
+              <w:rPr>
+                <w:b/>
+              </w:rPr>
+            </w:pPr>
+          </w:p>
+        </w:tc>
+        <w:tc>
+          <w:tcPr>
+            <w:tcW w:w="910" w:type="dxa"/>
+            <w:tcBorders>
+              <w:top w:val="single" w:sz="4" w:space="0" w:color="000000"/>
+              <w:left w:val="single" w:sz="4" w:space="0" w:color="000000"/>
+              <w:bottom w:val="single" w:sz="4" w:space="0" w:color="000000"/>
+              <w:right w:val="single" w:sz="4" w:space="0" w:color="000000"/>
+            </w:tcBorders>
+            <w:vAlign w:val="center"/>
+          </w:tcPr>
+          <w:p>
+            <w:pPr>
+              <w:jc w:val="center"/>
+              <w:rPr>
+                <w:color w:val="FF0000"/>
+                <w:sz w:val="24"/>
+                <w:szCs w:val="24"/>
+              </w:rPr>
+            </w:pPr>
+            <w:r>
+              <w:rPr>
+                <w:color w:val="FF0000"/>
+                <w:sz w:val="24"/>
+                <w:szCs w:val="24"/>
+              </w:rPr>
+              <w:t>4</w:t>
+            </w:r>
+            <w:r>
+              <w:rPr>
+                <w:color w:val="FF0000"/>
+                <w:sz w:val="24"/>
+                <w:szCs w:val="24"/>
+                <w:vertAlign w:val="superscript"/>
+              </w:rPr>
+              <w:t>th</w:t>
+            </w:r>
+          </w:p>
+        </w:tc>
+        <w:tc>
+          <w:tcPr>
+            <w:tcW w:w="5795" w:type="dxa"/>
+            <w:tcBorders>
+              <w:top w:val="single" w:sz="4" w:space="0" w:color="000000"/>
+              <w:left w:val="single" w:sz="4" w:space="0" w:color="000000"/>
+              <w:bottom w:val="single" w:sz="4" w:space="0" w:color="000000"/>
+            </w:tcBorders>
+            <w:vAlign w:val="center"/>
+          </w:tcPr>
+          <w:p>
+            <w:pPr>
+              <w:rPr>
+                <w:sz w:val="18"/>
+                <w:szCs w:val="18"/>
+              </w:rPr>
+            </w:pPr>
+            <w:r>
+              <w:rPr>
+                <w:rFonts w:eastAsia="Times New Roman"/>
+                <w:color w:val="000000"/>
+                <w:sz w:val="18"/>
+                <w:szCs w:val="18"/>
+                <w:lang w:val="en-CA" w:eastAsia="en-CA"/>
+              </w:rPr>
+              <w:t xml:space="preserve">Increased </w:t>
+            </w:r>
+            <w:r>
+              <w:rPr>
+                <w:rFonts w:eastAsia="Times New Roman"/>
+                <w:color w:val="000000"/>
+                <w:sz w:val="18"/>
+                <w:szCs w:val="18"/>
+                <w:lang w:val="en-CA" w:eastAsia="en-CA"/>
+              </w:rPr>
+              <w:t xml:space="preserve">GRU </w:t>
+            </w:r>
+            <w:r>
+              <w:rPr>
+                <w:rFonts w:eastAsia="Times New Roman"/>
+                <w:color w:val="000000"/>
+                <w:sz w:val="18"/>
+                <w:szCs w:val="18"/>
+                <w:lang w:val="en-CA" w:eastAsia="en-CA"/>
+              </w:rPr>
+              <w:t xml:space="preserve">size to </w:t>
+            </w:r>
+            <w:r>
+              <w:rPr>
+                <w:rFonts w:eastAsia="Times New Roman"/>
+                <w:color w:val="000000"/>
+                <w:sz w:val="18"/>
+                <w:szCs w:val="18"/>
+                <w:lang w:val="en-CA" w:eastAsia="en-CA"/>
+              </w:rPr>
+              <w:t>384</w:t>
+            </w:r>
+            <w:r>
+              <w:rPr>
+                <w:rFonts w:eastAsia="Times New Roman"/>
+                <w:color w:val="000000"/>
+                <w:sz w:val="18"/>
+                <w:szCs w:val="18"/>
+                <w:lang w:val="en-CA" w:eastAsia="en-CA"/>
+              </w:rPr>
+              <w:t xml:space="preserve"> units</w:t>
+            </w:r>
+            <w:r>
+              <w:rPr>
+                <w:rFonts w:eastAsia="Times New Roman"/>
+                <w:color w:val="000000"/>
+                <w:sz w:val="18"/>
+                <w:szCs w:val="18"/>
+                <w:lang w:val="en-CA" w:eastAsia="en-CA"/>
+              </w:rPr>
+              <w:t>.</w:t>
+            </w:r>
+          </w:p>
+        </w:tc>
+        <w:tc>
+          <w:tcPr>
+            <w:tcW w:w="1981" w:type="dxa"/>
+            <w:tcBorders>
+              <w:top w:val="single" w:sz="4" w:space="0" w:color="000000"/>
+              <w:bottom w:val="single" w:sz="4" w:space="0" w:color="000000"/>
+            </w:tcBorders>
+            <w:vAlign w:val="center"/>
+          </w:tcPr>
+          <w:p>
+            <w:pPr>
+              <w:rPr>
+                <w:color w:val="1F497D" w:themeColor="text2"/>
+                <w:sz w:val="18"/>
+                <w:szCs w:val="18"/>
+              </w:rPr>
+            </w:pPr>
+          </w:p>
+        </w:tc>
+        <w:tc>
+          <w:tcPr>
+            <w:tcW w:w="2731" w:type="dxa"/>
+            <w:tcBorders>
+              <w:top w:val="single" w:sz="4" w:space="0" w:color="000000"/>
+              <w:bottom w:val="single" w:sz="4" w:space="0" w:color="000000"/>
+            </w:tcBorders>
+            <w:vAlign w:val="center"/>
+          </w:tcPr>
+          <w:p>
+            <w:pPr>
+              <w:rPr>
+                <w:color w:val="000000"/>
+                <w:sz w:val="18"/>
+                <w:szCs w:val="18"/>
+              </w:rPr>
+            </w:pPr>
+            <w:r>
+              <w:rPr>
+                <w:color w:val="000000"/>
+                <w:sz w:val="18"/>
+                <w:szCs w:val="18"/>
+              </w:rPr>
+              <w:t>The validation results diverged from the training results.</w:t>
+            </w:r>
+          </w:p>
+          <w:p>
+            <w:pPr>
+              <w:rPr>
+                <w:color w:val="000000"/>
+                <w:sz w:val="18"/>
+                <w:szCs w:val="18"/>
+              </w:rPr>
+            </w:pPr>
+          </w:p>
+          <w:p>
+            <w:pPr>
+              <w:rPr>
+                <w:color w:val="000000"/>
+                <w:sz w:val="18"/>
+                <w:szCs w:val="18"/>
+              </w:rPr>
+            </w:pPr>
+            <w:r>
+              <w:rPr>
+                <w:color w:val="000000"/>
+                <w:sz w:val="18"/>
+                <w:szCs w:val="18"/>
+              </w:rPr>
+              <w:t>Validation accuracy reduced and validation loss increased.</w:t>
+            </w:r>
+            <w:r>
+              <w:rPr>
+                <w:color w:val="000000"/>
+                <w:sz w:val="18"/>
+                <w:szCs w:val="18"/>
+              </w:rPr>
+              <w:t xml:space="preserve">  </w:t>
+            </w:r>
+            <w:r>
+              <w:rPr>
+                <w:color w:val="000000"/>
+                <w:sz w:val="18"/>
+                <w:szCs w:val="18"/>
+              </w:rPr>
+              <w:t>This is indicative of overfitting.</w:t>
+            </w:r>
+          </w:p>
+        </w:tc>
+        <w:tc>
+          <w:tcPr>
+            <w:tcW w:w="1750" w:type="dxa"/>
+            <w:tcBorders>
+              <w:top w:val="single" w:sz="4" w:space="0" w:color="000000"/>
+              <w:bottom w:val="single" w:sz="4" w:space="0" w:color="000000"/>
+              <w:right w:val="single" w:sz="4" w:space="0" w:color="000000"/>
+            </w:tcBorders>
+            <w:vAlign w:val="center"/>
+          </w:tcPr>
+          <w:p>
+            <w:pPr>
+              <w:jc w:val="right"/>
+              <w:rPr>
+                <w:color w:val="C00000"/>
+                <w:sz w:val="28"/>
+                <w:szCs w:val="28"/>
+              </w:rPr>
+            </w:pPr>
+          </w:p>
+        </w:tc>
+      </w:tr>
+      <w:tr>
+        <w:trPr>
+          <w:trHeight w:val="516"/>
+        </w:trPr>
+        <w:tc>
+          <w:tcPr>
+            <w:tcW w:w="2221" w:type="dxa"/>
+            <w:vMerge/>
+            <w:tcBorders>
+              <w:left w:val="single" w:sz="4" w:space="0" w:color="000000"/>
+              <w:right w:val="single" w:sz="4" w:space="0" w:color="000000"/>
+            </w:tcBorders>
+            <w:vAlign w:val="center"/>
+          </w:tcPr>
+          <w:p>
+            <w:pPr>
+              <w:jc w:val="center"/>
+              <w:rPr>
+                <w:b/>
+              </w:rPr>
+            </w:pPr>
+          </w:p>
+        </w:tc>
+        <w:tc>
+          <w:tcPr>
+            <w:tcW w:w="910" w:type="dxa"/>
+            <w:tcBorders>
+              <w:top w:val="single" w:sz="4" w:space="0" w:color="000000"/>
+              <w:left w:val="single" w:sz="4" w:space="0" w:color="000000"/>
+              <w:bottom w:val="single" w:sz="4" w:space="0" w:color="000000"/>
+              <w:right w:val="single" w:sz="4" w:space="0" w:color="000000"/>
+            </w:tcBorders>
+            <w:vAlign w:val="center"/>
+          </w:tcPr>
+          <w:p>
+            <w:pPr>
+              <w:jc w:val="center"/>
+              <w:rPr>
+                <w:color w:val="FF0000"/>
+                <w:sz w:val="24"/>
+                <w:szCs w:val="24"/>
+              </w:rPr>
+            </w:pPr>
+            <w:r>
+              <w:rPr>
+                <w:color w:val="FF0000"/>
+                <w:sz w:val="24"/>
+                <w:szCs w:val="24"/>
+              </w:rPr>
+              <w:t>5</w:t>
+            </w:r>
+            <w:r>
+              <w:rPr>
+                <w:color w:val="FF0000"/>
+                <w:sz w:val="24"/>
+                <w:szCs w:val="24"/>
+                <w:vertAlign w:val="superscript"/>
+              </w:rPr>
+              <w:t>th</w:t>
+            </w:r>
+          </w:p>
+        </w:tc>
+        <w:tc>
+          <w:tcPr>
+            <w:tcW w:w="5795" w:type="dxa"/>
+            <w:tcBorders>
+              <w:top w:val="single" w:sz="4" w:space="0" w:color="000000"/>
+              <w:left w:val="single" w:sz="4" w:space="0" w:color="000000"/>
+              <w:bottom w:val="single" w:sz="4" w:space="0" w:color="000000"/>
+            </w:tcBorders>
+            <w:vAlign w:val="center"/>
+          </w:tcPr>
+          <w:p>
+            <w:pPr>
+              <w:rPr>
+                <w:rFonts w:ascii="Times New Roman" w:eastAsia="Times New Roman" w:hAnsi="Times New Roman" w:cs="Times New Roman"/>
+                <w:sz w:val="18"/>
+                <w:szCs w:val="18"/>
+                <w:lang w:val="en-CA" w:eastAsia="en-CA"/>
+              </w:rPr>
+            </w:pPr>
+            <w:r>
+              <w:rPr>
+                <w:rFonts w:eastAsia="Times New Roman"/>
+                <w:color w:val="000000"/>
+                <w:sz w:val="18"/>
+                <w:szCs w:val="18"/>
+                <w:lang w:val="en-CA" w:eastAsia="en-CA"/>
+              </w:rPr>
+              <w:t>Reverted back to 256 units in the GRU</w:t>
+            </w:r>
+            <w:r>
+              <w:rPr>
+                <w:rFonts w:eastAsia="Times New Roman"/>
+                <w:color w:val="000000"/>
+                <w:sz w:val="18"/>
+                <w:szCs w:val="18"/>
+                <w:lang w:val="en-CA" w:eastAsia="en-CA"/>
+              </w:rPr>
+              <w:t xml:space="preserve">.  </w:t>
+            </w:r>
+            <w:r>
+              <w:rPr>
+                <w:rFonts w:eastAsia="Times New Roman"/>
+                <w:color w:val="000000"/>
+                <w:sz w:val="18"/>
+                <w:szCs w:val="18"/>
+                <w:lang w:val="en-CA" w:eastAsia="en-CA"/>
+              </w:rPr>
+              <w:t>Added batch normalization layers.</w:t>
+            </w:r>
+          </w:p>
+        </w:tc>
+        <w:tc>
+          <w:tcPr>
+            <w:tcW w:w="1981" w:type="dxa"/>
+            <w:tcBorders>
+              <w:top w:val="single" w:sz="4" w:space="0" w:color="000000"/>
+              <w:bottom w:val="single" w:sz="4" w:space="0" w:color="000000"/>
+            </w:tcBorders>
+            <w:vAlign w:val="center"/>
+          </w:tcPr>
+          <w:p>
+            <w:pPr>
+              <w:rPr>
+                <w:color w:val="1F497D" w:themeColor="text2"/>
+                <w:sz w:val="18"/>
+                <w:szCs w:val="18"/>
+              </w:rPr>
+            </w:pPr>
+            <w:r>
+              <w:rPr>
+                <w:color w:val="1F497D" w:themeColor="text2"/>
+                <w:sz w:val="18"/>
+                <w:szCs w:val="18"/>
+              </w:rPr>
+              <w:t>Validation accuracy: 0.92</w:t>
+            </w:r>
+          </w:p>
+        </w:tc>
+        <w:tc>
+          <w:tcPr>
+            <w:tcW w:w="2731" w:type="dxa"/>
+            <w:tcBorders>
+              <w:top w:val="single" w:sz="4" w:space="0" w:color="000000"/>
+              <w:bottom w:val="single" w:sz="4" w:space="0" w:color="000000"/>
+            </w:tcBorders>
+            <w:vAlign w:val="center"/>
+          </w:tcPr>
+          <w:p>
+            <w:pPr>
+              <w:pStyle w:val="NormalWeb"/>
+              <w:spacing w:before="0" w:beforeAutospacing="0" w:after="0" w:afterAutospacing="0"/>
+              <w:rPr>
+                <w:sz w:val="18"/>
+                <w:szCs w:val="18"/>
+              </w:rPr>
+            </w:pPr>
+            <w:r>
+              <w:rPr>
+                <w:rFonts w:ascii="Arial" w:hAnsi="Arial" w:cs="Arial"/>
+                <w:color w:val="000000"/>
+                <w:sz w:val="18"/>
+                <w:szCs w:val="18"/>
+              </w:rPr>
+              <w:t>The batch normalization layers significantly improved the model stability between training epochs and improved the convergence.</w:t>
+            </w:r>
+          </w:p>
+        </w:tc>
+        <w:tc>
+          <w:tcPr>
+            <w:tcW w:w="1750" w:type="dxa"/>
+            <w:tcBorders>
+              <w:top w:val="single" w:sz="4" w:space="0" w:color="000000"/>
+              <w:bottom w:val="single" w:sz="4" w:space="0" w:color="000000"/>
+              <w:right w:val="single" w:sz="4" w:space="0" w:color="000000"/>
+            </w:tcBorders>
+            <w:vAlign w:val="center"/>
+          </w:tcPr>
+          <w:p>
+            <w:pPr>
+              <w:jc w:val="right"/>
+              <w:rPr>
+                <w:color w:val="C00000"/>
+                <w:sz w:val="28"/>
+                <w:szCs w:val="28"/>
+              </w:rPr>
+            </w:pPr>
+          </w:p>
+        </w:tc>
+      </w:tr>
+      <w:tr>
+        <w:trPr>
+          <w:trHeight w:val="516"/>
+        </w:trPr>
+        <w:tc>
+          <w:tcPr>
+            <w:tcW w:w="2221" w:type="dxa"/>
+            <w:vMerge/>
+            <w:tcBorders>
+              <w:left w:val="single" w:sz="4" w:space="0" w:color="000000"/>
+              <w:right w:val="single" w:sz="4" w:space="0" w:color="000000"/>
+            </w:tcBorders>
+            <w:vAlign w:val="center"/>
+          </w:tcPr>
+          <w:p>
+            <w:pPr>
+              <w:jc w:val="center"/>
+              <w:rPr>
+                <w:b/>
+              </w:rPr>
+            </w:pPr>
+          </w:p>
+        </w:tc>
+        <w:tc>
+          <w:tcPr>
+            <w:tcW w:w="910" w:type="dxa"/>
+            <w:tcBorders>
+              <w:top w:val="single" w:sz="4" w:space="0" w:color="000000"/>
+              <w:left w:val="single" w:sz="4" w:space="0" w:color="000000"/>
+              <w:bottom w:val="single" w:sz="4" w:space="0" w:color="000000"/>
+              <w:right w:val="single" w:sz="4" w:space="0" w:color="000000"/>
+            </w:tcBorders>
+            <w:vAlign w:val="center"/>
+          </w:tcPr>
+          <w:p>
+            <w:pPr>
+              <w:jc w:val="center"/>
+              <w:rPr>
+                <w:color w:val="FF0000"/>
+                <w:sz w:val="24"/>
+                <w:szCs w:val="24"/>
+              </w:rPr>
+            </w:pPr>
+            <w:r>
+              <w:rPr>
+                <w:color w:val="FF0000"/>
+                <w:sz w:val="24"/>
+                <w:szCs w:val="24"/>
+              </w:rPr>
+              <w:t>6</w:t>
+            </w:r>
+            <w:r>
+              <w:rPr>
+                <w:color w:val="FF0000"/>
+                <w:sz w:val="24"/>
+                <w:szCs w:val="24"/>
+                <w:vertAlign w:val="superscript"/>
+              </w:rPr>
+              <w:t>th</w:t>
+            </w:r>
+          </w:p>
+        </w:tc>
+        <w:tc>
+          <w:tcPr>
+            <w:tcW w:w="5795" w:type="dxa"/>
+            <w:tcBorders>
+              <w:top w:val="single" w:sz="4" w:space="0" w:color="000000"/>
+              <w:left w:val="single" w:sz="4" w:space="0" w:color="000000"/>
+              <w:bottom w:val="single" w:sz="4" w:space="0" w:color="000000"/>
+            </w:tcBorders>
+            <w:vAlign w:val="center"/>
+          </w:tcPr>
+          <w:p>
+            <w:pPr>
+              <w:rPr>
+                <w:sz w:val="18"/>
+                <w:szCs w:val="18"/>
+              </w:rPr>
+            </w:pPr>
+            <w:r>
+              <w:rPr>
+                <w:sz w:val="18"/>
+                <w:szCs w:val="18"/>
+              </w:rPr>
+              <w:t>Changed the dense layer size from 32 to 64 units.</w:t>
+            </w:r>
+          </w:p>
+        </w:tc>
+        <w:tc>
+          <w:tcPr>
+            <w:tcW w:w="1981" w:type="dxa"/>
+            <w:tcBorders>
+              <w:top w:val="single" w:sz="4" w:space="0" w:color="000000"/>
+              <w:bottom w:val="single" w:sz="4" w:space="0" w:color="000000"/>
+            </w:tcBorders>
+            <w:vAlign w:val="center"/>
+          </w:tcPr>
+          <w:p>
+            <w:pPr>
+              <w:rPr>
+                <w:color w:val="1F497D" w:themeColor="text2"/>
+                <w:sz w:val="18"/>
+                <w:szCs w:val="18"/>
+              </w:rPr>
+            </w:pPr>
+          </w:p>
+        </w:tc>
+        <w:tc>
+          <w:tcPr>
+            <w:tcW w:w="2731" w:type="dxa"/>
+            <w:tcBorders>
+              <w:top w:val="single" w:sz="4" w:space="0" w:color="000000"/>
+              <w:bottom w:val="single" w:sz="4" w:space="0" w:color="000000"/>
+            </w:tcBorders>
+            <w:vAlign w:val="center"/>
+          </w:tcPr>
+          <w:p>
+            <w:pPr>
+              <w:rPr>
+                <w:sz w:val="18"/>
+                <w:szCs w:val="18"/>
+              </w:rPr>
+            </w:pPr>
+            <w:r>
+              <w:rPr>
+                <w:sz w:val="18"/>
+                <w:szCs w:val="18"/>
+              </w:rPr>
+              <w:t>Degraded results.</w:t>
+            </w:r>
+          </w:p>
+        </w:tc>
+        <w:tc>
+          <w:tcPr>
+            <w:tcW w:w="1750" w:type="dxa"/>
+            <w:tcBorders>
+              <w:top w:val="single" w:sz="4" w:space="0" w:color="000000"/>
+              <w:bottom w:val="single" w:sz="4" w:space="0" w:color="000000"/>
+              <w:right w:val="single" w:sz="4" w:space="0" w:color="000000"/>
+            </w:tcBorders>
+            <w:vAlign w:val="center"/>
+          </w:tcPr>
+          <w:p>
+            <w:pPr>
+              <w:jc w:val="right"/>
+              <w:rPr>
+                <w:color w:val="C00000"/>
+                <w:sz w:val="28"/>
+                <w:szCs w:val="28"/>
+              </w:rPr>
+            </w:pPr>
+          </w:p>
+        </w:tc>
+      </w:tr>
+      <w:tr>
+        <w:trPr>
+          <w:trHeight w:val="516"/>
+        </w:trPr>
+        <w:tc>
+          <w:tcPr>
+            <w:tcW w:w="2221" w:type="dxa"/>
+            <w:vMerge/>
+            <w:tcBorders>
+              <w:left w:val="single" w:sz="4" w:space="0" w:color="000000"/>
+              <w:right w:val="single" w:sz="4" w:space="0" w:color="000000"/>
+            </w:tcBorders>
+            <w:vAlign w:val="center"/>
+          </w:tcPr>
+          <w:p>
+            <w:pPr>
+              <w:jc w:val="center"/>
+              <w:rPr>
+                <w:b/>
+              </w:rPr>
+            </w:pPr>
+          </w:p>
+        </w:tc>
+        <w:tc>
+          <w:tcPr>
+            <w:tcW w:w="910" w:type="dxa"/>
+            <w:tcBorders>
+              <w:top w:val="single" w:sz="4" w:space="0" w:color="000000"/>
+              <w:left w:val="single" w:sz="4" w:space="0" w:color="000000"/>
+              <w:bottom w:val="single" w:sz="4" w:space="0" w:color="000000"/>
+              <w:right w:val="single" w:sz="4" w:space="0" w:color="000000"/>
+            </w:tcBorders>
+            <w:vAlign w:val="center"/>
+          </w:tcPr>
+          <w:p>
+            <w:pPr>
+              <w:jc w:val="center"/>
+              <w:rPr>
+                <w:color w:val="FF0000"/>
+                <w:sz w:val="24"/>
+                <w:szCs w:val="24"/>
+              </w:rPr>
+            </w:pPr>
+            <w:r>
+              <w:rPr>
+                <w:color w:val="FF0000"/>
+                <w:sz w:val="24"/>
+                <w:szCs w:val="24"/>
+              </w:rPr>
+              <w:t>7</w:t>
+            </w:r>
+            <w:r>
+              <w:rPr>
+                <w:color w:val="FF0000"/>
+                <w:sz w:val="24"/>
+                <w:szCs w:val="24"/>
+                <w:vertAlign w:val="superscript"/>
+              </w:rPr>
+              <w:t>th</w:t>
+            </w:r>
+          </w:p>
+        </w:tc>
+        <w:tc>
+          <w:tcPr>
+            <w:tcW w:w="5795" w:type="dxa"/>
+            <w:tcBorders>
+              <w:top w:val="single" w:sz="4" w:space="0" w:color="000000"/>
+              <w:left w:val="single" w:sz="4" w:space="0" w:color="000000"/>
+              <w:bottom w:val="single" w:sz="4" w:space="0" w:color="000000"/>
+            </w:tcBorders>
+            <w:vAlign w:val="center"/>
+          </w:tcPr>
+          <w:p>
+            <w:pPr>
+              <w:rPr>
+                <w:rFonts w:ascii="Times New Roman" w:eastAsia="Times New Roman" w:hAnsi="Times New Roman" w:cs="Times New Roman"/>
+                <w:sz w:val="18"/>
+                <w:szCs w:val="18"/>
+                <w:lang w:val="en-CA" w:eastAsia="en-CA"/>
+              </w:rPr>
+            </w:pPr>
+            <w:r>
+              <w:rPr>
+                <w:rFonts w:eastAsia="Times New Roman"/>
+                <w:color w:val="000000"/>
+                <w:sz w:val="18"/>
+                <w:szCs w:val="18"/>
+                <w:lang w:val="en-CA" w:eastAsia="en-CA"/>
+              </w:rPr>
+              <w:t>Reverted back to</w:t>
+            </w:r>
+            <w:r>
+              <w:rPr>
+                <w:rFonts w:eastAsia="Times New Roman"/>
+                <w:color w:val="000000"/>
+                <w:sz w:val="18"/>
+                <w:szCs w:val="18"/>
+                <w:lang w:val="en-CA" w:eastAsia="en-CA"/>
+              </w:rPr>
+              <w:t xml:space="preserve"> 256 units in the GRU followed by a 32</w:t>
+            </w:r>
+            <w:r>
+              <w:rPr>
+                <w:rFonts w:eastAsia="Times New Roman"/>
+                <w:color w:val="000000"/>
+                <w:sz w:val="18"/>
+                <w:szCs w:val="18"/>
+                <w:lang w:val="en-CA" w:eastAsia="en-CA"/>
+              </w:rPr>
+              <w:t>-</w:t>
+            </w:r>
+            <w:r>
+              <w:rPr>
+                <w:rFonts w:eastAsia="Times New Roman"/>
+                <w:color w:val="000000"/>
+                <w:sz w:val="18"/>
+                <w:szCs w:val="18"/>
+                <w:lang w:val="en-CA" w:eastAsia="en-CA"/>
+              </w:rPr>
+              <w:t>unit dense layer.</w:t>
+            </w:r>
+            <w:r>
+              <w:rPr>
+                <w:rFonts w:eastAsia="Times New Roman"/>
+                <w:color w:val="000000"/>
+                <w:sz w:val="18"/>
+                <w:szCs w:val="18"/>
+                <w:lang w:val="en-CA" w:eastAsia="en-CA"/>
+              </w:rPr>
+              <w:t xml:space="preserve">  </w:t>
+            </w:r>
+            <w:r>
+              <w:rPr>
+                <w:rFonts w:eastAsia="Times New Roman"/>
+                <w:color w:val="000000"/>
+                <w:sz w:val="18"/>
+                <w:szCs w:val="18"/>
+                <w:lang w:val="en-CA" w:eastAsia="en-CA"/>
+              </w:rPr>
+              <w:t>Added another dropout layer.</w:t>
+            </w:r>
+          </w:p>
+          <w:p>
+            <w:pPr>
+              <w:rPr>
+                <w:sz w:val="18"/>
+                <w:szCs w:val="18"/>
+              </w:rPr>
+            </w:pPr>
+          </w:p>
+        </w:tc>
+        <w:tc>
+          <w:tcPr>
+            <w:tcW w:w="1981" w:type="dxa"/>
+            <w:tcBorders>
+              <w:top w:val="single" w:sz="4" w:space="0" w:color="000000"/>
+              <w:bottom w:val="single" w:sz="4" w:space="0" w:color="000000"/>
+            </w:tcBorders>
+            <w:vAlign w:val="center"/>
+          </w:tcPr>
+          <w:p>
+            <w:pPr>
+              <w:rPr>
+                <w:color w:val="1F497D" w:themeColor="text2"/>
+                <w:sz w:val="18"/>
+                <w:szCs w:val="18"/>
+              </w:rPr>
+            </w:pPr>
+            <w:r>
+              <w:rPr>
+                <w:color w:val="1F497D" w:themeColor="text2"/>
+                <w:sz w:val="18"/>
+                <w:szCs w:val="18"/>
+              </w:rPr>
+              <w:t>Validation accuracy: 0.96</w:t>
+            </w:r>
+          </w:p>
+        </w:tc>
+        <w:tc>
+          <w:tcPr>
+            <w:tcW w:w="2731" w:type="dxa"/>
+            <w:tcBorders>
+              <w:top w:val="single" w:sz="4" w:space="0" w:color="000000"/>
+              <w:bottom w:val="single" w:sz="4" w:space="0" w:color="000000"/>
+            </w:tcBorders>
+            <w:vAlign w:val="center"/>
+          </w:tcPr>
+          <w:p>
+            <w:pPr>
+              <w:rPr>
+                <w:sz w:val="18"/>
+                <w:szCs w:val="18"/>
+              </w:rPr>
+            </w:pPr>
+            <w:r>
+              <w:rPr>
+                <w:color w:val="000000"/>
+                <w:sz w:val="18"/>
+                <w:szCs w:val="18"/>
+              </w:rPr>
+              <w:t>Very good agreement between training and validation performance. No apparent signs of overfitting or underfitting.</w:t>
+            </w:r>
+          </w:p>
+        </w:tc>
+        <w:tc>
+          <w:tcPr>
+            <w:tcW w:w="1750" w:type="dxa"/>
+            <w:tcBorders>
+              <w:top w:val="single" w:sz="4" w:space="0" w:color="000000"/>
+              <w:bottom w:val="single" w:sz="4" w:space="0" w:color="000000"/>
+              <w:right w:val="single" w:sz="4" w:space="0" w:color="000000"/>
+            </w:tcBorders>
+            <w:vAlign w:val="center"/>
+          </w:tcPr>
+          <w:p>
+            <w:pPr>
+              <w:jc w:val="right"/>
+              <w:rPr>
+                <w:color w:val="C00000"/>
+                <w:sz w:val="28"/>
+                <w:szCs w:val="28"/>
+              </w:rPr>
+            </w:pPr>
+          </w:p>
+        </w:tc>
+      </w:tr>
+      <w:tr>
+        <w:trPr>
+          <w:trHeight w:val="516"/>
+        </w:trPr>
+        <w:tc>
+          <w:tcPr>
+            <w:tcW w:w="2221" w:type="dxa"/>
+            <w:vMerge/>
+            <w:tcBorders>
+              <w:left w:val="single" w:sz="4" w:space="0" w:color="000000"/>
+              <w:bottom w:val="single" w:sz="4" w:space="0" w:color="000000"/>
+              <w:right w:val="single" w:sz="4" w:space="0" w:color="000000"/>
+            </w:tcBorders>
+            <w:vAlign w:val="center"/>
+          </w:tcPr>
+          <w:p>
+            <w:pPr>
+              <w:jc w:val="center"/>
+              <w:rPr>
+                <w:b/>
+              </w:rPr>
+            </w:pPr>
+          </w:p>
+        </w:tc>
+        <w:tc>
+          <w:tcPr>
+            <w:tcW w:w="910" w:type="dxa"/>
+            <w:tcBorders>
+              <w:top w:val="single" w:sz="4" w:space="0" w:color="000000"/>
+              <w:left w:val="single" w:sz="4" w:space="0" w:color="000000"/>
+              <w:bottom w:val="single" w:sz="4" w:space="0" w:color="000000"/>
+              <w:right w:val="single" w:sz="4" w:space="0" w:color="000000"/>
+            </w:tcBorders>
+            <w:vAlign w:val="center"/>
+          </w:tcPr>
+          <w:p>
+            <w:pPr>
+              <w:jc w:val="center"/>
+              <w:rPr>
+                <w:color w:val="FF0000"/>
+                <w:sz w:val="24"/>
+                <w:szCs w:val="24"/>
+              </w:rPr>
+            </w:pPr>
+            <w:r>
+              <w:rPr>
+                <w:color w:val="FF0000"/>
+                <w:sz w:val="24"/>
+                <w:szCs w:val="24"/>
+              </w:rPr>
+              <w:t>8</w:t>
+            </w:r>
+            <w:r>
+              <w:rPr>
+                <w:color w:val="FF0000"/>
+                <w:sz w:val="24"/>
+                <w:szCs w:val="24"/>
+                <w:vertAlign w:val="superscript"/>
+              </w:rPr>
+              <w:t>th</w:t>
+            </w:r>
+          </w:p>
+        </w:tc>
+        <w:tc>
+          <w:tcPr>
+            <w:tcW w:w="5795" w:type="dxa"/>
+            <w:tcBorders>
+              <w:top w:val="single" w:sz="4" w:space="0" w:color="000000"/>
+              <w:left w:val="single" w:sz="4" w:space="0" w:color="000000"/>
+              <w:bottom w:val="single" w:sz="4" w:space="0" w:color="000000"/>
+            </w:tcBorders>
+            <w:vAlign w:val="center"/>
+          </w:tcPr>
+          <w:p>
+            <w:pPr>
+              <w:rPr>
+                <w:rFonts w:eastAsia="Times New Roman"/>
+                <w:color w:val="000000"/>
+                <w:sz w:val="18"/>
+                <w:szCs w:val="18"/>
+                <w:lang w:val="en-CA" w:eastAsia="en-CA"/>
+              </w:rPr>
+            </w:pPr>
+            <w:r>
+              <w:rPr>
+                <w:rFonts w:eastAsia="Times New Roman"/>
+                <w:color w:val="000000"/>
+                <w:sz w:val="18"/>
+                <w:szCs w:val="18"/>
+                <w:lang w:val="en-CA" w:eastAsia="en-CA"/>
+              </w:rPr>
+              <w:t>Final Model.</w:t>
+            </w:r>
+          </w:p>
+          <w:p>
+            <w:pPr>
+              <w:rPr>
+                <w:rFonts w:eastAsia="Times New Roman"/>
+                <w:color w:val="000000"/>
+                <w:sz w:val="18"/>
+                <w:szCs w:val="18"/>
+                <w:lang w:val="en-CA" w:eastAsia="en-CA"/>
+              </w:rPr>
+            </w:pPr>
+          </w:p>
+          <w:p>
+            <w:pPr>
+              <w:rPr>
+                <w:rFonts w:ascii="Times New Roman" w:eastAsia="Times New Roman" w:hAnsi="Times New Roman" w:cs="Times New Roman"/>
+                <w:sz w:val="18"/>
+                <w:szCs w:val="18"/>
+                <w:lang w:val="en-CA" w:eastAsia="en-CA"/>
+              </w:rPr>
+            </w:pPr>
+            <w:r>
+              <w:rPr>
+                <w:rFonts w:eastAsia="Times New Roman"/>
+                <w:color w:val="000000"/>
+                <w:sz w:val="18"/>
+                <w:szCs w:val="18"/>
+                <w:lang w:val="en-CA" w:eastAsia="en-CA"/>
+              </w:rPr>
+              <w:t>Fine-tuned the dropout values.</w:t>
+            </w:r>
+            <w:r>
+              <w:rPr>
+                <w:rFonts w:eastAsia="Times New Roman"/>
+                <w:color w:val="000000"/>
+                <w:sz w:val="18"/>
+                <w:szCs w:val="18"/>
+                <w:lang w:val="en-CA" w:eastAsia="en-CA"/>
+              </w:rPr>
+              <w:t xml:space="preserve">  </w:t>
+            </w:r>
+            <w:r>
+              <w:rPr>
+                <w:rFonts w:eastAsia="Times New Roman"/>
+                <w:color w:val="000000"/>
+                <w:sz w:val="18"/>
+                <w:szCs w:val="18"/>
+                <w:lang w:val="en-CA" w:eastAsia="en-CA"/>
+              </w:rPr>
+              <w:t>Trained for 50 epochs.</w:t>
+            </w:r>
+          </w:p>
+          <w:p>
+            <w:pPr>
+              <w:rPr>
+                <w:sz w:val="18"/>
+                <w:szCs w:val="18"/>
+              </w:rPr>
+            </w:pPr>
+          </w:p>
+          <w:p>
+            <w:pPr>
+              <w:pStyle w:val="ListParagraph"/>
+              <w:numPr>
+                <w:ilvl w:val="0"/>
+                <w:numId w:val="4"/>
+              </w:numPr>
+              <w:rPr>
+                <w:sz w:val="18"/>
+                <w:szCs w:val="18"/>
+              </w:rPr>
+            </w:pPr>
+            <w:r>
+              <w:rPr>
+                <w:sz w:val="18"/>
+                <w:szCs w:val="18"/>
+              </w:rPr>
+              <w:t>Target_size = (120,120,3)</w:t>
+            </w:r>
+          </w:p>
+          <w:p>
+            <w:pPr>
+              <w:pStyle w:val="ListParagraph"/>
+              <w:numPr>
+                <w:ilvl w:val="0"/>
+                <w:numId w:val="4"/>
+              </w:numPr>
+              <w:rPr>
+                <w:sz w:val="18"/>
+                <w:szCs w:val="18"/>
+              </w:rPr>
+            </w:pPr>
+            <w:r>
+              <w:rPr>
+                <w:sz w:val="18"/>
+                <w:szCs w:val="18"/>
+              </w:rPr>
+              <w:t>Batch-size=6, Epochs=50</w:t>
+            </w:r>
+          </w:p>
+          <w:p>
+            <w:pPr>
+              <w:pStyle w:val="ListParagraph"/>
+              <w:numPr>
+                <w:ilvl w:val="0"/>
+                <w:numId w:val="4"/>
+              </w:numPr>
+              <w:rPr>
+                <w:iCs/>
+                <w:sz w:val="18"/>
+                <w:szCs w:val="18"/>
+              </w:rPr>
+            </w:pPr>
+            <w:r>
+              <w:rPr>
+                <w:iCs/>
+                <w:sz w:val="18"/>
+                <w:szCs w:val="18"/>
+              </w:rPr>
+              <w:t>scale_zero_centered = 1</w:t>
+            </w:r>
+          </w:p>
+          <w:p>
+            <w:pPr>
+              <w:pStyle w:val="ListParagraph"/>
+              <w:numPr>
+                <w:ilvl w:val="0"/>
+                <w:numId w:val="4"/>
+              </w:numPr>
+              <w:rPr>
+                <w:sz w:val="18"/>
+                <w:szCs w:val="18"/>
+              </w:rPr>
+            </w:pPr>
+            <w:r>
+              <w:rPr>
+                <w:sz w:val="18"/>
+                <w:szCs w:val="18"/>
+              </w:rPr>
+              <w:t>Adam(1e-3)+Reduce Lr</w:t>
+            </w:r>
+          </w:p>
+        </w:tc>
+        <w:tc>
+          <w:tcPr>
+            <w:tcW w:w="1981" w:type="dxa"/>
+            <w:tcBorders>
+              <w:top w:val="single" w:sz="4" w:space="0" w:color="000000"/>
+              <w:bottom w:val="single" w:sz="4" w:space="0" w:color="000000"/>
+            </w:tcBorders>
+            <w:vAlign w:val="center"/>
+          </w:tcPr>
+          <w:p>
+            <w:pPr>
+              <w:pStyle w:val="NormalWeb"/>
+              <w:spacing w:before="0" w:beforeAutospacing="0" w:after="0" w:afterAutospacing="0"/>
+              <w:rPr>
+                <w:color w:val="1F497D" w:themeColor="text2"/>
+                <w:sz w:val="18"/>
+                <w:szCs w:val="18"/>
+              </w:rPr>
+            </w:pPr>
+            <w:r>
+              <w:rPr>
+                <w:rFonts w:ascii="Arial" w:hAnsi="Arial" w:cs="Arial"/>
+                <w:color w:val="1F497D" w:themeColor="text2"/>
+                <w:sz w:val="18"/>
+                <w:szCs w:val="18"/>
+              </w:rPr>
+              <w:t>Best model (</w:t>
+            </w:r>
+            <w:r>
+              <w:rPr>
+                <w:rFonts w:ascii="Arial" w:hAnsi="Arial" w:cs="Arial"/>
+                <w:color w:val="1F497D" w:themeColor="text2"/>
+                <w:sz w:val="18"/>
+                <w:szCs w:val="18"/>
+              </w:rPr>
+              <w:t>after</w:t>
+            </w:r>
+            <w:r>
+              <w:rPr>
+                <w:rFonts w:ascii="Arial" w:hAnsi="Arial" w:cs="Arial"/>
+                <w:color w:val="1F497D" w:themeColor="text2"/>
+                <w:sz w:val="18"/>
+                <w:szCs w:val="18"/>
+              </w:rPr>
+              <w:t xml:space="preserve"> 42</w:t>
+            </w:r>
+            <w:r>
+              <w:rPr>
+                <w:rFonts w:ascii="Arial" w:hAnsi="Arial" w:cs="Arial"/>
+                <w:color w:val="1F497D" w:themeColor="text2"/>
+                <w:sz w:val="18"/>
+                <w:szCs w:val="18"/>
+              </w:rPr>
+              <w:t xml:space="preserve"> epochs of training</w:t>
+            </w:r>
+            <w:r>
+              <w:rPr>
+                <w:rFonts w:ascii="Arial" w:hAnsi="Arial" w:cs="Arial"/>
+                <w:color w:val="1F497D" w:themeColor="text2"/>
+                <w:sz w:val="18"/>
+                <w:szCs w:val="18"/>
+              </w:rPr>
+              <w:t>):</w:t>
+            </w:r>
+          </w:p>
+          <w:p>
+            <w:pPr>
+              <w:pStyle w:val="NormalWeb"/>
+              <w:numPr>
+                <w:ilvl w:val="0"/>
+                <w:numId w:val="15"/>
+              </w:numPr>
+              <w:spacing w:before="0" w:beforeAutospacing="0" w:after="0" w:afterAutospacing="0"/>
+              <w:rPr>
+                <w:rFonts w:ascii="Arial" w:hAnsi="Arial" w:cs="Arial"/>
+                <w:color w:val="1F497D" w:themeColor="text2"/>
+                <w:sz w:val="18"/>
+                <w:szCs w:val="18"/>
+              </w:rPr>
+            </w:pPr>
+            <w:r>
+              <w:rPr>
+                <w:rFonts w:ascii="Arial" w:hAnsi="Arial" w:cs="Arial"/>
+                <w:color w:val="1F497D" w:themeColor="text2"/>
+                <w:sz w:val="18"/>
+                <w:szCs w:val="18"/>
+              </w:rPr>
+              <w:t>Training loss: 0.0463</w:t>
+            </w:r>
+          </w:p>
+          <w:p>
+            <w:pPr>
+              <w:pStyle w:val="NormalWeb"/>
+              <w:numPr>
+                <w:ilvl w:val="0"/>
+                <w:numId w:val="15"/>
+              </w:numPr>
+              <w:spacing w:before="0" w:beforeAutospacing="0" w:after="0" w:afterAutospacing="0"/>
+              <w:rPr>
+                <w:rFonts w:ascii="Arial" w:hAnsi="Arial" w:cs="Arial"/>
+                <w:color w:val="1F497D" w:themeColor="text2"/>
+                <w:sz w:val="18"/>
+                <w:szCs w:val="18"/>
+              </w:rPr>
+            </w:pPr>
+            <w:r>
+              <w:rPr>
+                <w:rFonts w:ascii="Arial" w:hAnsi="Arial" w:cs="Arial"/>
+                <w:color w:val="1F497D" w:themeColor="text2"/>
+                <w:sz w:val="18"/>
+                <w:szCs w:val="18"/>
+              </w:rPr>
+              <w:t>Training accuracy: 0.9940</w:t>
+            </w:r>
+          </w:p>
+          <w:p>
+            <w:pPr>
+              <w:pStyle w:val="NormalWeb"/>
+              <w:numPr>
+                <w:ilvl w:val="0"/>
+                <w:numId w:val="15"/>
+              </w:numPr>
+              <w:spacing w:before="0" w:beforeAutospacing="0" w:after="0" w:afterAutospacing="0"/>
+              <w:rPr>
+                <w:rFonts w:ascii="Arial" w:hAnsi="Arial" w:cs="Arial"/>
+                <w:color w:val="1F497D" w:themeColor="text2"/>
+                <w:sz w:val="18"/>
+                <w:szCs w:val="18"/>
+              </w:rPr>
+            </w:pPr>
+            <w:r>
+              <w:rPr>
+                <w:rFonts w:ascii="Arial" w:hAnsi="Arial" w:cs="Arial"/>
+                <w:color w:val="1F497D" w:themeColor="text2"/>
+                <w:sz w:val="18"/>
+                <w:szCs w:val="18"/>
+              </w:rPr>
+              <w:t>Validation loss: 0.0696</w:t>
+            </w:r>
+          </w:p>
+          <w:p>
+            <w:pPr>
+              <w:pStyle w:val="NormalWeb"/>
+              <w:numPr>
+                <w:ilvl w:val="0"/>
+                <w:numId w:val="15"/>
+              </w:numPr>
+              <w:spacing w:before="0" w:beforeAutospacing="0" w:after="0" w:afterAutospacing="0"/>
+              <w:rPr>
+                <w:rFonts w:ascii="Arial" w:hAnsi="Arial" w:cs="Arial"/>
+                <w:color w:val="1F497D" w:themeColor="text2"/>
+                <w:sz w:val="18"/>
+                <w:szCs w:val="18"/>
+              </w:rPr>
+            </w:pPr>
+            <w:r>
+              <w:rPr>
+                <w:rFonts w:ascii="Arial" w:hAnsi="Arial" w:cs="Arial"/>
+                <w:color w:val="1F497D" w:themeColor="text2"/>
+                <w:sz w:val="18"/>
+                <w:szCs w:val="18"/>
+              </w:rPr>
+              <w:t>Validation accuracy: 0.99</w:t>
+            </w:r>
+          </w:p>
+        </w:tc>
+        <w:tc>
+          <w:tcPr>
+            <w:tcW w:w="2731" w:type="dxa"/>
+            <w:tcBorders>
+              <w:top w:val="single" w:sz="4" w:space="0" w:color="000000"/>
+              <w:bottom w:val="single" w:sz="4" w:space="0" w:color="000000"/>
+            </w:tcBorders>
+            <w:vAlign w:val="center"/>
+          </w:tcPr>
+          <w:p>
+            <w:pPr>
+              <w:rPr>
+                <w:color w:val="000000"/>
+                <w:sz w:val="18"/>
+                <w:szCs w:val="18"/>
+              </w:rPr>
+            </w:pPr>
+            <w:r>
+              <w:rPr>
+                <w:color w:val="000000"/>
+                <w:sz w:val="18"/>
+                <w:szCs w:val="18"/>
+              </w:rPr>
+              <w:t>Good results, but with a relatively large model.</w:t>
+            </w:r>
+          </w:p>
+          <w:p>
+            <w:pPr>
+              <w:rPr>
+                <w:color w:val="000000"/>
+                <w:sz w:val="18"/>
+                <w:szCs w:val="18"/>
+              </w:rPr>
+            </w:pPr>
+          </w:p>
+          <w:p>
+            <w:pPr>
+              <w:rPr>
+                <w:color w:val="000000"/>
+                <w:sz w:val="18"/>
+                <w:szCs w:val="18"/>
+              </w:rPr>
+            </w:pPr>
+            <w:r>
+              <w:rPr>
+                <w:color w:val="000000"/>
+                <w:sz w:val="18"/>
+                <w:szCs w:val="18"/>
+              </w:rPr>
+              <w:t>The model is consistently able to achieve an accuracy score of around 0.97 on the validation dataset across different training epochs and when retraining with different batch sizes.</w:t>
+            </w:r>
+            <w:r>
+              <w:rPr>
+                <w:color w:val="000000"/>
+                <w:sz w:val="18"/>
+                <w:szCs w:val="18"/>
+              </w:rPr>
+              <w:t xml:space="preserve"> The b</w:t>
+            </w:r>
+            <w:r>
+              <w:rPr>
+                <w:color w:val="000000"/>
+                <w:sz w:val="18"/>
+                <w:szCs w:val="18"/>
+              </w:rPr>
+              <w:t>est run achieved 0.99 accuracy on the validation dataset.</w:t>
+            </w:r>
+          </w:p>
+        </w:tc>
+        <w:tc>
+          <w:tcPr>
+            <w:tcW w:w="1750" w:type="dxa"/>
+            <w:tcBorders>
+              <w:top w:val="single" w:sz="4" w:space="0" w:color="000000"/>
+              <w:bottom w:val="single" w:sz="4" w:space="0" w:color="000000"/>
+              <w:right w:val="single" w:sz="4" w:space="0" w:color="000000"/>
+            </w:tcBorders>
+            <w:vAlign w:val="center"/>
+          </w:tcPr>
+          <w:p>
+            <w:pPr>
+              <w:pStyle w:val="NormalWeb"/>
+              <w:spacing w:before="0" w:beforeAutospacing="0" w:after="0" w:afterAutospacing="0"/>
+              <w:rPr>
+                <w:rFonts w:ascii="Arial" w:hAnsi="Arial" w:cs="Arial"/>
+                <w:color w:val="000000"/>
+                <w:sz w:val="20"/>
+                <w:szCs w:val="20"/>
+              </w:rPr>
+            </w:pPr>
+            <w:r>
+              <w:rPr>
+                <w:rFonts w:ascii="Arial" w:hAnsi="Arial" w:cs="Arial"/>
+                <w:color w:val="000000"/>
+                <w:sz w:val="20"/>
+                <w:szCs w:val="20"/>
+              </w:rPr>
+              <w:t xml:space="preserve">Total: </w:t>
+            </w:r>
+            <w:r>
+              <w:rPr>
+                <w:rFonts w:ascii="Arial" w:hAnsi="Arial" w:cs="Arial"/>
+                <w:color w:val="FF0000"/>
+                <w:sz w:val="20"/>
+                <w:szCs w:val="20"/>
+              </w:rPr>
+              <w:t>18,461,317</w:t>
+            </w:r>
+          </w:p>
+          <w:p>
+            <w:pPr>
+              <w:pStyle w:val="NormalWeb"/>
+              <w:spacing w:before="0" w:beforeAutospacing="0" w:after="0" w:afterAutospacing="0"/>
+            </w:pPr>
+          </w:p>
+          <w:p>
+            <w:pPr>
+              <w:pStyle w:val="NormalWeb"/>
+              <w:spacing w:before="0" w:beforeAutospacing="0" w:after="0" w:afterAutospacing="0"/>
+              <w:rPr>
+                <w:rFonts w:ascii="Arial" w:hAnsi="Arial" w:cs="Arial"/>
+                <w:color w:val="000000"/>
+                <w:sz w:val="20"/>
+                <w:szCs w:val="20"/>
+              </w:rPr>
+            </w:pPr>
+            <w:r>
+              <w:rPr>
+                <w:rFonts w:ascii="Arial" w:hAnsi="Arial" w:cs="Arial"/>
+                <w:color w:val="000000"/>
+                <w:sz w:val="20"/>
+                <w:szCs w:val="20"/>
+              </w:rPr>
+              <w:t xml:space="preserve">Trainable: </w:t>
+            </w:r>
+            <w:r>
+              <w:rPr>
+                <w:rFonts w:ascii="Arial" w:hAnsi="Arial" w:cs="Arial"/>
+                <w:color w:val="FF0000"/>
+                <w:sz w:val="20"/>
+                <w:szCs w:val="20"/>
+              </w:rPr>
               <w:t>3,746,053</w:t>
             </w:r>
+          </w:p>
+          <w:p>
+            <w:pPr>
+              <w:pStyle w:val="NormalWeb"/>
+              <w:spacing w:before="0" w:beforeAutospacing="0" w:after="0" w:afterAutospacing="0"/>
+            </w:pPr>
+          </w:p>
+          <w:p>
+            <w:pPr>
+              <w:pStyle w:val="NormalWeb"/>
+              <w:spacing w:before="0" w:beforeAutospacing="0" w:after="0" w:afterAutospacing="0"/>
+            </w:pPr>
+            <w:r>
+              <w:rPr>
+                <w:rFonts w:ascii="Arial" w:hAnsi="Arial" w:cs="Arial"/>
+                <w:color w:val="000000"/>
+                <w:sz w:val="20"/>
+                <w:szCs w:val="20"/>
+              </w:rPr>
+              <w:t xml:space="preserve">Non-trainable: </w:t>
+            </w:r>
+            <w:r>
+              <w:rPr>
+                <w:rFonts w:ascii="Arial" w:hAnsi="Arial" w:cs="Arial"/>
+                <w:color w:val="FF0000"/>
+                <w:sz w:val="20"/>
+                <w:szCs w:val="20"/>
+              </w:rPr>
+              <w:t>14,715,264</w:t>
+            </w:r>
+          </w:p>
+          <w:p>
+            <w:pPr>
+              <w:jc w:val="right"/>
+              <w:rPr>
+                <w:color w:val="C00000"/>
+                <w:sz w:val="28"/>
+                <w:szCs w:val="28"/>
+              </w:rPr>
+            </w:pPr>
           </w:p>
         </w:tc>
       </w:tr>
     </w:tbl>
-    <w:p>
-      <w:pPr>
-        <w:jc w:val="center"/>
-      </w:pPr>
-    </w:p>
-    <w:p>
-      <w:pPr>
-        <w:jc w:val="center"/>
-      </w:pPr>
-    </w:p>
+    <w:p/>
     <w:sectPr>
       <w:pgSz w:w="16838" w:h="11906" w:orient="landscape"/>
       <w:pgMar w:top="720" w:right="720" w:bottom="720" w:left="720" w:header="720" w:footer="720" w:gutter="0"/>
@@ -6942,7 +9020,7 @@
 </file>
 
 <file path=word/numbering.xml><?xml version="1.0" encoding="utf-8"?>
-<w:numbering xmlns:wpc="http://schemas.microsoft.com/office/word/2010/wordprocessingCanvas" xmlns:cx="http://schemas.microsoft.com/office/drawing/2014/chartex" xmlns:mc="http://schemas.openxmlformats.org/markup-compatibility/2006" xmlns:o="urn:schemas-microsoft-com:office:office" xmlns:r="http://schemas.openxmlformats.org/officeDocument/2006/relationships" xmlns:m="http://schemas.openxmlformats.org/officeDocument/2006/math" xmlns:v="urn:schemas-microsoft-com:vml" xmlns:wp14="http://schemas.microsoft.com/office/word/2010/wordprocessingDrawing" xmlns:wp="http://schemas.openxmlformats.org/drawingml/2006/wordprocessingDrawing" xmlns:w10="urn:schemas-microsoft-com:office:word" xmlns:w="http://schemas.openxmlformats.org/wordprocessingml/2006/main" xmlns:w14="http://schemas.microsoft.com/office/word/2010/wordml" xmlns:w15="http://schemas.microsoft.com/office/word/2012/wordml" xmlns:w16se="http://schemas.microsoft.com/office/word/2015/wordml/symex" xmlns:wpg="http://schemas.microsoft.com/office/word/2010/wordprocessingGroup" xmlns:wpi="http://schemas.microsoft.com/office/word/2010/wordprocessingInk" xmlns:wne="http://schemas.microsoft.com/office/word/2006/wordml" xmlns:wps="http://schemas.microsoft.com/office/word/2010/wordprocessingShape" mc:Ignorable="w14 w15 w16se wp14">
+<w:numbering xmlns:wpc="http://schemas.microsoft.com/office/word/2010/wordprocessingCanvas" xmlns:cx="http://schemas.microsoft.com/office/drawing/2014/chartex" xmlns:cx1="http://schemas.microsoft.com/office/drawing/2015/9/8/chartex" xmlns:cx2="http://schemas.microsoft.com/office/drawing/2015/10/21/chartex" xmlns:cx3="http://schemas.microsoft.com/office/drawing/2016/5/9/chartex" xmlns:cx4="http://schemas.microsoft.com/office/drawing/2016/5/10/chartex" xmlns:cx5="http://schemas.microsoft.com/office/drawing/2016/5/11/chartex" xmlns:cx6="http://schemas.microsoft.com/office/drawing/2016/5/12/chartex" xmlns:cx7="http://schemas.microsoft.com/office/drawing/2016/5/13/chartex" xmlns:cx8="http://schemas.microsoft.com/office/drawing/2016/5/14/chartex" xmlns:mc="http://schemas.openxmlformats.org/markup-compatibility/2006" xmlns:aink="http://schemas.microsoft.com/office/drawing/2016/ink" xmlns:am3d="http://schemas.microsoft.com/office/drawing/2017/model3d" xmlns:o="urn:schemas-microsoft-com:office:office" xmlns:oel="http://schemas.microsoft.com/office/2019/extlst" xmlns:r="http://schemas.openxmlformats.org/officeDocument/2006/relationships" xmlns:m="http://schemas.openxmlformats.org/officeDocument/2006/math" xmlns:v="urn:schemas-microsoft-com:vml" xmlns:wp14="http://schemas.microsoft.com/office/word/2010/wordprocessingDrawing" xmlns:wp="http://schemas.openxmlformats.org/drawingml/2006/wordprocessingDrawing" xmlns:w10="urn:schemas-microsoft-com:office:word" xmlns:w="http://schemas.openxmlformats.org/wordprocessingml/2006/main" xmlns:w14="http://schemas.microsoft.com/office/word/2010/wordml" xmlns:w15="http://schemas.microsoft.com/office/word/2012/wordml" xmlns:w16cex="http://schemas.microsoft.com/office/word/2018/wordml/cex" xmlns:w16cid="http://schemas.microsoft.com/office/word/2016/wordml/cid" xmlns:w16="http://schemas.microsoft.com/office/word/2018/wordml" xmlns:w16sdtdh="http://schemas.microsoft.com/office/word/2020/wordml/sdtdatahash" xmlns:w16se="http://schemas.microsoft.com/office/word/2015/wordml/symex" xmlns:wpg="http://schemas.microsoft.com/office/word/2010/wordprocessingGroup" xmlns:wpi="http://schemas.microsoft.com/office/word/2010/wordprocessingInk" xmlns:wne="http://schemas.microsoft.com/office/word/2006/wordml" xmlns:wps="http://schemas.microsoft.com/office/word/2010/wordprocessingShape" mc:Ignorable="w14 w15 w16se w16cid w16 w16cex w16sdtdh wp14">
   <w:abstractNum w:abstractNumId="0" w15:restartNumberingAfterBreak="0">
     <w:nsid w:val="04804941"/>
     <w:multiLevelType w:val="hybridMultilevel"/>
@@ -7396,6 +9474,119 @@
     </w:lvl>
   </w:abstractNum>
   <w:abstractNum w:abstractNumId="4" w15:restartNumberingAfterBreak="0">
+    <w:nsid w:val="284238E0"/>
+    <w:multiLevelType w:val="hybridMultilevel"/>
+    <w:tmpl w:val="4CA2687E"/>
+    <w:lvl w:ilvl="0" w:tplc="04090001">
+      <w:start w:val="1"/>
+      <w:numFmt w:val="bullet"/>
+      <w:lvlText w:val=""/>
+      <w:lvlJc w:val="left"/>
+      <w:pPr>
+        <w:ind w:left="360" w:hanging="360"/>
+      </w:pPr>
+      <w:rPr>
+        <w:rFonts w:ascii="Symbol" w:hAnsi="Symbol" w:hint="default"/>
+      </w:rPr>
+    </w:lvl>
+    <w:lvl w:ilvl="1" w:tplc="10090003" w:tentative="1">
+      <w:start w:val="1"/>
+      <w:numFmt w:val="bullet"/>
+      <w:lvlText w:val="o"/>
+      <w:lvlJc w:val="left"/>
+      <w:pPr>
+        <w:ind w:left="1080" w:hanging="360"/>
+      </w:pPr>
+      <w:rPr>
+        <w:rFonts w:ascii="Courier New" w:hAnsi="Courier New" w:cs="Courier New" w:hint="default"/>
+      </w:rPr>
+    </w:lvl>
+    <w:lvl w:ilvl="2" w:tplc="10090005" w:tentative="1">
+      <w:start w:val="1"/>
+      <w:numFmt w:val="bullet"/>
+      <w:lvlText w:val=""/>
+      <w:lvlJc w:val="left"/>
+      <w:pPr>
+        <w:ind w:left="1800" w:hanging="360"/>
+      </w:pPr>
+      <w:rPr>
+        <w:rFonts w:ascii="Wingdings" w:hAnsi="Wingdings" w:hint="default"/>
+      </w:rPr>
+    </w:lvl>
+    <w:lvl w:ilvl="3" w:tplc="10090001" w:tentative="1">
+      <w:start w:val="1"/>
+      <w:numFmt w:val="bullet"/>
+      <w:lvlText w:val=""/>
+      <w:lvlJc w:val="left"/>
+      <w:pPr>
+        <w:ind w:left="2520" w:hanging="360"/>
+      </w:pPr>
+      <w:rPr>
+        <w:rFonts w:ascii="Symbol" w:hAnsi="Symbol" w:hint="default"/>
+      </w:rPr>
+    </w:lvl>
+    <w:lvl w:ilvl="4" w:tplc="10090003" w:tentative="1">
+      <w:start w:val="1"/>
+      <w:numFmt w:val="bullet"/>
+      <w:lvlText w:val="o"/>
+      <w:lvlJc w:val="left"/>
+      <w:pPr>
+        <w:ind w:left="3240" w:hanging="360"/>
+      </w:pPr>
+      <w:rPr>
+        <w:rFonts w:ascii="Courier New" w:hAnsi="Courier New" w:cs="Courier New" w:hint="default"/>
+      </w:rPr>
+    </w:lvl>
+    <w:lvl w:ilvl="5" w:tplc="10090005" w:tentative="1">
+      <w:start w:val="1"/>
+      <w:numFmt w:val="bullet"/>
+      <w:lvlText w:val=""/>
+      <w:lvlJc w:val="left"/>
+      <w:pPr>
+        <w:ind w:left="3960" w:hanging="360"/>
+      </w:pPr>
+      <w:rPr>
+        <w:rFonts w:ascii="Wingdings" w:hAnsi="Wingdings" w:hint="default"/>
+      </w:rPr>
+    </w:lvl>
+    <w:lvl w:ilvl="6" w:tplc="10090001" w:tentative="1">
+      <w:start w:val="1"/>
+      <w:numFmt w:val="bullet"/>
+      <w:lvlText w:val=""/>
+      <w:lvlJc w:val="left"/>
+      <w:pPr>
+        <w:ind w:left="4680" w:hanging="360"/>
+      </w:pPr>
+      <w:rPr>
+        <w:rFonts w:ascii="Symbol" w:hAnsi="Symbol" w:hint="default"/>
+      </w:rPr>
+    </w:lvl>
+    <w:lvl w:ilvl="7" w:tplc="10090003" w:tentative="1">
+      <w:start w:val="1"/>
+      <w:numFmt w:val="bullet"/>
+      <w:lvlText w:val="o"/>
+      <w:lvlJc w:val="left"/>
+      <w:pPr>
+        <w:ind w:left="5400" w:hanging="360"/>
+      </w:pPr>
+      <w:rPr>
+        <w:rFonts w:ascii="Courier New" w:hAnsi="Courier New" w:cs="Courier New" w:hint="default"/>
+      </w:rPr>
+    </w:lvl>
+    <w:lvl w:ilvl="8" w:tplc="10090005" w:tentative="1">
+      <w:start w:val="1"/>
+      <w:numFmt w:val="bullet"/>
+      <w:lvlText w:val=""/>
+      <w:lvlJc w:val="left"/>
+      <w:pPr>
+        <w:ind w:left="6120" w:hanging="360"/>
+      </w:pPr>
+      <w:rPr>
+        <w:rFonts w:ascii="Wingdings" w:hAnsi="Wingdings" w:hint="default"/>
+      </w:rPr>
+    </w:lvl>
+  </w:abstractNum>
+  <w:abstractNum w:abstractNumId="5" w15:restartNumberingAfterBreak="0">
     <w:nsid w:val="3D553378"/>
     <w:multiLevelType w:val="hybridMultilevel"/>
     <w:tmpl w:val="7C6A78A4"/>
@@ -7508,7 +9699,7 @@
       </w:rPr>
     </w:lvl>
   </w:abstractNum>
-  <w:abstractNum w:abstractNumId="5" w15:restartNumberingAfterBreak="0">
+  <w:abstractNum w:abstractNumId="6" w15:restartNumberingAfterBreak="0">
     <w:nsid w:val="3E7542A0"/>
     <w:multiLevelType w:val="hybridMultilevel"/>
     <w:tmpl w:val="730CF152"/>
@@ -7621,7 +9812,7 @@
       </w:rPr>
     </w:lvl>
   </w:abstractNum>
-  <w:abstractNum w:abstractNumId="6" w15:restartNumberingAfterBreak="0">
+  <w:abstractNum w:abstractNumId="7" w15:restartNumberingAfterBreak="0">
     <w:nsid w:val="3E8B11B3"/>
     <w:multiLevelType w:val="hybridMultilevel"/>
     <w:tmpl w:val="46D6E4F8"/>
@@ -7734,7 +9925,7 @@
       </w:rPr>
     </w:lvl>
   </w:abstractNum>
-  <w:abstractNum w:abstractNumId="7" w15:restartNumberingAfterBreak="0">
+  <w:abstractNum w:abstractNumId="8" w15:restartNumberingAfterBreak="0">
     <w:nsid w:val="3F740898"/>
     <w:multiLevelType w:val="hybridMultilevel"/>
     <w:tmpl w:val="D6BCA8E2"/>
@@ -7847,7 +10038,7 @@
       </w:rPr>
     </w:lvl>
   </w:abstractNum>
-  <w:abstractNum w:abstractNumId="8" w15:restartNumberingAfterBreak="0">
+  <w:abstractNum w:abstractNumId="9" w15:restartNumberingAfterBreak="0">
     <w:nsid w:val="4B5551D2"/>
     <w:multiLevelType w:val="hybridMultilevel"/>
     <w:tmpl w:val="76122F7C"/>
@@ -7960,10 +10151,123 @@
       </w:rPr>
     </w:lvl>
   </w:abstractNum>
-  <w:abstractNum w:abstractNumId="9" w15:restartNumberingAfterBreak="0">
+  <w:abstractNum w:abstractNumId="10" w15:restartNumberingAfterBreak="0">
+    <w:nsid w:val="4E1133F9"/>
+    <w:multiLevelType w:val="hybridMultilevel"/>
+    <w:tmpl w:val="22C4045A"/>
+    <w:lvl w:ilvl="0" w:tplc="10090001">
+      <w:start w:val="1"/>
+      <w:numFmt w:val="bullet"/>
+      <w:lvlText w:val=""/>
+      <w:lvlJc w:val="left"/>
+      <w:pPr>
+        <w:ind w:left="360" w:hanging="360"/>
+      </w:pPr>
+      <w:rPr>
+        <w:rFonts w:ascii="Symbol" w:hAnsi="Symbol" w:hint="default"/>
+      </w:rPr>
+    </w:lvl>
+    <w:lvl w:ilvl="1" w:tplc="10090003" w:tentative="1">
+      <w:start w:val="1"/>
+      <w:numFmt w:val="bullet"/>
+      <w:lvlText w:val="o"/>
+      <w:lvlJc w:val="left"/>
+      <w:pPr>
+        <w:ind w:left="1080" w:hanging="360"/>
+      </w:pPr>
+      <w:rPr>
+        <w:rFonts w:ascii="Courier New" w:hAnsi="Courier New" w:cs="Courier New" w:hint="default"/>
+      </w:rPr>
+    </w:lvl>
+    <w:lvl w:ilvl="2" w:tplc="10090005" w:tentative="1">
+      <w:start w:val="1"/>
+      <w:numFmt w:val="bullet"/>
+      <w:lvlText w:val=""/>
+      <w:lvlJc w:val="left"/>
+      <w:pPr>
+        <w:ind w:left="1800" w:hanging="360"/>
+      </w:pPr>
+      <w:rPr>
+        <w:rFonts w:ascii="Wingdings" w:hAnsi="Wingdings" w:hint="default"/>
+      </w:rPr>
+    </w:lvl>
+    <w:lvl w:ilvl="3" w:tplc="10090001" w:tentative="1">
+      <w:start w:val="1"/>
+      <w:numFmt w:val="bullet"/>
+      <w:lvlText w:val=""/>
+      <w:lvlJc w:val="left"/>
+      <w:pPr>
+        <w:ind w:left="2520" w:hanging="360"/>
+      </w:pPr>
+      <w:rPr>
+        <w:rFonts w:ascii="Symbol" w:hAnsi="Symbol" w:hint="default"/>
+      </w:rPr>
+    </w:lvl>
+    <w:lvl w:ilvl="4" w:tplc="10090003" w:tentative="1">
+      <w:start w:val="1"/>
+      <w:numFmt w:val="bullet"/>
+      <w:lvlText w:val="o"/>
+      <w:lvlJc w:val="left"/>
+      <w:pPr>
+        <w:ind w:left="3240" w:hanging="360"/>
+      </w:pPr>
+      <w:rPr>
+        <w:rFonts w:ascii="Courier New" w:hAnsi="Courier New" w:cs="Courier New" w:hint="default"/>
+      </w:rPr>
+    </w:lvl>
+    <w:lvl w:ilvl="5" w:tplc="10090005" w:tentative="1">
+      <w:start w:val="1"/>
+      <w:numFmt w:val="bullet"/>
+      <w:lvlText w:val=""/>
+      <w:lvlJc w:val="left"/>
+      <w:pPr>
+        <w:ind w:left="3960" w:hanging="360"/>
+      </w:pPr>
+      <w:rPr>
+        <w:rFonts w:ascii="Wingdings" w:hAnsi="Wingdings" w:hint="default"/>
+      </w:rPr>
+    </w:lvl>
+    <w:lvl w:ilvl="6" w:tplc="10090001" w:tentative="1">
+      <w:start w:val="1"/>
+      <w:numFmt w:val="bullet"/>
+      <w:lvlText w:val=""/>
+      <w:lvlJc w:val="left"/>
+      <w:pPr>
+        <w:ind w:left="4680" w:hanging="360"/>
+      </w:pPr>
+      <w:rPr>
+        <w:rFonts w:ascii="Symbol" w:hAnsi="Symbol" w:hint="default"/>
+      </w:rPr>
+    </w:lvl>
+    <w:lvl w:ilvl="7" w:tplc="10090003" w:tentative="1">
+      <w:start w:val="1"/>
+      <w:numFmt w:val="bullet"/>
+      <w:lvlText w:val="o"/>
+      <w:lvlJc w:val="left"/>
+      <w:pPr>
+        <w:ind w:left="5400" w:hanging="360"/>
+      </w:pPr>
+      <w:rPr>
+        <w:rFonts w:ascii="Courier New" w:hAnsi="Courier New" w:cs="Courier New" w:hint="default"/>
+      </w:rPr>
+    </w:lvl>
+    <w:lvl w:ilvl="8" w:tplc="10090005" w:tentative="1">
+      <w:start w:val="1"/>
+      <w:numFmt w:val="bullet"/>
+      <w:lvlText w:val=""/>
+      <w:lvlJc w:val="left"/>
+      <w:pPr>
+        <w:ind w:left="6120" w:hanging="360"/>
+      </w:pPr>
+      <w:rPr>
+        <w:rFonts w:ascii="Wingdings" w:hAnsi="Wingdings" w:hint="default"/>
+      </w:rPr>
+    </w:lvl>
+  </w:abstractNum>
+  <w:abstractNum w:abstractNumId="11" w15:restartNumberingAfterBreak="0">
     <w:nsid w:val="5B812999"/>
     <w:multiLevelType w:val="hybridMultilevel"/>
-    <w:tmpl w:val="1BD66A08"/>
+    <w:tmpl w:val="F580B2CC"/>
     <w:lvl w:ilvl="0" w:tplc="04090001">
       <w:start w:val="1"/>
       <w:numFmt w:val="bullet"/>
@@ -8073,7 +10377,7 @@
       </w:rPr>
     </w:lvl>
   </w:abstractNum>
-  <w:abstractNum w:abstractNumId="10" w15:restartNumberingAfterBreak="0">
+  <w:abstractNum w:abstractNumId="12" w15:restartNumberingAfterBreak="0">
     <w:nsid w:val="65B47D65"/>
     <w:multiLevelType w:val="hybridMultilevel"/>
     <w:tmpl w:val="ADBC81A6"/>
@@ -8186,7 +10490,7 @@
       </w:rPr>
     </w:lvl>
   </w:abstractNum>
-  <w:abstractNum w:abstractNumId="11" w15:restartNumberingAfterBreak="0">
+  <w:abstractNum w:abstractNumId="13" w15:restartNumberingAfterBreak="0">
     <w:nsid w:val="6C9724C8"/>
     <w:multiLevelType w:val="hybridMultilevel"/>
     <w:tmpl w:val="6BF2AE4E"/>
@@ -8299,7 +10603,7 @@
       </w:rPr>
     </w:lvl>
   </w:abstractNum>
-  <w:abstractNum w:abstractNumId="12" w15:restartNumberingAfterBreak="0">
+  <w:abstractNum w:abstractNumId="14" w15:restartNumberingAfterBreak="0">
     <w:nsid w:val="7F843502"/>
     <w:multiLevelType w:val="hybridMultilevel"/>
     <w:tmpl w:val="950C6240"/>
@@ -8412,50 +10716,56 @@
       </w:rPr>
     </w:lvl>
   </w:abstractNum>
-  <w:num w:numId="1">
+  <w:num w:numId="1" w16cid:durableId="966471568">
     <w:abstractNumId w:val="2"/>
   </w:num>
-  <w:num w:numId="2">
+  <w:num w:numId="2" w16cid:durableId="1455294571">
+    <w:abstractNumId w:val="13"/>
+  </w:num>
+  <w:num w:numId="3" w16cid:durableId="1933270689">
+    <w:abstractNumId w:val="1"/>
+  </w:num>
+  <w:num w:numId="4" w16cid:durableId="557978933">
     <w:abstractNumId w:val="11"/>
   </w:num>
-  <w:num w:numId="3">
-    <w:abstractNumId w:val="1"/>
+  <w:num w:numId="5" w16cid:durableId="917323128">
+    <w:abstractNumId w:val="5"/>
   </w:num>
-  <w:num w:numId="4">
+  <w:num w:numId="6" w16cid:durableId="1654063339">
+    <w:abstractNumId w:val="0"/>
+  </w:num>
+  <w:num w:numId="7" w16cid:durableId="473718552">
+    <w:abstractNumId w:val="3"/>
+  </w:num>
+  <w:num w:numId="8" w16cid:durableId="845244676">
+    <w:abstractNumId w:val="14"/>
+  </w:num>
+  <w:num w:numId="9" w16cid:durableId="407850365">
+    <w:abstractNumId w:val="7"/>
+  </w:num>
+  <w:num w:numId="10" w16cid:durableId="625814795">
     <w:abstractNumId w:val="9"/>
   </w:num>
-  <w:num w:numId="5">
-    <w:abstractNumId w:val="4"/>
+  <w:num w:numId="11" w16cid:durableId="1588809869">
+    <w:abstractNumId w:val="8"/>
   </w:num>
-  <w:num w:numId="6">
-    <w:abstractNumId w:val="0"/>
+  <w:num w:numId="12" w16cid:durableId="1428816997">
+    <w:abstractNumId w:val="6"/>
   </w:num>
-  <w:num w:numId="7">
-    <w:abstractNumId w:val="3"/>
-  </w:num>
-  <w:num w:numId="8">
+  <w:num w:numId="13" w16cid:durableId="168718439">
     <w:abstractNumId w:val="12"/>
   </w:num>
-  <w:num w:numId="9">
-    <w:abstractNumId w:val="6"/>
+  <w:num w:numId="14" w16cid:durableId="822433392">
+    <w:abstractNumId w:val="10"/>
   </w:num>
-  <w:num w:numId="10">
-    <w:abstractNumId w:val="8"/>
-  </w:num>
-  <w:num w:numId="11">
-    <w:abstractNumId w:val="7"/>
-  </w:num>
-  <w:num w:numId="12">
-    <w:abstractNumId w:val="5"/>
-  </w:num>
-  <w:num w:numId="13">
-    <w:abstractNumId w:val="10"/>
+  <w:num w:numId="15" w16cid:durableId="1179999542">
+    <w:abstractNumId w:val="4"/>
   </w:num>
 </w:numbering>
 </file>
 
 <file path=word/styles.xml><?xml version="1.0" encoding="utf-8"?>
-<w:styles xmlns:mc="http://schemas.openxmlformats.org/markup-compatibility/2006" xmlns:r="http://schemas.openxmlformats.org/officeDocument/2006/relationships" xmlns:w="http://schemas.openxmlformats.org/wordprocessingml/2006/main" xmlns:w14="http://schemas.microsoft.com/office/word/2010/wordml" xmlns:w15="http://schemas.microsoft.com/office/word/2012/wordml" xmlns:w16se="http://schemas.microsoft.com/office/word/2015/wordml/symex" mc:Ignorable="w14 w15 w16se">
+<w:styles xmlns:mc="http://schemas.openxmlformats.org/markup-compatibility/2006" xmlns:r="http://schemas.openxmlformats.org/officeDocument/2006/relationships" xmlns:w="http://schemas.openxmlformats.org/wordprocessingml/2006/main" xmlns:w14="http://schemas.microsoft.com/office/word/2010/wordml" xmlns:w15="http://schemas.microsoft.com/office/word/2012/wordml" xmlns:w16cex="http://schemas.microsoft.com/office/word/2018/wordml/cex" xmlns:w16cid="http://schemas.microsoft.com/office/word/2016/wordml/cid" xmlns:w16="http://schemas.microsoft.com/office/word/2018/wordml" xmlns:w16sdtdh="http://schemas.microsoft.com/office/word/2020/wordml/sdtdatahash" xmlns:w16se="http://schemas.microsoft.com/office/word/2015/wordml/symex" mc:Ignorable="w14 w15 w16se w16cid w16 w16cex w16sdtdh">
   <w:docDefaults>
     <w:rPrDefault>
       <w:rPr>
@@ -8471,7 +10781,7 @@
       </w:pPr>
     </w:pPrDefault>
   </w:docDefaults>
-  <w:latentStyles w:defLockedState="0" w:defUIPriority="99" w:defSemiHidden="0" w:defUnhideWhenUsed="0" w:defQFormat="0" w:count="371">
+  <w:latentStyles w:defLockedState="0" w:defUIPriority="99" w:defSemiHidden="0" w:defUnhideWhenUsed="0" w:defQFormat="0" w:count="376">
     <w:lsdException w:name="Normal" w:uiPriority="0" w:qFormat="1"/>
     <w:lsdException w:name="heading 1" w:uiPriority="9" w:qFormat="1"/>
     <w:lsdException w:name="heading 2" w:semiHidden="1" w:uiPriority="9" w:unhideWhenUsed="1" w:qFormat="1"/>
@@ -8577,7 +10887,6 @@
     <w:lsdException w:name="HTML Sample" w:semiHidden="1" w:unhideWhenUsed="1"/>
     <w:lsdException w:name="HTML Typewriter" w:semiHidden="1" w:unhideWhenUsed="1"/>
     <w:lsdException w:name="HTML Variable" w:semiHidden="1" w:unhideWhenUsed="1"/>
-    <w:lsdException w:name="Normal Table" w:semiHidden="1" w:unhideWhenUsed="1"/>
     <w:lsdException w:name="annotation subject" w:semiHidden="1" w:unhideWhenUsed="1"/>
     <w:lsdException w:name="No List" w:semiHidden="1" w:unhideWhenUsed="1"/>
     <w:lsdException w:name="Outline List 1" w:semiHidden="1" w:unhideWhenUsed="1"/>
@@ -8620,11 +10929,8 @@
     <w:lsdException w:name="Table Contemporary" w:semiHidden="1" w:unhideWhenUsed="1"/>
     <w:lsdException w:name="Table Elegant" w:semiHidden="1" w:unhideWhenUsed="1"/>
     <w:lsdException w:name="Table Professional" w:semiHidden="1" w:unhideWhenUsed="1"/>
-    <w:lsdException w:name="Table Subtle 1" w:semiHidden="1" w:unhideWhenUsed="1"/>
     <w:lsdException w:name="Table Subtle 2" w:semiHidden="1" w:unhideWhenUsed="1"/>
     <w:lsdException w:name="Table Web 1" w:semiHidden="1" w:unhideWhenUsed="1"/>
-    <w:lsdException w:name="Table Web 2" w:semiHidden="1" w:unhideWhenUsed="1"/>
-    <w:lsdException w:name="Table Web 3" w:semiHidden="1" w:unhideWhenUsed="1"/>
     <w:lsdException w:name="Balloon Text" w:semiHidden="1" w:unhideWhenUsed="1"/>
     <w:lsdException w:name="Table Grid" w:uiPriority="39"/>
     <w:lsdException w:name="Table Theme" w:semiHidden="1" w:unhideWhenUsed="1"/>
@@ -8843,6 +11149,11 @@
     <w:lsdException w:name="List Table 5 Dark Accent 6" w:uiPriority="50"/>
     <w:lsdException w:name="List Table 6 Colorful Accent 6" w:uiPriority="51"/>
     <w:lsdException w:name="List Table 7 Colorful Accent 6" w:uiPriority="52"/>
+    <w:lsdException w:name="Mention" w:semiHidden="1" w:unhideWhenUsed="1"/>
+    <w:lsdException w:name="Smart Hyperlink" w:semiHidden="1" w:unhideWhenUsed="1"/>
+    <w:lsdException w:name="Hashtag" w:semiHidden="1" w:unhideWhenUsed="1"/>
+    <w:lsdException w:name="Unresolved Mention" w:semiHidden="1" w:unhideWhenUsed="1"/>
+    <w:lsdException w:name="Smart Link" w:semiHidden="1" w:unhideWhenUsed="1"/>
   </w:latentStyles>
   <w:style w:type="paragraph" w:default="1" w:styleId="Normal">
     <w:name w:val="Normal"/>
@@ -9037,6 +11348,22 @@
       <w:ind w:left="720"/>
       <w:contextualSpacing/>
     </w:pPr>
+  </w:style>
+  <w:style w:type="paragraph" w:styleId="NormalWeb">
+    <w:name w:val="Normal (Web)"/>
+    <w:basedOn w:val="Normal"/>
+    <w:uiPriority w:val="99"/>
+    <w:unhideWhenUsed/>
+    <w:rsid w:val="0067583B"/>
+    <w:pPr>
+      <w:spacing w:before="100" w:beforeAutospacing="1" w:after="100" w:afterAutospacing="1" w:line="240" w:lineRule="auto"/>
+    </w:pPr>
+    <w:rPr>
+      <w:rFonts w:ascii="Times New Roman" w:eastAsia="Times New Roman" w:hAnsi="Times New Roman" w:cs="Times New Roman"/>
+      <w:sz w:val="24"/>
+      <w:szCs w:val="24"/>
+      <w:lang w:val="en-CA" w:eastAsia="en-CA"/>
+    </w:rPr>
   </w:style>
 </w:styles>
 </file>
